--- a/documents/Resume.docx
+++ b/documents/Resume.docx
@@ -292,8 +292,6 @@
         </w:rPr>
         <w:t xml:space="preserve">Software Engineering </w:t>
       </w:r>
-      <w:bookmarkStart w:id="0" w:name="_GoBack"/>
-      <w:bookmarkEnd w:id="0"/>
       <w:r>
         <w:rPr>
           <w:rFonts w:ascii="Times New Roman" w:hAnsi="Times New Roman" w:cs="Times New Roman"/>
@@ -319,167 +317,1113 @@
           <w:rFonts w:ascii="Times New Roman" w:hAnsi="Times New Roman" w:cs="Times New Roman"/>
           <w:b/>
           <w:iCs/>
+          <w:sz w:val="20"/>
+          <w:szCs w:val="20"/>
+          <w:u w:val="single"/>
+        </w:rPr>
+      </w:pPr>
+      <w:r>
+        <w:rPr>
+          <w:rFonts w:ascii="Times New Roman" w:hAnsi="Times New Roman" w:cs="Times New Roman"/>
+          <w:b/>
+          <w:iCs/>
+          <w:sz w:val="20"/>
+          <w:szCs w:val="20"/>
+          <w:u w:val="single"/>
+        </w:rPr>
+        <w:t>Education</w:t>
+      </w:r>
+      <w:r>
+        <w:rPr>
+          <w:rFonts w:ascii="Times New Roman" w:hAnsi="Times New Roman" w:cs="Times New Roman"/>
+          <w:b/>
+          <w:iCs/>
+          <w:sz w:val="20"/>
+          <w:szCs w:val="20"/>
+          <w:u w:val="single"/>
+        </w:rPr>
+        <w:t>___________________________________________________________________________________________</w:t>
+      </w:r>
+      <w:r>
+        <w:rPr>
+          <w:rFonts w:ascii="Times New Roman" w:hAnsi="Times New Roman" w:cs="Times New Roman"/>
+          <w:b/>
+          <w:iCs/>
+          <w:sz w:val="20"/>
+          <w:szCs w:val="20"/>
+          <w:u w:val="single"/>
+        </w:rPr>
+        <w:t>________</w:t>
+      </w:r>
+    </w:p>
+    <w:p>
+      <w:pPr>
+        <w:rPr>
+          <w:rFonts w:ascii="Times New Roman" w:hAnsi="Times New Roman" w:cs="Times New Roman"/>
+          <w:b/>
+          <w:bCs/>
+          <w:iCs/>
+          <w:sz w:val="20"/>
+          <w:szCs w:val="20"/>
+        </w:rPr>
+      </w:pPr>
+      <w:r>
+        <w:rPr>
+          <w:rFonts w:ascii="Times New Roman" w:hAnsi="Times New Roman" w:cs="Times New Roman"/>
+          <w:b/>
+          <w:bCs/>
+          <w:iCs/>
+          <w:sz w:val="20"/>
+          <w:szCs w:val="20"/>
+        </w:rPr>
+        <w:t>Bachelor of Science, Computer Science</w:t>
+      </w:r>
+      <w:r>
+        <w:rPr>
+          <w:rFonts w:ascii="Times New Roman" w:hAnsi="Times New Roman" w:cs="Times New Roman"/>
+          <w:b/>
+          <w:iCs/>
+          <w:sz w:val="20"/>
+          <w:szCs w:val="20"/>
+        </w:rPr>
+        <w:t xml:space="preserve"> | </w:t>
+      </w:r>
+      <w:r>
+        <w:rPr>
+          <w:rFonts w:ascii="Times New Roman" w:hAnsi="Times New Roman" w:cs="Times New Roman"/>
+          <w:b/>
+          <w:bCs/>
+          <w:iCs/>
+          <w:sz w:val="20"/>
+          <w:szCs w:val="20"/>
+        </w:rPr>
+        <w:t>University of the Pacifi</w:t>
+      </w:r>
+      <w:r>
+        <w:rPr>
+          <w:rFonts w:ascii="Times New Roman" w:hAnsi="Times New Roman" w:cs="Times New Roman"/>
+          <w:b/>
+          <w:bCs/>
+          <w:iCs/>
+          <w:sz w:val="20"/>
+          <w:szCs w:val="20"/>
+        </w:rPr>
+        <w:t>c</w:t>
+      </w:r>
+      <w:r>
+        <w:rPr>
+          <w:rFonts w:ascii="Times New Roman" w:hAnsi="Times New Roman" w:cs="Times New Roman"/>
+          <w:b/>
+          <w:bCs/>
+          <w:iCs/>
+          <w:sz w:val="20"/>
+          <w:szCs w:val="20"/>
+        </w:rPr>
+        <w:t xml:space="preserve"> | </w:t>
+      </w:r>
+      <w:r>
+        <w:rPr>
+          <w:rFonts w:ascii="Times New Roman" w:hAnsi="Times New Roman" w:cs="Times New Roman"/>
+          <w:b/>
+          <w:bCs/>
+          <w:iCs/>
+          <w:sz w:val="20"/>
+          <w:szCs w:val="20"/>
+        </w:rPr>
+        <w:t>A</w:t>
+      </w:r>
+      <w:r>
+        <w:rPr>
+          <w:rFonts w:ascii="Times New Roman" w:hAnsi="Times New Roman" w:cs="Times New Roman"/>
+          <w:b/>
+          <w:bCs/>
+          <w:iCs/>
+          <w:sz w:val="20"/>
+          <w:szCs w:val="20"/>
+        </w:rPr>
+        <w:t>ug</w:t>
+      </w:r>
+      <w:r>
+        <w:rPr>
+          <w:rFonts w:ascii="Times New Roman" w:hAnsi="Times New Roman" w:cs="Times New Roman"/>
+          <w:b/>
+          <w:bCs/>
+          <w:iCs/>
+          <w:sz w:val="20"/>
+          <w:szCs w:val="20"/>
+        </w:rPr>
+        <w:t>ust</w:t>
+      </w:r>
+      <w:r>
+        <w:rPr>
+          <w:rFonts w:ascii="Times New Roman" w:hAnsi="Times New Roman" w:cs="Times New Roman"/>
+          <w:b/>
+          <w:bCs/>
+          <w:iCs/>
+          <w:sz w:val="20"/>
+          <w:szCs w:val="20"/>
+        </w:rPr>
+        <w:t xml:space="preserve"> 2015 – May 2019</w:t>
+      </w:r>
+    </w:p>
+    <w:p>
+      <w:pPr>
+        <w:rPr>
+          <w:rFonts w:ascii="Times New Roman" w:hAnsi="Times New Roman" w:cs="Times New Roman"/>
+          <w:iCs/>
+          <w:sz w:val="20"/>
+          <w:szCs w:val="20"/>
+        </w:rPr>
+      </w:pPr>
+      <w:r>
+        <w:rPr>
+          <w:rFonts w:ascii="Times New Roman" w:hAnsi="Times New Roman" w:cs="Times New Roman"/>
+          <w:b/>
+          <w:bCs/>
+          <w:iCs/>
+          <w:sz w:val="20"/>
+          <w:szCs w:val="20"/>
+        </w:rPr>
+        <w:t>Related Coursework</w:t>
+      </w:r>
+      <w:r>
+        <w:rPr>
+          <w:rFonts w:ascii="Times New Roman" w:hAnsi="Times New Roman" w:cs="Times New Roman"/>
+          <w:b/>
+          <w:bCs/>
+          <w:iCs/>
+          <w:sz w:val="20"/>
+          <w:szCs w:val="20"/>
+        </w:rPr>
+        <w:t>:</w:t>
+      </w:r>
+      <w:r>
+        <w:rPr>
+          <w:rFonts w:ascii="Times New Roman" w:hAnsi="Times New Roman" w:cs="Times New Roman"/>
+          <w:b/>
+          <w:bCs/>
+          <w:iCs/>
+          <w:sz w:val="20"/>
+          <w:szCs w:val="20"/>
+        </w:rPr>
+        <w:t xml:space="preserve"> </w:t>
+      </w:r>
+      <w:r>
+        <w:rPr>
+          <w:rFonts w:ascii="Times New Roman" w:hAnsi="Times New Roman" w:cs="Times New Roman"/>
+          <w:iCs/>
+          <w:sz w:val="20"/>
+          <w:szCs w:val="20"/>
+        </w:rPr>
+        <w:t xml:space="preserve">Web Development, Algorithms, </w:t>
+      </w:r>
+      <w:r>
+        <w:rPr>
+          <w:rFonts w:ascii="Times New Roman" w:hAnsi="Times New Roman" w:cs="Times New Roman"/>
+          <w:iCs/>
+          <w:sz w:val="20"/>
+          <w:szCs w:val="20"/>
+        </w:rPr>
+        <w:t xml:space="preserve">Application Development, </w:t>
+      </w:r>
+      <w:r>
+        <w:rPr>
+          <w:rFonts w:ascii="Times New Roman" w:hAnsi="Times New Roman" w:cs="Times New Roman"/>
+          <w:iCs/>
+          <w:sz w:val="20"/>
+          <w:szCs w:val="20"/>
+        </w:rPr>
+        <w:t>Operating Systems, Data Structures</w:t>
+      </w:r>
+    </w:p>
+    <w:p>
+      <w:pPr>
+        <w:rPr>
+          <w:rFonts w:ascii="Times New Roman" w:hAnsi="Times New Roman" w:cs="Times New Roman"/>
+          <w:iCs/>
+          <w:sz w:val="20"/>
+          <w:szCs w:val="20"/>
+        </w:rPr>
+      </w:pPr>
+    </w:p>
+    <w:p>
+      <w:pPr>
+        <w:rPr>
+          <w:rFonts w:ascii="Times New Roman" w:hAnsi="Times New Roman" w:cs="Times New Roman"/>
+          <w:b/>
+          <w:iCs/>
+          <w:sz w:val="20"/>
+          <w:szCs w:val="20"/>
+          <w:u w:val="single"/>
+        </w:rPr>
+      </w:pPr>
+      <w:r>
+        <w:rPr>
+          <w:rFonts w:ascii="Times New Roman" w:hAnsi="Times New Roman" w:cs="Times New Roman"/>
+          <w:b/>
+          <w:iCs/>
+          <w:sz w:val="20"/>
+          <w:szCs w:val="20"/>
+          <w:u w:val="single"/>
+        </w:rPr>
+        <w:t>Skills</w:t>
+      </w:r>
+      <w:r>
+        <w:rPr>
+          <w:rFonts w:ascii="Times New Roman" w:hAnsi="Times New Roman" w:cs="Times New Roman"/>
+          <w:b/>
+          <w:iCs/>
+          <w:sz w:val="20"/>
+          <w:szCs w:val="20"/>
+          <w:u w:val="single"/>
+        </w:rPr>
+        <w:softHyphen/>
+      </w:r>
+      <w:r>
+        <w:rPr>
+          <w:rFonts w:ascii="Times New Roman" w:hAnsi="Times New Roman" w:cs="Times New Roman"/>
+          <w:b/>
+          <w:iCs/>
+          <w:sz w:val="20"/>
+          <w:szCs w:val="20"/>
+          <w:u w:val="single"/>
+        </w:rPr>
+        <w:softHyphen/>
+      </w:r>
+      <w:r>
+        <w:rPr>
+          <w:rFonts w:ascii="Times New Roman" w:hAnsi="Times New Roman" w:cs="Times New Roman"/>
+          <w:b/>
+          <w:iCs/>
+          <w:sz w:val="20"/>
+          <w:szCs w:val="20"/>
+          <w:u w:val="single"/>
+        </w:rPr>
+        <w:t>_</w:t>
+      </w:r>
+      <w:r>
+        <w:rPr>
+          <w:rFonts w:ascii="Times New Roman" w:hAnsi="Times New Roman" w:cs="Times New Roman"/>
+          <w:b/>
+          <w:iCs/>
+          <w:sz w:val="20"/>
+          <w:szCs w:val="20"/>
+          <w:u w:val="single"/>
+        </w:rPr>
+        <w:t>_____________________________________________________________________________________________________</w:t>
+      </w:r>
+      <w:r>
+        <w:rPr>
+          <w:rFonts w:ascii="Times New Roman" w:hAnsi="Times New Roman" w:cs="Times New Roman"/>
+          <w:b/>
+          <w:iCs/>
+          <w:sz w:val="20"/>
+          <w:szCs w:val="20"/>
+          <w:u w:val="single"/>
+        </w:rPr>
+        <w:t>_</w:t>
+      </w:r>
+    </w:p>
+    <w:p>
+      <w:pPr>
+        <w:rPr>
+          <w:rFonts w:ascii="Times New Roman" w:hAnsi="Times New Roman" w:cs="Times New Roman"/>
+          <w:b/>
+          <w:iCs/>
+          <w:sz w:val="21"/>
+          <w:szCs w:val="21"/>
+        </w:rPr>
+      </w:pPr>
+      <w:r>
+        <w:rPr>
+          <w:rFonts w:ascii="Times New Roman" w:hAnsi="Times New Roman" w:cs="Times New Roman"/>
+          <w:b/>
+          <w:iCs/>
+          <w:sz w:val="21"/>
+          <w:szCs w:val="21"/>
+        </w:rPr>
+        <w:t>Software</w:t>
+      </w:r>
+      <w:r>
+        <w:rPr>
+          <w:rFonts w:ascii="Times New Roman" w:hAnsi="Times New Roman" w:cs="Times New Roman"/>
+          <w:b/>
+          <w:iCs/>
+          <w:sz w:val="21"/>
+          <w:szCs w:val="21"/>
+        </w:rPr>
+        <w:t xml:space="preserve"> </w:t>
+      </w:r>
+      <w:r>
+        <w:rPr>
+          <w:rFonts w:ascii="Times New Roman" w:hAnsi="Times New Roman" w:cs="Times New Roman"/>
+          <w:b/>
+          <w:iCs/>
+          <w:sz w:val="20"/>
+          <w:szCs w:val="20"/>
+        </w:rPr>
+        <w:t>(</w:t>
+      </w:r>
+      <w:r>
+        <w:rPr>
+          <w:rFonts w:ascii="Times New Roman" w:hAnsi="Times New Roman" w:cs="Times New Roman"/>
+          <w:b/>
+          <w:bCs/>
+          <w:i/>
+          <w:sz w:val="20"/>
+          <w:szCs w:val="20"/>
+        </w:rPr>
+        <w:t>Proficient</w:t>
+      </w:r>
+      <w:r>
+        <w:rPr>
+          <w:rFonts w:ascii="Times New Roman" w:hAnsi="Times New Roman" w:cs="Times New Roman"/>
+          <w:iCs/>
+          <w:sz w:val="20"/>
+          <w:szCs w:val="20"/>
+        </w:rPr>
+        <w:t xml:space="preserve">): </w:t>
+      </w:r>
+      <w:r>
+        <w:rPr>
+          <w:rFonts w:ascii="Times New Roman" w:hAnsi="Times New Roman" w:cs="Times New Roman"/>
+          <w:iCs/>
+          <w:sz w:val="20"/>
+          <w:szCs w:val="20"/>
+        </w:rPr>
+        <w:t>JavaScript</w:t>
+      </w:r>
+      <w:r>
+        <w:rPr>
+          <w:rFonts w:ascii="Times New Roman" w:hAnsi="Times New Roman" w:cs="Times New Roman"/>
+          <w:iCs/>
+          <w:sz w:val="20"/>
+          <w:szCs w:val="20"/>
+        </w:rPr>
+        <w:t xml:space="preserve">, </w:t>
+      </w:r>
+      <w:r>
+        <w:rPr>
+          <w:rFonts w:ascii="Times New Roman" w:hAnsi="Times New Roman" w:cs="Times New Roman"/>
+          <w:iCs/>
+          <w:sz w:val="20"/>
+          <w:szCs w:val="20"/>
+        </w:rPr>
+        <w:t xml:space="preserve">React.JS, </w:t>
+      </w:r>
+      <w:r>
+        <w:rPr>
+          <w:rFonts w:ascii="Times New Roman" w:hAnsi="Times New Roman" w:cs="Times New Roman"/>
+          <w:iCs/>
+          <w:sz w:val="20"/>
+          <w:szCs w:val="20"/>
+        </w:rPr>
+        <w:t xml:space="preserve">Redux, </w:t>
+      </w:r>
+      <w:r>
+        <w:rPr>
+          <w:rFonts w:ascii="Times New Roman" w:hAnsi="Times New Roman" w:cs="Times New Roman"/>
+          <w:iCs/>
+          <w:sz w:val="20"/>
+          <w:szCs w:val="20"/>
+        </w:rPr>
+        <w:t>Node.JS, Express.JS, React Native.JS,</w:t>
+      </w:r>
+      <w:r>
+        <w:rPr>
+          <w:rFonts w:ascii="Times New Roman" w:hAnsi="Times New Roman" w:cs="Times New Roman"/>
+          <w:iCs/>
+          <w:sz w:val="20"/>
+          <w:szCs w:val="20"/>
+        </w:rPr>
+        <w:t xml:space="preserve"> HTML,</w:t>
+      </w:r>
+      <w:r>
+        <w:rPr>
+          <w:rFonts w:ascii="Times New Roman" w:hAnsi="Times New Roman" w:cs="Times New Roman"/>
+          <w:iCs/>
+          <w:sz w:val="20"/>
+          <w:szCs w:val="20"/>
+        </w:rPr>
+        <w:t xml:space="preserve"> HTML5 Canvas</w:t>
+      </w:r>
+      <w:r>
+        <w:rPr>
+          <w:rFonts w:ascii="Times New Roman" w:hAnsi="Times New Roman" w:cs="Times New Roman"/>
+          <w:iCs/>
+          <w:sz w:val="20"/>
+          <w:szCs w:val="20"/>
+        </w:rPr>
+        <w:t>,</w:t>
+      </w:r>
+      <w:r>
+        <w:rPr>
+          <w:rFonts w:ascii="Times New Roman" w:hAnsi="Times New Roman" w:cs="Times New Roman"/>
+          <w:iCs/>
+          <w:sz w:val="20"/>
+          <w:szCs w:val="20"/>
+        </w:rPr>
+        <w:t xml:space="preserve"> CSS</w:t>
+      </w:r>
+      <w:r>
+        <w:rPr>
+          <w:rFonts w:ascii="Times New Roman" w:hAnsi="Times New Roman" w:cs="Times New Roman"/>
+          <w:iCs/>
+          <w:sz w:val="20"/>
+          <w:szCs w:val="20"/>
+        </w:rPr>
+        <w:t>,</w:t>
+      </w:r>
+      <w:r>
+        <w:rPr>
+          <w:rFonts w:ascii="Times New Roman" w:hAnsi="Times New Roman" w:cs="Times New Roman"/>
+          <w:iCs/>
+          <w:sz w:val="20"/>
+          <w:szCs w:val="20"/>
+        </w:rPr>
+        <w:t xml:space="preserve"> JSX,</w:t>
+      </w:r>
+      <w:r>
+        <w:rPr>
+          <w:rFonts w:ascii="Times New Roman" w:hAnsi="Times New Roman" w:cs="Times New Roman"/>
+          <w:iCs/>
+          <w:sz w:val="20"/>
+          <w:szCs w:val="20"/>
+        </w:rPr>
+        <w:t xml:space="preserve"> </w:t>
+      </w:r>
+      <w:r>
+        <w:rPr>
+          <w:rFonts w:ascii="Times New Roman" w:hAnsi="Times New Roman" w:cs="Times New Roman"/>
+          <w:iCs/>
+          <w:sz w:val="20"/>
+          <w:szCs w:val="20"/>
+        </w:rPr>
+        <w:t xml:space="preserve">JSON, </w:t>
+      </w:r>
+      <w:r>
+        <w:rPr>
+          <w:rFonts w:ascii="Times New Roman" w:hAnsi="Times New Roman" w:cs="Times New Roman"/>
+          <w:iCs/>
+          <w:sz w:val="20"/>
+          <w:szCs w:val="20"/>
+        </w:rPr>
+        <w:t xml:space="preserve">XML, </w:t>
+      </w:r>
+      <w:r>
+        <w:rPr>
+          <w:rFonts w:ascii="Times New Roman" w:hAnsi="Times New Roman" w:cs="Times New Roman"/>
+          <w:iCs/>
+          <w:sz w:val="20"/>
+          <w:szCs w:val="20"/>
+        </w:rPr>
+        <w:t xml:space="preserve">jQuery, </w:t>
+      </w:r>
+      <w:r>
+        <w:rPr>
+          <w:rFonts w:ascii="Times New Roman" w:hAnsi="Times New Roman" w:cs="Times New Roman"/>
+          <w:iCs/>
+          <w:sz w:val="20"/>
+          <w:szCs w:val="20"/>
+        </w:rPr>
+        <w:t>Bootstrap</w:t>
+      </w:r>
+      <w:r>
+        <w:rPr>
+          <w:rFonts w:ascii="Times New Roman" w:hAnsi="Times New Roman" w:cs="Times New Roman"/>
+          <w:iCs/>
+          <w:sz w:val="20"/>
+          <w:szCs w:val="20"/>
+        </w:rPr>
+        <w:t>, JUnit,</w:t>
+      </w:r>
+      <w:r>
+        <w:rPr>
+          <w:rFonts w:ascii="Times New Roman" w:hAnsi="Times New Roman" w:cs="Times New Roman"/>
+          <w:iCs/>
+          <w:sz w:val="20"/>
+          <w:szCs w:val="20"/>
+        </w:rPr>
+        <w:t xml:space="preserve"> Heroku</w:t>
+      </w:r>
+      <w:r>
+        <w:rPr>
+          <w:rFonts w:ascii="Times New Roman" w:hAnsi="Times New Roman" w:cs="Times New Roman"/>
+          <w:iCs/>
+          <w:sz w:val="20"/>
+          <w:szCs w:val="20"/>
+        </w:rPr>
+        <w:t>, GitHub Pages, Flexbox</w:t>
+      </w:r>
+      <w:r>
+        <w:rPr>
+          <w:rFonts w:ascii="Times New Roman" w:hAnsi="Times New Roman" w:cs="Times New Roman"/>
+          <w:iCs/>
+          <w:sz w:val="20"/>
+          <w:szCs w:val="20"/>
+        </w:rPr>
+        <w:t xml:space="preserve">, </w:t>
+      </w:r>
+      <w:r>
+        <w:rPr>
+          <w:rFonts w:ascii="Times New Roman" w:hAnsi="Times New Roman" w:cs="Times New Roman"/>
+          <w:iCs/>
+          <w:sz w:val="20"/>
+          <w:szCs w:val="20"/>
+        </w:rPr>
+        <w:t>Python, Java</w:t>
+      </w:r>
+      <w:r>
+        <w:rPr>
+          <w:rFonts w:ascii="Times New Roman" w:hAnsi="Times New Roman" w:cs="Times New Roman"/>
+          <w:iCs/>
+          <w:sz w:val="20"/>
+          <w:szCs w:val="20"/>
+        </w:rPr>
+        <w:t>,</w:t>
+      </w:r>
+      <w:r>
+        <w:rPr>
+          <w:rFonts w:ascii="Times New Roman" w:hAnsi="Times New Roman" w:cs="Times New Roman"/>
+          <w:iCs/>
+          <w:sz w:val="20"/>
+          <w:szCs w:val="20"/>
+        </w:rPr>
+        <w:t xml:space="preserve"> </w:t>
+      </w:r>
+      <w:r>
+        <w:rPr>
+          <w:rFonts w:ascii="Times New Roman" w:hAnsi="Times New Roman" w:cs="Times New Roman"/>
+          <w:iCs/>
+          <w:sz w:val="20"/>
+          <w:szCs w:val="20"/>
+        </w:rPr>
+        <w:t>SQL</w:t>
+      </w:r>
+      <w:r>
+        <w:rPr>
+          <w:rFonts w:ascii="Times New Roman" w:hAnsi="Times New Roman" w:cs="Times New Roman"/>
+          <w:iCs/>
+          <w:sz w:val="20"/>
+          <w:szCs w:val="20"/>
+        </w:rPr>
+        <w:t>, Microsoft Word, Microsoft Excel</w:t>
+      </w:r>
+    </w:p>
+    <w:p>
+      <w:pPr>
+        <w:rPr>
+          <w:rFonts w:ascii="Times New Roman" w:hAnsi="Times New Roman" w:cs="Times New Roman"/>
+          <w:b/>
+          <w:iCs/>
+          <w:sz w:val="20"/>
+          <w:szCs w:val="20"/>
+          <w:u w:val="single"/>
+        </w:rPr>
+      </w:pPr>
+      <w:r>
+        <w:rPr>
+          <w:rFonts w:ascii="Times New Roman" w:hAnsi="Times New Roman" w:cs="Times New Roman"/>
+          <w:iCs/>
+          <w:sz w:val="20"/>
+          <w:szCs w:val="20"/>
+        </w:rPr>
+        <w:t>(</w:t>
+      </w:r>
+      <w:r>
+        <w:rPr>
+          <w:rFonts w:ascii="Times New Roman" w:hAnsi="Times New Roman" w:cs="Times New Roman"/>
+          <w:b/>
+          <w:bCs/>
+          <w:i/>
+          <w:sz w:val="20"/>
+          <w:szCs w:val="20"/>
+        </w:rPr>
+        <w:t>Familiar</w:t>
+      </w:r>
+      <w:r>
+        <w:rPr>
+          <w:rFonts w:ascii="Times New Roman" w:hAnsi="Times New Roman" w:cs="Times New Roman"/>
+          <w:iCs/>
+          <w:sz w:val="20"/>
+          <w:szCs w:val="20"/>
+        </w:rPr>
+        <w:t xml:space="preserve">): </w:t>
+      </w:r>
+      <w:r>
+        <w:rPr>
+          <w:rFonts w:ascii="Times New Roman" w:hAnsi="Times New Roman" w:cs="Times New Roman"/>
+          <w:iCs/>
+          <w:sz w:val="20"/>
+          <w:szCs w:val="20"/>
+        </w:rPr>
+        <w:t xml:space="preserve">C++, C, </w:t>
+      </w:r>
+      <w:r>
+        <w:rPr>
+          <w:rFonts w:ascii="Times New Roman" w:hAnsi="Times New Roman" w:cs="Times New Roman"/>
+          <w:iCs/>
+          <w:sz w:val="20"/>
+          <w:szCs w:val="20"/>
+        </w:rPr>
+        <w:t>PHP</w:t>
+      </w:r>
+      <w:r>
+        <w:rPr>
+          <w:rFonts w:ascii="Times New Roman" w:hAnsi="Times New Roman" w:cs="Times New Roman"/>
+          <w:iCs/>
+          <w:sz w:val="20"/>
+          <w:szCs w:val="20"/>
+        </w:rPr>
+        <w:t>,</w:t>
+      </w:r>
+      <w:r>
+        <w:rPr>
+          <w:rFonts w:ascii="Times New Roman" w:hAnsi="Times New Roman" w:cs="Times New Roman"/>
+          <w:iCs/>
+          <w:sz w:val="20"/>
+          <w:szCs w:val="20"/>
+        </w:rPr>
+        <w:t xml:space="preserve"> Microsoft SQL Server,</w:t>
+      </w:r>
+      <w:r>
+        <w:rPr>
+          <w:rFonts w:ascii="Times New Roman" w:hAnsi="Times New Roman" w:cs="Times New Roman"/>
+          <w:iCs/>
+          <w:sz w:val="20"/>
+          <w:szCs w:val="20"/>
+        </w:rPr>
+        <w:t xml:space="preserve"> </w:t>
+      </w:r>
+      <w:r>
+        <w:rPr>
+          <w:rFonts w:ascii="Times New Roman" w:hAnsi="Times New Roman" w:cs="Times New Roman"/>
+          <w:iCs/>
+          <w:sz w:val="20"/>
+          <w:szCs w:val="20"/>
+        </w:rPr>
+        <w:t>WebSocket’s</w:t>
+      </w:r>
+      <w:r>
+        <w:rPr>
+          <w:rFonts w:ascii="Times New Roman" w:hAnsi="Times New Roman" w:cs="Times New Roman"/>
+          <w:iCs/>
+          <w:sz w:val="20"/>
+          <w:szCs w:val="20"/>
+        </w:rPr>
+        <w:t>,</w:t>
+      </w:r>
+      <w:r>
+        <w:rPr>
+          <w:rFonts w:ascii="Times New Roman" w:hAnsi="Times New Roman" w:cs="Times New Roman"/>
+          <w:iCs/>
+          <w:sz w:val="20"/>
+          <w:szCs w:val="20"/>
+        </w:rPr>
+        <w:t xml:space="preserve"> Local Storage</w:t>
+      </w:r>
+      <w:r>
+        <w:rPr>
+          <w:rFonts w:ascii="Times New Roman" w:hAnsi="Times New Roman" w:cs="Times New Roman"/>
+          <w:iCs/>
+          <w:sz w:val="20"/>
+          <w:szCs w:val="20"/>
+        </w:rPr>
+        <w:t>,</w:t>
+      </w:r>
+      <w:r>
+        <w:rPr>
+          <w:rFonts w:ascii="Times New Roman" w:hAnsi="Times New Roman" w:cs="Times New Roman"/>
+          <w:iCs/>
+          <w:sz w:val="20"/>
+          <w:szCs w:val="20"/>
+        </w:rPr>
+        <w:t xml:space="preserve"> Swif</w:t>
+      </w:r>
+      <w:r>
+        <w:rPr>
+          <w:rFonts w:ascii="Times New Roman" w:hAnsi="Times New Roman" w:cs="Times New Roman"/>
+          <w:iCs/>
+          <w:sz w:val="20"/>
+          <w:szCs w:val="20"/>
+        </w:rPr>
+        <w:t>t</w:t>
+      </w:r>
+      <w:r>
+        <w:rPr>
+          <w:rFonts w:ascii="Times New Roman" w:hAnsi="Times New Roman" w:cs="Times New Roman"/>
+          <w:iCs/>
+          <w:sz w:val="20"/>
+          <w:szCs w:val="20"/>
+        </w:rPr>
+        <w:t xml:space="preserve"> </w:t>
+      </w:r>
+      <w:r>
+        <w:rPr>
+          <w:rFonts w:ascii="Times New Roman" w:hAnsi="Times New Roman" w:cs="Times New Roman"/>
+          <w:iCs/>
+          <w:sz w:val="20"/>
+          <w:szCs w:val="20"/>
+        </w:rPr>
+        <w:t xml:space="preserve"> </w:t>
+      </w:r>
+    </w:p>
+    <w:p>
+      <w:pPr>
+        <w:rPr>
+          <w:rFonts w:ascii="Times New Roman" w:hAnsi="Times New Roman" w:cs="Times New Roman"/>
+          <w:b/>
+          <w:iCs/>
+          <w:sz w:val="21"/>
+          <w:szCs w:val="21"/>
+        </w:rPr>
+      </w:pPr>
+      <w:r>
+        <w:rPr>
+          <w:rFonts w:ascii="Times New Roman" w:hAnsi="Times New Roman" w:cs="Times New Roman"/>
+          <w:b/>
+          <w:iCs/>
+          <w:sz w:val="21"/>
+          <w:szCs w:val="21"/>
+        </w:rPr>
+        <w:t>Tools</w:t>
+      </w:r>
+      <w:r>
+        <w:rPr>
+          <w:rFonts w:ascii="Times New Roman" w:hAnsi="Times New Roman" w:cs="Times New Roman"/>
+          <w:b/>
+          <w:iCs/>
+          <w:sz w:val="21"/>
+          <w:szCs w:val="21"/>
+        </w:rPr>
+        <w:t xml:space="preserve"> </w:t>
+      </w:r>
+      <w:r>
+        <w:rPr>
+          <w:rFonts w:ascii="Times New Roman" w:hAnsi="Times New Roman" w:cs="Times New Roman"/>
+          <w:bCs/>
+          <w:iCs/>
+          <w:sz w:val="20"/>
+          <w:szCs w:val="20"/>
+        </w:rPr>
+        <w:t>(</w:t>
+      </w:r>
+      <w:r>
+        <w:rPr>
+          <w:rFonts w:ascii="Times New Roman" w:hAnsi="Times New Roman" w:cs="Times New Roman"/>
+          <w:b/>
+          <w:i/>
+          <w:sz w:val="20"/>
+          <w:szCs w:val="20"/>
+        </w:rPr>
+        <w:t>Proficient</w:t>
+      </w:r>
+      <w:r>
+        <w:rPr>
+          <w:rFonts w:ascii="Times New Roman" w:hAnsi="Times New Roman" w:cs="Times New Roman"/>
+          <w:bCs/>
+          <w:iCs/>
+          <w:sz w:val="20"/>
+          <w:szCs w:val="20"/>
+        </w:rPr>
+        <w:t xml:space="preserve">): </w:t>
+      </w:r>
+      <w:r>
+        <w:rPr>
+          <w:rFonts w:ascii="Times New Roman" w:hAnsi="Times New Roman" w:cs="Times New Roman"/>
+          <w:bCs/>
+          <w:iCs/>
+          <w:sz w:val="20"/>
+          <w:szCs w:val="20"/>
+        </w:rPr>
+        <w:t xml:space="preserve">Visual Studio Code, </w:t>
+      </w:r>
+      <w:r>
+        <w:rPr>
+          <w:rFonts w:ascii="Times New Roman" w:hAnsi="Times New Roman" w:cs="Times New Roman"/>
+          <w:bCs/>
+          <w:iCs/>
+          <w:sz w:val="20"/>
+          <w:szCs w:val="20"/>
+        </w:rPr>
+        <w:t xml:space="preserve">Git, </w:t>
+      </w:r>
+      <w:r>
+        <w:rPr>
+          <w:rFonts w:ascii="Times New Roman" w:hAnsi="Times New Roman" w:cs="Times New Roman"/>
+          <w:bCs/>
+          <w:iCs/>
+          <w:sz w:val="20"/>
+          <w:szCs w:val="20"/>
+        </w:rPr>
+        <w:t xml:space="preserve">NPM, </w:t>
+      </w:r>
+      <w:r>
+        <w:rPr>
+          <w:rFonts w:ascii="Times New Roman" w:hAnsi="Times New Roman" w:cs="Times New Roman"/>
+          <w:iCs/>
+          <w:sz w:val="20"/>
+          <w:szCs w:val="20"/>
+        </w:rPr>
+        <w:t>Webpack</w:t>
+      </w:r>
+      <w:r>
+        <w:rPr>
+          <w:rFonts w:ascii="Times New Roman" w:hAnsi="Times New Roman" w:cs="Times New Roman"/>
+          <w:iCs/>
+          <w:sz w:val="20"/>
+          <w:szCs w:val="20"/>
+        </w:rPr>
+        <w:t>,</w:t>
+      </w:r>
+      <w:r>
+        <w:rPr>
+          <w:rFonts w:ascii="Times New Roman" w:hAnsi="Times New Roman" w:cs="Times New Roman"/>
+          <w:iCs/>
+          <w:sz w:val="20"/>
+          <w:szCs w:val="20"/>
+        </w:rPr>
+        <w:t xml:space="preserve"> Babel,</w:t>
+      </w:r>
+      <w:r>
+        <w:rPr>
+          <w:rFonts w:ascii="Times New Roman" w:hAnsi="Times New Roman" w:cs="Times New Roman"/>
+          <w:iCs/>
+          <w:sz w:val="20"/>
+          <w:szCs w:val="20"/>
+        </w:rPr>
+        <w:t xml:space="preserve"> </w:t>
+      </w:r>
+      <w:r>
+        <w:rPr>
+          <w:rFonts w:ascii="Times New Roman" w:hAnsi="Times New Roman" w:cs="Times New Roman"/>
+          <w:iCs/>
+          <w:sz w:val="20"/>
+          <w:szCs w:val="20"/>
+        </w:rPr>
+        <w:t>Electron.</w:t>
+      </w:r>
+      <w:r>
+        <w:rPr>
+          <w:rFonts w:ascii="Times New Roman" w:hAnsi="Times New Roman" w:cs="Times New Roman"/>
+          <w:iCs/>
+          <w:sz w:val="20"/>
+          <w:szCs w:val="20"/>
+        </w:rPr>
+        <w:softHyphen/>
+      </w:r>
+      <w:r>
+        <w:rPr>
+          <w:rFonts w:ascii="Times New Roman" w:hAnsi="Times New Roman" w:cs="Times New Roman"/>
+          <w:iCs/>
+          <w:sz w:val="20"/>
+          <w:szCs w:val="20"/>
+        </w:rPr>
+        <w:softHyphen/>
+      </w:r>
+      <w:r>
+        <w:rPr>
+          <w:rFonts w:ascii="Times New Roman" w:hAnsi="Times New Roman" w:cs="Times New Roman"/>
+          <w:iCs/>
+          <w:sz w:val="20"/>
+          <w:szCs w:val="20"/>
+        </w:rPr>
+        <w:t xml:space="preserve">JS, </w:t>
+      </w:r>
+      <w:r>
+        <w:rPr>
+          <w:rFonts w:ascii="Times New Roman" w:hAnsi="Times New Roman" w:cs="Times New Roman"/>
+          <w:iCs/>
+          <w:sz w:val="20"/>
+          <w:szCs w:val="20"/>
+        </w:rPr>
+        <w:t>MySQL, PostgreSQL</w:t>
+      </w:r>
+      <w:r>
+        <w:rPr>
+          <w:rFonts w:ascii="Times New Roman" w:hAnsi="Times New Roman" w:cs="Times New Roman"/>
+          <w:iCs/>
+          <w:sz w:val="20"/>
+          <w:szCs w:val="20"/>
+        </w:rPr>
+        <w:t>, Postman</w:t>
+      </w:r>
+      <w:r>
+        <w:rPr>
+          <w:rFonts w:ascii="Times New Roman" w:hAnsi="Times New Roman" w:cs="Times New Roman"/>
+          <w:iCs/>
+          <w:sz w:val="20"/>
+          <w:szCs w:val="20"/>
+        </w:rPr>
+        <w:t xml:space="preserve">, GitHub Desktop, </w:t>
+      </w:r>
+      <w:r>
+        <w:rPr>
+          <w:rFonts w:ascii="Times New Roman" w:hAnsi="Times New Roman" w:cs="Times New Roman"/>
+          <w:iCs/>
+          <w:sz w:val="20"/>
+          <w:szCs w:val="20"/>
+        </w:rPr>
+        <w:t xml:space="preserve">GitKraken, </w:t>
+      </w:r>
+      <w:r>
+        <w:rPr>
+          <w:rFonts w:ascii="Times New Roman" w:hAnsi="Times New Roman" w:cs="Times New Roman"/>
+          <w:iCs/>
+          <w:sz w:val="20"/>
+          <w:szCs w:val="20"/>
+        </w:rPr>
+        <w:t xml:space="preserve">Slack, </w:t>
+      </w:r>
+      <w:r>
+        <w:rPr>
+          <w:rFonts w:ascii="Times New Roman" w:hAnsi="Times New Roman" w:cs="Times New Roman"/>
+          <w:iCs/>
+          <w:sz w:val="20"/>
+          <w:szCs w:val="20"/>
+        </w:rPr>
+        <w:t>Chrome DevTools, Atom,</w:t>
+      </w:r>
+      <w:r>
+        <w:rPr>
+          <w:rFonts w:ascii="Times New Roman" w:hAnsi="Times New Roman" w:cs="Times New Roman"/>
+          <w:iCs/>
+          <w:sz w:val="20"/>
+          <w:szCs w:val="20"/>
+        </w:rPr>
+        <w:t xml:space="preserve"> </w:t>
+      </w:r>
+      <w:r>
+        <w:rPr>
+          <w:rFonts w:ascii="Times New Roman" w:hAnsi="Times New Roman" w:cs="Times New Roman"/>
+          <w:iCs/>
+          <w:sz w:val="20"/>
+          <w:szCs w:val="20"/>
+        </w:rPr>
+        <w:t>Google, Linux</w:t>
+      </w:r>
+      <w:r>
+        <w:rPr>
+          <w:rFonts w:ascii="Times New Roman" w:hAnsi="Times New Roman" w:cs="Times New Roman"/>
+          <w:iCs/>
+          <w:sz w:val="20"/>
+          <w:szCs w:val="20"/>
+        </w:rPr>
+        <w:t>, Docker, AWS</w:t>
+      </w:r>
+      <w:r>
+        <w:rPr>
+          <w:rFonts w:ascii="Times New Roman" w:hAnsi="Times New Roman" w:cs="Times New Roman"/>
+          <w:iCs/>
+          <w:sz w:val="20"/>
+          <w:szCs w:val="20"/>
+        </w:rPr>
+        <w:t>, Sublime Text, Eclipse, Xcode, Yarn, Homebrew</w:t>
+      </w:r>
+    </w:p>
+    <w:p>
+      <w:pPr>
+        <w:rPr>
+          <w:rFonts w:ascii="Times New Roman" w:hAnsi="Times New Roman" w:cs="Times New Roman"/>
+          <w:b/>
+          <w:iCs/>
           <w:sz w:val="22"/>
           <w:szCs w:val="22"/>
         </w:rPr>
       </w:pPr>
-      <w:r>
-        <w:rPr>
-          <w:rFonts w:ascii="Times New Roman" w:hAnsi="Times New Roman" w:cs="Times New Roman"/>
-          <w:b/>
-          <w:iCs/>
-          <w:sz w:val="22"/>
-          <w:szCs w:val="22"/>
-        </w:rPr>
-        <w:t>Education:</w:t>
-      </w:r>
     </w:p>
     <w:p>
       <w:pPr>
         <w:rPr>
           <w:rFonts w:ascii="Times New Roman" w:hAnsi="Times New Roman" w:cs="Times New Roman"/>
           <w:b/>
-          <w:bCs/>
-          <w:iCs/>
-          <w:sz w:val="20"/>
-          <w:szCs w:val="20"/>
-        </w:rPr>
-      </w:pPr>
-      <w:r>
-        <w:rPr>
-          <w:rFonts w:ascii="Times New Roman" w:hAnsi="Times New Roman" w:cs="Times New Roman"/>
-          <w:b/>
-          <w:bCs/>
-          <w:iCs/>
-          <w:sz w:val="20"/>
-          <w:szCs w:val="20"/>
-        </w:rPr>
-        <w:t>Bachelor of Science, Computer Science</w:t>
-      </w:r>
-      <w:r>
-        <w:rPr>
-          <w:rFonts w:ascii="Times New Roman" w:hAnsi="Times New Roman" w:cs="Times New Roman"/>
-          <w:b/>
-          <w:iCs/>
-          <w:sz w:val="20"/>
-          <w:szCs w:val="20"/>
-        </w:rPr>
-        <w:t xml:space="preserve"> | </w:t>
-      </w:r>
-      <w:r>
-        <w:rPr>
-          <w:rFonts w:ascii="Times New Roman" w:hAnsi="Times New Roman" w:cs="Times New Roman"/>
-          <w:b/>
-          <w:bCs/>
-          <w:iCs/>
-          <w:sz w:val="20"/>
-          <w:szCs w:val="20"/>
-        </w:rPr>
-        <w:t>University of the Pacifi</w:t>
-      </w:r>
-      <w:r>
-        <w:rPr>
-          <w:rFonts w:ascii="Times New Roman" w:hAnsi="Times New Roman" w:cs="Times New Roman"/>
-          <w:b/>
-          <w:bCs/>
-          <w:iCs/>
-          <w:sz w:val="20"/>
-          <w:szCs w:val="20"/>
-        </w:rPr>
-        <w:t>c</w:t>
-      </w:r>
-      <w:r>
-        <w:rPr>
-          <w:rFonts w:ascii="Times New Roman" w:hAnsi="Times New Roman" w:cs="Times New Roman"/>
-          <w:b/>
-          <w:bCs/>
-          <w:iCs/>
-          <w:sz w:val="20"/>
-          <w:szCs w:val="20"/>
-        </w:rPr>
-        <w:t xml:space="preserve"> | </w:t>
-      </w:r>
-      <w:r>
-        <w:rPr>
-          <w:rFonts w:ascii="Times New Roman" w:hAnsi="Times New Roman" w:cs="Times New Roman"/>
-          <w:b/>
-          <w:bCs/>
-          <w:iCs/>
-          <w:sz w:val="20"/>
-          <w:szCs w:val="20"/>
-        </w:rPr>
-        <w:t>A</w:t>
-      </w:r>
-      <w:r>
-        <w:rPr>
-          <w:rFonts w:ascii="Times New Roman" w:hAnsi="Times New Roman" w:cs="Times New Roman"/>
-          <w:b/>
-          <w:bCs/>
-          <w:iCs/>
-          <w:sz w:val="20"/>
-          <w:szCs w:val="20"/>
-        </w:rPr>
-        <w:t>ug</w:t>
-      </w:r>
-      <w:r>
-        <w:rPr>
-          <w:rFonts w:ascii="Times New Roman" w:hAnsi="Times New Roman" w:cs="Times New Roman"/>
-          <w:b/>
-          <w:bCs/>
-          <w:iCs/>
-          <w:sz w:val="20"/>
-          <w:szCs w:val="20"/>
-        </w:rPr>
-        <w:t>ust</w:t>
-      </w:r>
-      <w:r>
-        <w:rPr>
-          <w:rFonts w:ascii="Times New Roman" w:hAnsi="Times New Roman" w:cs="Times New Roman"/>
-          <w:b/>
-          <w:bCs/>
-          <w:iCs/>
-          <w:sz w:val="20"/>
-          <w:szCs w:val="20"/>
-        </w:rPr>
-        <w:t xml:space="preserve"> 2015 – May 2019</w:t>
+          <w:iCs/>
+          <w:sz w:val="20"/>
+          <w:szCs w:val="20"/>
+          <w:u w:val="single"/>
+        </w:rPr>
+      </w:pPr>
+      <w:r>
+        <w:rPr>
+          <w:rFonts w:ascii="Times New Roman" w:hAnsi="Times New Roman" w:cs="Times New Roman"/>
+          <w:b/>
+          <w:iCs/>
+          <w:sz w:val="20"/>
+          <w:szCs w:val="20"/>
+          <w:u w:val="single"/>
+        </w:rPr>
+        <w:t xml:space="preserve">Work </w:t>
+      </w:r>
+      <w:r>
+        <w:rPr>
+          <w:rFonts w:ascii="Times New Roman" w:hAnsi="Times New Roman" w:cs="Times New Roman"/>
+          <w:b/>
+          <w:iCs/>
+          <w:sz w:val="20"/>
+          <w:szCs w:val="20"/>
+          <w:u w:val="single"/>
+        </w:rPr>
+        <w:t>Experien</w:t>
+      </w:r>
+      <w:r>
+        <w:rPr>
+          <w:rFonts w:ascii="Times New Roman" w:hAnsi="Times New Roman" w:cs="Times New Roman"/>
+          <w:b/>
+          <w:iCs/>
+          <w:sz w:val="20"/>
+          <w:szCs w:val="20"/>
+          <w:u w:val="single"/>
+        </w:rPr>
+        <w:t>ce</w:t>
+      </w:r>
+      <w:r>
+        <w:rPr>
+          <w:rFonts w:ascii="Times New Roman" w:hAnsi="Times New Roman" w:cs="Times New Roman"/>
+          <w:b/>
+          <w:iCs/>
+          <w:sz w:val="20"/>
+          <w:szCs w:val="20"/>
+          <w:u w:val="single"/>
+        </w:rPr>
+        <w:softHyphen/>
+      </w:r>
+      <w:r>
+        <w:rPr>
+          <w:rFonts w:ascii="Times New Roman" w:hAnsi="Times New Roman" w:cs="Times New Roman"/>
+          <w:b/>
+          <w:iCs/>
+          <w:sz w:val="20"/>
+          <w:szCs w:val="20"/>
+          <w:u w:val="single"/>
+        </w:rPr>
+        <w:softHyphen/>
+        <w:t>____________________________________________________________________________________________</w:t>
       </w:r>
     </w:p>
     <w:p>
       <w:pPr>
         <w:rPr>
           <w:rFonts w:ascii="Times New Roman" w:hAnsi="Times New Roman" w:cs="Times New Roman"/>
-          <w:iCs/>
-          <w:sz w:val="20"/>
-          <w:szCs w:val="20"/>
-        </w:rPr>
-      </w:pPr>
-      <w:r>
-        <w:rPr>
-          <w:rFonts w:ascii="Times New Roman" w:hAnsi="Times New Roman" w:cs="Times New Roman"/>
-          <w:b/>
-          <w:bCs/>
-          <w:iCs/>
-          <w:sz w:val="20"/>
-          <w:szCs w:val="20"/>
-        </w:rPr>
-        <w:t>Related Coursework</w:t>
-      </w:r>
-      <w:r>
-        <w:rPr>
-          <w:rFonts w:ascii="Times New Roman" w:hAnsi="Times New Roman" w:cs="Times New Roman"/>
-          <w:b/>
-          <w:bCs/>
-          <w:iCs/>
-          <w:sz w:val="20"/>
-          <w:szCs w:val="20"/>
-        </w:rPr>
-        <w:t>:</w:t>
-      </w:r>
-      <w:r>
-        <w:rPr>
-          <w:rFonts w:ascii="Times New Roman" w:hAnsi="Times New Roman" w:cs="Times New Roman"/>
-          <w:b/>
-          <w:bCs/>
+          <w:b/>
+          <w:iCs/>
+          <w:sz w:val="20"/>
+          <w:szCs w:val="20"/>
+        </w:rPr>
+      </w:pPr>
+      <w:r>
+        <w:rPr>
+          <w:rFonts w:ascii="Times New Roman" w:hAnsi="Times New Roman" w:cs="Times New Roman"/>
+          <w:b/>
+          <w:iCs/>
+          <w:sz w:val="20"/>
+          <w:szCs w:val="20"/>
+        </w:rPr>
+        <w:t>Network Administrator, Intern</w:t>
+      </w:r>
+      <w:r>
+        <w:rPr>
+          <w:rFonts w:ascii="Times New Roman" w:hAnsi="Times New Roman" w:cs="Times New Roman"/>
+          <w:b/>
           <w:iCs/>
           <w:sz w:val="20"/>
           <w:szCs w:val="20"/>
@@ -489,754 +1433,62 @@
       <w:r>
         <w:rPr>
           <w:rFonts w:ascii="Times New Roman" w:hAnsi="Times New Roman" w:cs="Times New Roman"/>
-          <w:iCs/>
-          <w:sz w:val="20"/>
-          <w:szCs w:val="20"/>
-        </w:rPr>
-        <w:t xml:space="preserve">Web Development, Algorithms, </w:t>
-      </w:r>
-      <w:r>
-        <w:rPr>
-          <w:rFonts w:ascii="Times New Roman" w:hAnsi="Times New Roman" w:cs="Times New Roman"/>
-          <w:iCs/>
-          <w:sz w:val="20"/>
-          <w:szCs w:val="20"/>
-        </w:rPr>
-        <w:t xml:space="preserve">Application Development, </w:t>
-      </w:r>
-      <w:r>
-        <w:rPr>
-          <w:rFonts w:ascii="Times New Roman" w:hAnsi="Times New Roman" w:cs="Times New Roman"/>
-          <w:iCs/>
-          <w:sz w:val="20"/>
-          <w:szCs w:val="20"/>
-        </w:rPr>
-        <w:t>Operating Systems, Data Structures</w:t>
-      </w:r>
-    </w:p>
-    <w:p>
-      <w:pPr>
-        <w:rPr>
-          <w:rFonts w:ascii="Times New Roman" w:hAnsi="Times New Roman" w:cs="Times New Roman"/>
-          <w:iCs/>
-          <w:sz w:val="20"/>
-          <w:szCs w:val="20"/>
-        </w:rPr>
-      </w:pPr>
-    </w:p>
-    <w:p>
-      <w:pPr>
-        <w:rPr>
-          <w:rFonts w:ascii="Times New Roman" w:hAnsi="Times New Roman" w:cs="Times New Roman"/>
-          <w:b/>
-          <w:iCs/>
-          <w:sz w:val="22"/>
-          <w:szCs w:val="22"/>
-        </w:rPr>
-      </w:pPr>
-      <w:r>
-        <w:rPr>
-          <w:rFonts w:ascii="Times New Roman" w:hAnsi="Times New Roman" w:cs="Times New Roman"/>
-          <w:b/>
-          <w:iCs/>
-          <w:sz w:val="22"/>
-          <w:szCs w:val="22"/>
-        </w:rPr>
-        <w:t>Skills</w:t>
-      </w:r>
-      <w:r>
-        <w:rPr>
-          <w:rFonts w:ascii="Times New Roman" w:hAnsi="Times New Roman" w:cs="Times New Roman"/>
-          <w:b/>
-          <w:iCs/>
-          <w:sz w:val="22"/>
-          <w:szCs w:val="22"/>
-        </w:rPr>
-        <w:softHyphen/>
-      </w:r>
-      <w:r>
-        <w:rPr>
-          <w:rFonts w:ascii="Times New Roman" w:hAnsi="Times New Roman" w:cs="Times New Roman"/>
-          <w:b/>
-          <w:iCs/>
-          <w:sz w:val="22"/>
-          <w:szCs w:val="22"/>
-        </w:rPr>
-        <w:softHyphen/>
-      </w:r>
-      <w:r>
-        <w:rPr>
-          <w:rFonts w:ascii="Times New Roman" w:hAnsi="Times New Roman" w:cs="Times New Roman"/>
-          <w:b/>
-          <w:iCs/>
-          <w:sz w:val="22"/>
-          <w:szCs w:val="22"/>
-        </w:rPr>
-        <w:t>:</w:t>
-      </w:r>
-    </w:p>
-    <w:p>
-      <w:pPr>
-        <w:rPr>
-          <w:rFonts w:ascii="Times New Roman" w:hAnsi="Times New Roman" w:cs="Times New Roman"/>
-          <w:b/>
-          <w:iCs/>
-          <w:sz w:val="21"/>
-          <w:szCs w:val="21"/>
-        </w:rPr>
-      </w:pPr>
-      <w:r>
-        <w:rPr>
-          <w:rFonts w:ascii="Times New Roman" w:hAnsi="Times New Roman" w:cs="Times New Roman"/>
-          <w:b/>
-          <w:iCs/>
-          <w:sz w:val="21"/>
-          <w:szCs w:val="21"/>
-        </w:rPr>
-        <w:t>Software</w:t>
-      </w:r>
-      <w:r>
-        <w:rPr>
-          <w:rFonts w:ascii="Times New Roman" w:hAnsi="Times New Roman" w:cs="Times New Roman"/>
-          <w:b/>
-          <w:iCs/>
-          <w:sz w:val="21"/>
-          <w:szCs w:val="21"/>
-        </w:rPr>
-        <w:t xml:space="preserve"> </w:t>
-      </w:r>
-      <w:r>
-        <w:rPr>
-          <w:rFonts w:ascii="Times New Roman" w:hAnsi="Times New Roman" w:cs="Times New Roman"/>
-          <w:b/>
-          <w:iCs/>
-          <w:sz w:val="20"/>
-          <w:szCs w:val="20"/>
-        </w:rPr>
-        <w:t>(</w:t>
-      </w:r>
-      <w:r>
-        <w:rPr>
-          <w:rFonts w:ascii="Times New Roman" w:hAnsi="Times New Roman" w:cs="Times New Roman"/>
-          <w:i/>
-          <w:sz w:val="20"/>
-          <w:szCs w:val="20"/>
-        </w:rPr>
-        <w:t>Proficient</w:t>
-      </w:r>
-      <w:r>
-        <w:rPr>
-          <w:rFonts w:ascii="Times New Roman" w:hAnsi="Times New Roman" w:cs="Times New Roman"/>
-          <w:iCs/>
-          <w:sz w:val="20"/>
-          <w:szCs w:val="20"/>
-        </w:rPr>
-        <w:t xml:space="preserve">): </w:t>
-      </w:r>
-      <w:r>
-        <w:rPr>
-          <w:rFonts w:ascii="Times New Roman" w:hAnsi="Times New Roman" w:cs="Times New Roman"/>
-          <w:iCs/>
-          <w:sz w:val="20"/>
-          <w:szCs w:val="20"/>
-        </w:rPr>
-        <w:t>JavaScript</w:t>
-      </w:r>
-      <w:r>
-        <w:rPr>
-          <w:rFonts w:ascii="Times New Roman" w:hAnsi="Times New Roman" w:cs="Times New Roman"/>
-          <w:iCs/>
-          <w:sz w:val="20"/>
-          <w:szCs w:val="20"/>
-        </w:rPr>
-        <w:t xml:space="preserve">, </w:t>
-      </w:r>
-      <w:r>
-        <w:rPr>
-          <w:rFonts w:ascii="Times New Roman" w:hAnsi="Times New Roman" w:cs="Times New Roman"/>
-          <w:iCs/>
-          <w:sz w:val="20"/>
-          <w:szCs w:val="20"/>
-        </w:rPr>
-        <w:t xml:space="preserve">React.JS, </w:t>
-      </w:r>
-      <w:r>
-        <w:rPr>
-          <w:rFonts w:ascii="Times New Roman" w:hAnsi="Times New Roman" w:cs="Times New Roman"/>
-          <w:iCs/>
-          <w:sz w:val="20"/>
-          <w:szCs w:val="20"/>
-        </w:rPr>
-        <w:t xml:space="preserve">Redux, </w:t>
-      </w:r>
-      <w:r>
-        <w:rPr>
-          <w:rFonts w:ascii="Times New Roman" w:hAnsi="Times New Roman" w:cs="Times New Roman"/>
-          <w:iCs/>
-          <w:sz w:val="20"/>
-          <w:szCs w:val="20"/>
-        </w:rPr>
-        <w:t>Node.JS, Express.JS, React Native.JS,</w:t>
-      </w:r>
-      <w:r>
-        <w:rPr>
-          <w:rFonts w:ascii="Times New Roman" w:hAnsi="Times New Roman" w:cs="Times New Roman"/>
-          <w:iCs/>
-          <w:sz w:val="20"/>
-          <w:szCs w:val="20"/>
-        </w:rPr>
-        <w:t xml:space="preserve"> HTML</w:t>
-      </w:r>
-      <w:r>
-        <w:rPr>
-          <w:rFonts w:ascii="Times New Roman" w:hAnsi="Times New Roman" w:cs="Times New Roman"/>
-          <w:iCs/>
-          <w:sz w:val="20"/>
-          <w:szCs w:val="20"/>
-        </w:rPr>
-        <w:t>5</w:t>
-      </w:r>
-      <w:r>
-        <w:rPr>
-          <w:rFonts w:ascii="Times New Roman" w:hAnsi="Times New Roman" w:cs="Times New Roman"/>
-          <w:iCs/>
-          <w:sz w:val="20"/>
-          <w:szCs w:val="20"/>
-        </w:rPr>
-        <w:t>, CSS</w:t>
-      </w:r>
-      <w:r>
-        <w:rPr>
-          <w:rFonts w:ascii="Times New Roman" w:hAnsi="Times New Roman" w:cs="Times New Roman"/>
-          <w:iCs/>
-          <w:sz w:val="20"/>
-          <w:szCs w:val="20"/>
-        </w:rPr>
-        <w:t>3</w:t>
-      </w:r>
-      <w:r>
-        <w:rPr>
-          <w:rFonts w:ascii="Times New Roman" w:hAnsi="Times New Roman" w:cs="Times New Roman"/>
-          <w:iCs/>
-          <w:sz w:val="20"/>
-          <w:szCs w:val="20"/>
-        </w:rPr>
-        <w:t>,</w:t>
-      </w:r>
-      <w:r>
-        <w:rPr>
-          <w:rFonts w:ascii="Times New Roman" w:hAnsi="Times New Roman" w:cs="Times New Roman"/>
-          <w:iCs/>
-          <w:sz w:val="20"/>
-          <w:szCs w:val="20"/>
-        </w:rPr>
-        <w:t xml:space="preserve"> JSX,</w:t>
-      </w:r>
-      <w:r>
-        <w:rPr>
-          <w:rFonts w:ascii="Times New Roman" w:hAnsi="Times New Roman" w:cs="Times New Roman"/>
-          <w:iCs/>
-          <w:sz w:val="20"/>
-          <w:szCs w:val="20"/>
-        </w:rPr>
-        <w:t xml:space="preserve"> </w:t>
-      </w:r>
-      <w:r>
-        <w:rPr>
-          <w:rFonts w:ascii="Times New Roman" w:hAnsi="Times New Roman" w:cs="Times New Roman"/>
-          <w:iCs/>
-          <w:sz w:val="20"/>
-          <w:szCs w:val="20"/>
-        </w:rPr>
-        <w:t>Bootstrap</w:t>
-      </w:r>
-      <w:r>
-        <w:rPr>
-          <w:rFonts w:ascii="Times New Roman" w:hAnsi="Times New Roman" w:cs="Times New Roman"/>
-          <w:iCs/>
-          <w:sz w:val="20"/>
-          <w:szCs w:val="20"/>
-        </w:rPr>
-        <w:t>, JUnit,</w:t>
-      </w:r>
-      <w:r>
-        <w:rPr>
-          <w:rFonts w:ascii="Times New Roman" w:hAnsi="Times New Roman" w:cs="Times New Roman"/>
-          <w:iCs/>
-          <w:sz w:val="20"/>
-          <w:szCs w:val="20"/>
-        </w:rPr>
-        <w:t xml:space="preserve"> Heroku</w:t>
-      </w:r>
-    </w:p>
-    <w:p>
-      <w:pPr>
-        <w:rPr>
-          <w:rFonts w:ascii="Times New Roman" w:hAnsi="Times New Roman" w:cs="Times New Roman"/>
-          <w:b/>
-          <w:iCs/>
-          <w:sz w:val="20"/>
-          <w:szCs w:val="20"/>
-          <w:u w:val="single"/>
-        </w:rPr>
-      </w:pPr>
-      <w:r>
-        <w:rPr>
-          <w:rFonts w:ascii="Times New Roman" w:hAnsi="Times New Roman" w:cs="Times New Roman"/>
-          <w:iCs/>
-          <w:sz w:val="20"/>
-          <w:szCs w:val="20"/>
-        </w:rPr>
-        <w:t>(</w:t>
-      </w:r>
-      <w:r>
-        <w:rPr>
-          <w:rFonts w:ascii="Times New Roman" w:hAnsi="Times New Roman" w:cs="Times New Roman"/>
-          <w:i/>
-          <w:sz w:val="20"/>
-          <w:szCs w:val="20"/>
-        </w:rPr>
-        <w:t>Familiar</w:t>
-      </w:r>
-      <w:r>
-        <w:rPr>
-          <w:rFonts w:ascii="Times New Roman" w:hAnsi="Times New Roman" w:cs="Times New Roman"/>
-          <w:iCs/>
-          <w:sz w:val="20"/>
-          <w:szCs w:val="20"/>
-        </w:rPr>
-        <w:t>): SQL, Python, Java</w:t>
-      </w:r>
-      <w:r>
-        <w:rPr>
-          <w:rFonts w:ascii="Times New Roman" w:hAnsi="Times New Roman" w:cs="Times New Roman"/>
-          <w:iCs/>
-          <w:sz w:val="20"/>
-          <w:szCs w:val="20"/>
-        </w:rPr>
-        <w:t xml:space="preserve">, C++, C, Assembly, </w:t>
-      </w:r>
-      <w:r>
-        <w:rPr>
-          <w:rFonts w:ascii="Times New Roman" w:hAnsi="Times New Roman" w:cs="Times New Roman"/>
-          <w:iCs/>
-          <w:sz w:val="20"/>
-          <w:szCs w:val="20"/>
-        </w:rPr>
-        <w:t>PHP</w:t>
-      </w:r>
-      <w:r>
-        <w:rPr>
-          <w:rFonts w:ascii="Times New Roman" w:hAnsi="Times New Roman" w:cs="Times New Roman"/>
-          <w:iCs/>
-          <w:sz w:val="20"/>
-          <w:szCs w:val="20"/>
-        </w:rPr>
-        <w:t>,</w:t>
-      </w:r>
-      <w:r>
-        <w:rPr>
-          <w:rFonts w:ascii="Times New Roman" w:hAnsi="Times New Roman" w:cs="Times New Roman"/>
-          <w:iCs/>
-          <w:sz w:val="20"/>
-          <w:szCs w:val="20"/>
-        </w:rPr>
-        <w:t xml:space="preserve"> Microsoft SQL Server,</w:t>
-      </w:r>
-      <w:r>
-        <w:rPr>
-          <w:rFonts w:ascii="Times New Roman" w:hAnsi="Times New Roman" w:cs="Times New Roman"/>
-          <w:iCs/>
-          <w:sz w:val="20"/>
-          <w:szCs w:val="20"/>
-        </w:rPr>
-        <w:t xml:space="preserve"> Microsoft Word, Microsoft Excel</w:t>
-      </w:r>
-    </w:p>
-    <w:p>
-      <w:pPr>
-        <w:rPr>
-          <w:rFonts w:ascii="Times New Roman" w:hAnsi="Times New Roman" w:cs="Times New Roman"/>
-          <w:b/>
-          <w:iCs/>
-          <w:sz w:val="21"/>
-          <w:szCs w:val="21"/>
-        </w:rPr>
-      </w:pPr>
-      <w:r>
-        <w:rPr>
-          <w:rFonts w:ascii="Times New Roman" w:hAnsi="Times New Roman" w:cs="Times New Roman"/>
-          <w:b/>
-          <w:iCs/>
-          <w:sz w:val="21"/>
-          <w:szCs w:val="21"/>
-        </w:rPr>
-        <w:t>Tools</w:t>
-      </w:r>
-      <w:r>
-        <w:rPr>
-          <w:rFonts w:ascii="Times New Roman" w:hAnsi="Times New Roman" w:cs="Times New Roman"/>
-          <w:b/>
-          <w:iCs/>
-          <w:sz w:val="21"/>
-          <w:szCs w:val="21"/>
-        </w:rPr>
-        <w:t xml:space="preserve"> </w:t>
-      </w:r>
-      <w:r>
-        <w:rPr>
-          <w:rFonts w:ascii="Times New Roman" w:hAnsi="Times New Roman" w:cs="Times New Roman"/>
-          <w:bCs/>
-          <w:iCs/>
-          <w:sz w:val="20"/>
-          <w:szCs w:val="20"/>
-        </w:rPr>
-        <w:t>(</w:t>
-      </w:r>
-      <w:r>
-        <w:rPr>
-          <w:rFonts w:ascii="Times New Roman" w:hAnsi="Times New Roman" w:cs="Times New Roman"/>
-          <w:bCs/>
-          <w:i/>
-          <w:sz w:val="20"/>
-          <w:szCs w:val="20"/>
-        </w:rPr>
-        <w:t>Proficient</w:t>
-      </w:r>
-      <w:r>
-        <w:rPr>
-          <w:rFonts w:ascii="Times New Roman" w:hAnsi="Times New Roman" w:cs="Times New Roman"/>
-          <w:bCs/>
-          <w:iCs/>
-          <w:sz w:val="20"/>
-          <w:szCs w:val="20"/>
-        </w:rPr>
-        <w:t xml:space="preserve">): </w:t>
-      </w:r>
-      <w:r>
-        <w:rPr>
-          <w:rFonts w:ascii="Times New Roman" w:hAnsi="Times New Roman" w:cs="Times New Roman"/>
-          <w:bCs/>
-          <w:iCs/>
-          <w:sz w:val="20"/>
-          <w:szCs w:val="20"/>
-        </w:rPr>
-        <w:t xml:space="preserve">Visual Studio Code, </w:t>
-      </w:r>
-      <w:r>
-        <w:rPr>
-          <w:rFonts w:ascii="Times New Roman" w:hAnsi="Times New Roman" w:cs="Times New Roman"/>
-          <w:bCs/>
-          <w:iCs/>
-          <w:sz w:val="20"/>
-          <w:szCs w:val="20"/>
-        </w:rPr>
-        <w:t xml:space="preserve">GitHub, </w:t>
-      </w:r>
-      <w:r>
-        <w:rPr>
-          <w:rFonts w:ascii="Times New Roman" w:hAnsi="Times New Roman" w:cs="Times New Roman"/>
-          <w:bCs/>
-          <w:iCs/>
-          <w:sz w:val="20"/>
-          <w:szCs w:val="20"/>
-        </w:rPr>
-        <w:t xml:space="preserve">NPM, </w:t>
-      </w:r>
-      <w:r>
-        <w:rPr>
-          <w:rFonts w:ascii="Times New Roman" w:hAnsi="Times New Roman" w:cs="Times New Roman"/>
-          <w:iCs/>
-          <w:sz w:val="20"/>
-          <w:szCs w:val="20"/>
-        </w:rPr>
-        <w:t>Webpack</w:t>
-      </w:r>
-      <w:r>
-        <w:rPr>
-          <w:rFonts w:ascii="Times New Roman" w:hAnsi="Times New Roman" w:cs="Times New Roman"/>
-          <w:iCs/>
-          <w:sz w:val="20"/>
-          <w:szCs w:val="20"/>
-        </w:rPr>
-        <w:t>,</w:t>
-      </w:r>
-      <w:r>
-        <w:rPr>
-          <w:rFonts w:ascii="Times New Roman" w:hAnsi="Times New Roman" w:cs="Times New Roman"/>
-          <w:iCs/>
-          <w:sz w:val="20"/>
-          <w:szCs w:val="20"/>
-        </w:rPr>
-        <w:t xml:space="preserve"> Babel,</w:t>
-      </w:r>
-      <w:r>
-        <w:rPr>
-          <w:rFonts w:ascii="Times New Roman" w:hAnsi="Times New Roman" w:cs="Times New Roman"/>
-          <w:iCs/>
-          <w:sz w:val="20"/>
-          <w:szCs w:val="20"/>
-        </w:rPr>
-        <w:t xml:space="preserve"> </w:t>
-      </w:r>
-      <w:r>
-        <w:rPr>
-          <w:rFonts w:ascii="Times New Roman" w:hAnsi="Times New Roman" w:cs="Times New Roman"/>
-          <w:iCs/>
-          <w:sz w:val="20"/>
-          <w:szCs w:val="20"/>
-        </w:rPr>
-        <w:t xml:space="preserve">Electron.JS, </w:t>
-      </w:r>
-      <w:r>
-        <w:rPr>
-          <w:rFonts w:ascii="Times New Roman" w:hAnsi="Times New Roman" w:cs="Times New Roman"/>
-          <w:iCs/>
-          <w:sz w:val="20"/>
-          <w:szCs w:val="20"/>
-        </w:rPr>
-        <w:t>MySQL, PostgreSQL</w:t>
-      </w:r>
-      <w:r>
-        <w:rPr>
-          <w:rFonts w:ascii="Times New Roman" w:hAnsi="Times New Roman" w:cs="Times New Roman"/>
-          <w:iCs/>
-          <w:sz w:val="20"/>
-          <w:szCs w:val="20"/>
-        </w:rPr>
-        <w:t>, Postman</w:t>
-      </w:r>
-      <w:r>
-        <w:rPr>
-          <w:rFonts w:ascii="Times New Roman" w:hAnsi="Times New Roman" w:cs="Times New Roman"/>
-          <w:iCs/>
-          <w:sz w:val="20"/>
-          <w:szCs w:val="20"/>
-        </w:rPr>
-        <w:t xml:space="preserve">, GitHub Desktop, </w:t>
-      </w:r>
-      <w:r>
-        <w:rPr>
-          <w:rFonts w:ascii="Times New Roman" w:hAnsi="Times New Roman" w:cs="Times New Roman"/>
-          <w:iCs/>
-          <w:sz w:val="20"/>
-          <w:szCs w:val="20"/>
-        </w:rPr>
-        <w:t xml:space="preserve">GitKraken, </w:t>
-      </w:r>
-      <w:r>
-        <w:rPr>
-          <w:rFonts w:ascii="Times New Roman" w:hAnsi="Times New Roman" w:cs="Times New Roman"/>
-          <w:iCs/>
-          <w:sz w:val="20"/>
-          <w:szCs w:val="20"/>
-        </w:rPr>
-        <w:t xml:space="preserve">Slack, </w:t>
-      </w:r>
-      <w:r>
-        <w:rPr>
-          <w:rFonts w:ascii="Times New Roman" w:hAnsi="Times New Roman" w:cs="Times New Roman"/>
-          <w:iCs/>
-          <w:sz w:val="20"/>
-          <w:szCs w:val="20"/>
-        </w:rPr>
-        <w:t>Chrome DevTools, Atom,</w:t>
-      </w:r>
-      <w:r>
-        <w:rPr>
-          <w:rFonts w:ascii="Times New Roman" w:hAnsi="Times New Roman" w:cs="Times New Roman"/>
-          <w:iCs/>
-          <w:sz w:val="20"/>
-          <w:szCs w:val="20"/>
-        </w:rPr>
-        <w:t xml:space="preserve"> </w:t>
-      </w:r>
-      <w:r>
-        <w:rPr>
-          <w:rFonts w:ascii="Times New Roman" w:hAnsi="Times New Roman" w:cs="Times New Roman"/>
-          <w:iCs/>
-          <w:sz w:val="20"/>
-          <w:szCs w:val="20"/>
-        </w:rPr>
-        <w:t>Google, Linux</w:t>
-      </w:r>
-    </w:p>
-    <w:p>
-      <w:pPr>
-        <w:rPr>
-          <w:rFonts w:ascii="Times New Roman" w:hAnsi="Times New Roman" w:cs="Times New Roman"/>
-          <w:b/>
-          <w:iCs/>
-          <w:sz w:val="20"/>
-          <w:szCs w:val="20"/>
-        </w:rPr>
-      </w:pPr>
-      <w:r>
-        <w:rPr>
-          <w:rFonts w:ascii="Times New Roman" w:hAnsi="Times New Roman" w:cs="Times New Roman"/>
-          <w:iCs/>
-          <w:sz w:val="20"/>
-          <w:szCs w:val="20"/>
-        </w:rPr>
-        <w:t>(</w:t>
-      </w:r>
-      <w:r>
-        <w:rPr>
-          <w:rFonts w:ascii="Times New Roman" w:hAnsi="Times New Roman" w:cs="Times New Roman"/>
-          <w:i/>
-          <w:sz w:val="20"/>
-          <w:szCs w:val="20"/>
-        </w:rPr>
-        <w:t>Familiar</w:t>
-      </w:r>
-      <w:r>
-        <w:rPr>
-          <w:rFonts w:ascii="Times New Roman" w:hAnsi="Times New Roman" w:cs="Times New Roman"/>
-          <w:iCs/>
-          <w:sz w:val="20"/>
-          <w:szCs w:val="20"/>
-        </w:rPr>
-        <w:t xml:space="preserve">): </w:t>
-      </w:r>
-      <w:r>
-        <w:rPr>
-          <w:rFonts w:ascii="Times New Roman" w:hAnsi="Times New Roman" w:cs="Times New Roman"/>
-          <w:iCs/>
-          <w:sz w:val="20"/>
-          <w:szCs w:val="20"/>
-        </w:rPr>
-        <w:t>Xcode, Eclipse, PyCharm, Oracle SQL Developer</w:t>
-      </w:r>
-      <w:r>
-        <w:rPr>
-          <w:rFonts w:ascii="Times New Roman" w:hAnsi="Times New Roman" w:cs="Times New Roman"/>
-          <w:iCs/>
-          <w:sz w:val="20"/>
-          <w:szCs w:val="20"/>
-        </w:rPr>
-        <w:t xml:space="preserve">, </w:t>
-      </w:r>
-      <w:r>
-        <w:rPr>
-          <w:rFonts w:ascii="Times New Roman" w:hAnsi="Times New Roman" w:cs="Times New Roman"/>
-          <w:iCs/>
-          <w:sz w:val="20"/>
-          <w:szCs w:val="20"/>
-        </w:rPr>
-        <w:t>Sublime Text</w:t>
-      </w:r>
-      <w:r>
-        <w:rPr>
-          <w:rFonts w:ascii="Times New Roman" w:hAnsi="Times New Roman" w:cs="Times New Roman"/>
-          <w:iCs/>
-          <w:sz w:val="20"/>
-          <w:szCs w:val="20"/>
-        </w:rPr>
-        <w:t>, Homebrew, Yarn</w:t>
-      </w:r>
-    </w:p>
-    <w:p>
-      <w:pPr>
-        <w:rPr>
-          <w:rFonts w:ascii="Times New Roman" w:hAnsi="Times New Roman" w:cs="Times New Roman"/>
-          <w:b/>
-          <w:iCs/>
-          <w:sz w:val="20"/>
-          <w:szCs w:val="20"/>
-        </w:rPr>
-      </w:pPr>
-    </w:p>
-    <w:p>
-      <w:pPr>
-        <w:rPr>
-          <w:rFonts w:ascii="Times New Roman" w:hAnsi="Times New Roman" w:cs="Times New Roman"/>
-          <w:b/>
-          <w:iCs/>
-          <w:sz w:val="22"/>
-          <w:szCs w:val="22"/>
-        </w:rPr>
-      </w:pPr>
-      <w:r>
-        <w:rPr>
-          <w:rFonts w:ascii="Times New Roman" w:hAnsi="Times New Roman" w:cs="Times New Roman"/>
-          <w:b/>
-          <w:iCs/>
-          <w:sz w:val="22"/>
-          <w:szCs w:val="22"/>
-        </w:rPr>
-        <w:t xml:space="preserve">Technical </w:t>
-      </w:r>
-      <w:r>
-        <w:rPr>
-          <w:rFonts w:ascii="Times New Roman" w:hAnsi="Times New Roman" w:cs="Times New Roman"/>
-          <w:b/>
-          <w:iCs/>
-          <w:sz w:val="22"/>
-          <w:szCs w:val="22"/>
-        </w:rPr>
-        <w:t>Experien</w:t>
-      </w:r>
-      <w:r>
-        <w:rPr>
-          <w:rFonts w:ascii="Times New Roman" w:hAnsi="Times New Roman" w:cs="Times New Roman"/>
-          <w:b/>
-          <w:iCs/>
-          <w:sz w:val="22"/>
-          <w:szCs w:val="22"/>
-        </w:rPr>
-        <w:t>ce</w:t>
-      </w:r>
-      <w:r>
-        <w:rPr>
-          <w:rFonts w:ascii="Times New Roman" w:hAnsi="Times New Roman" w:cs="Times New Roman"/>
-          <w:b/>
-          <w:iCs/>
-          <w:sz w:val="22"/>
-          <w:szCs w:val="22"/>
-        </w:rPr>
-        <w:t>:</w:t>
-      </w:r>
-    </w:p>
-    <w:p>
-      <w:pPr>
-        <w:rPr>
-          <w:rFonts w:ascii="Times New Roman" w:hAnsi="Times New Roman" w:cs="Times New Roman"/>
-          <w:b/>
-          <w:iCs/>
-          <w:sz w:val="20"/>
-          <w:szCs w:val="20"/>
-          <w:u w:val="single"/>
-        </w:rPr>
-      </w:pPr>
-      <w:r>
-        <w:rPr>
-          <w:rFonts w:ascii="Times New Roman" w:hAnsi="Times New Roman" w:cs="Times New Roman"/>
-          <w:b/>
-          <w:iCs/>
-          <w:sz w:val="20"/>
-          <w:szCs w:val="20"/>
-        </w:rPr>
-        <w:t xml:space="preserve">Project Manager | </w:t>
-      </w:r>
-      <w:r>
-        <w:rPr>
-          <w:rFonts w:ascii="Times New Roman" w:hAnsi="Times New Roman" w:cs="Times New Roman"/>
-          <w:b/>
-          <w:iCs/>
-          <w:sz w:val="20"/>
-          <w:szCs w:val="20"/>
-        </w:rPr>
-        <w:t>University of the Pacific</w:t>
-      </w:r>
-      <w:r>
-        <w:rPr>
-          <w:rFonts w:ascii="Times New Roman" w:hAnsi="Times New Roman" w:cs="Times New Roman"/>
-          <w:b/>
-          <w:iCs/>
-          <w:sz w:val="20"/>
-          <w:szCs w:val="20"/>
-        </w:rPr>
-        <w:t xml:space="preserve"> | December 2018 - May 2019</w:t>
+          <w:b/>
+          <w:iCs/>
+          <w:sz w:val="20"/>
+          <w:szCs w:val="20"/>
+        </w:rPr>
+        <w:t xml:space="preserve">| </w:t>
+      </w:r>
+      <w:r>
+        <w:rPr>
+          <w:rFonts w:ascii="Times New Roman" w:hAnsi="Times New Roman" w:cs="Times New Roman"/>
+          <w:b/>
+          <w:iCs/>
+          <w:sz w:val="20"/>
+          <w:szCs w:val="20"/>
+        </w:rPr>
+        <w:t xml:space="preserve">Holt of California </w:t>
+      </w:r>
+      <w:r>
+        <w:rPr>
+          <w:rFonts w:ascii="Times New Roman" w:hAnsi="Times New Roman" w:cs="Times New Roman"/>
+          <w:b/>
+          <w:iCs/>
+          <w:sz w:val="20"/>
+          <w:szCs w:val="20"/>
+        </w:rPr>
+        <w:t xml:space="preserve">| </w:t>
+      </w:r>
+      <w:r>
+        <w:rPr>
+          <w:rFonts w:ascii="Times New Roman" w:hAnsi="Times New Roman" w:cs="Times New Roman"/>
+          <w:b/>
+          <w:iCs/>
+          <w:sz w:val="20"/>
+          <w:szCs w:val="20"/>
+        </w:rPr>
+        <w:t xml:space="preserve">May 2018 – </w:t>
+      </w:r>
+      <w:r>
+        <w:rPr>
+          <w:rFonts w:ascii="Times New Roman" w:hAnsi="Times New Roman" w:cs="Times New Roman"/>
+          <w:b/>
+          <w:iCs/>
+          <w:sz w:val="20"/>
+          <w:szCs w:val="20"/>
+        </w:rPr>
+        <w:t>January</w:t>
+      </w:r>
+      <w:r>
+        <w:rPr>
+          <w:rFonts w:ascii="Times New Roman" w:hAnsi="Times New Roman" w:cs="Times New Roman"/>
+          <w:b/>
+          <w:iCs/>
+          <w:sz w:val="20"/>
+          <w:szCs w:val="20"/>
+        </w:rPr>
+        <w:t xml:space="preserve"> 2019</w:t>
       </w:r>
     </w:p>
     <w:p>
@@ -1248,102 +1500,20 @@
         </w:numPr>
         <w:rPr>
           <w:rFonts w:ascii="Times New Roman" w:hAnsi="Times New Roman" w:cs="Times New Roman"/>
-          <w:b/>
-          <w:iCs/>
-          <w:sz w:val="20"/>
-          <w:szCs w:val="20"/>
-          <w:u w:val="single"/>
-        </w:rPr>
-      </w:pPr>
-      <w:r>
-        <w:rPr>
-          <w:rFonts w:ascii="Times New Roman" w:hAnsi="Times New Roman" w:cs="Times New Roman"/>
-          <w:iCs/>
-          <w:sz w:val="20"/>
-          <w:szCs w:val="20"/>
-        </w:rPr>
-        <w:t>Managed</w:t>
-      </w:r>
-      <w:r>
-        <w:rPr>
-          <w:rFonts w:ascii="Times New Roman" w:hAnsi="Times New Roman" w:cs="Times New Roman"/>
-          <w:iCs/>
-          <w:sz w:val="20"/>
-          <w:szCs w:val="20"/>
-        </w:rPr>
-        <w:t xml:space="preserve"> project progression by following </w:t>
-      </w:r>
-      <w:r>
-        <w:rPr>
-          <w:rFonts w:ascii="Times New Roman" w:hAnsi="Times New Roman" w:cs="Times New Roman"/>
-          <w:iCs/>
-          <w:sz w:val="20"/>
-          <w:szCs w:val="20"/>
-        </w:rPr>
-        <w:t>agile</w:t>
-      </w:r>
-      <w:r>
-        <w:rPr>
-          <w:rFonts w:ascii="Times New Roman" w:hAnsi="Times New Roman" w:cs="Times New Roman"/>
-          <w:iCs/>
-          <w:sz w:val="20"/>
-          <w:szCs w:val="20"/>
-        </w:rPr>
-        <w:t xml:space="preserve"> </w:t>
-      </w:r>
-      <w:r>
-        <w:rPr>
-          <w:rFonts w:ascii="Times New Roman" w:hAnsi="Times New Roman" w:cs="Times New Roman"/>
-          <w:iCs/>
-          <w:sz w:val="20"/>
-          <w:szCs w:val="20"/>
-        </w:rPr>
-        <w:t>development</w:t>
-      </w:r>
-      <w:r>
-        <w:rPr>
-          <w:rFonts w:ascii="Times New Roman" w:hAnsi="Times New Roman" w:cs="Times New Roman"/>
-          <w:iCs/>
-          <w:sz w:val="20"/>
-          <w:szCs w:val="20"/>
-        </w:rPr>
-        <w:t xml:space="preserve"> to </w:t>
-      </w:r>
-      <w:r>
-        <w:rPr>
-          <w:rFonts w:ascii="Times New Roman" w:hAnsi="Times New Roman" w:cs="Times New Roman"/>
-          <w:iCs/>
-          <w:sz w:val="20"/>
-          <w:szCs w:val="20"/>
-        </w:rPr>
-        <w:t>guarantee</w:t>
-      </w:r>
-      <w:r>
-        <w:rPr>
-          <w:rFonts w:ascii="Times New Roman" w:hAnsi="Times New Roman" w:cs="Times New Roman"/>
-          <w:iCs/>
-          <w:sz w:val="20"/>
-          <w:szCs w:val="20"/>
-        </w:rPr>
-        <w:t xml:space="preserve"> iterative </w:t>
-      </w:r>
-      <w:r>
-        <w:rPr>
-          <w:rFonts w:ascii="Times New Roman" w:hAnsi="Times New Roman" w:cs="Times New Roman"/>
-          <w:iCs/>
-          <w:sz w:val="20"/>
-          <w:szCs w:val="20"/>
-        </w:rPr>
-        <w:t xml:space="preserve">program </w:t>
-      </w:r>
-      <w:r>
-        <w:rPr>
-          <w:rFonts w:ascii="Times New Roman" w:hAnsi="Times New Roman" w:cs="Times New Roman"/>
-          <w:iCs/>
-          <w:sz w:val="20"/>
-          <w:szCs w:val="20"/>
-        </w:rPr>
-        <w:t>development</w:t>
+          <w:bCs/>
+          <w:iCs/>
+          <w:sz w:val="20"/>
+          <w:szCs w:val="20"/>
+        </w:rPr>
+      </w:pPr>
+      <w:r>
+        <w:rPr>
+          <w:rFonts w:ascii="Times New Roman" w:hAnsi="Times New Roman" w:cs="Times New Roman"/>
+          <w:iCs/>
+          <w:sz w:val="20"/>
+          <w:szCs w:val="20"/>
+        </w:rPr>
+        <w:t>Improved the rate of laptop setups by 50% by creating fully-loaded software images for specific tractors</w:t>
       </w:r>
     </w:p>
     <w:p>
@@ -1355,39 +1525,20 @@
         </w:numPr>
         <w:rPr>
           <w:rFonts w:ascii="Times New Roman" w:hAnsi="Times New Roman" w:cs="Times New Roman"/>
-          <w:b/>
-          <w:iCs/>
-          <w:sz w:val="20"/>
-          <w:szCs w:val="20"/>
-          <w:u w:val="single"/>
-        </w:rPr>
-      </w:pPr>
-      <w:r>
-        <w:rPr>
-          <w:rFonts w:ascii="Times New Roman" w:hAnsi="Times New Roman" w:cs="Times New Roman"/>
-          <w:iCs/>
-          <w:sz w:val="20"/>
-          <w:szCs w:val="20"/>
-        </w:rPr>
-        <w:t xml:space="preserve">Maintained quantitative progress by rendering a burndown chart to highlight project development </w:t>
-      </w:r>
-      <w:r>
-        <w:rPr>
-          <w:rFonts w:ascii="Times New Roman" w:hAnsi="Times New Roman" w:cs="Times New Roman"/>
-          <w:iCs/>
-          <w:sz w:val="20"/>
-          <w:szCs w:val="20"/>
-        </w:rPr>
-        <w:t xml:space="preserve">over </w:t>
-      </w:r>
-      <w:r>
-        <w:rPr>
-          <w:rFonts w:ascii="Times New Roman" w:hAnsi="Times New Roman" w:cs="Times New Roman"/>
-          <w:iCs/>
-          <w:sz w:val="20"/>
-          <w:szCs w:val="20"/>
-        </w:rPr>
-        <w:t>time remaining</w:t>
+          <w:iCs/>
+          <w:sz w:val="20"/>
+          <w:szCs w:val="20"/>
+        </w:rPr>
+      </w:pPr>
+      <w:r>
+        <w:rPr>
+          <w:rFonts w:ascii="Times New Roman" w:hAnsi="Times New Roman" w:cs="Times New Roman"/>
+          <w:bCs/>
+          <w:iCs/>
+          <w:sz w:val="20"/>
+          <w:szCs w:val="20"/>
+        </w:rPr>
+        <w:t xml:space="preserve">Updated Intranet homepage to create a more elegant, sleek design with easier accessibility to various tabs  </w:t>
       </w:r>
     </w:p>
     <w:p>
@@ -1399,21 +1550,94 @@
         </w:numPr>
         <w:rPr>
           <w:rFonts w:ascii="Times New Roman" w:hAnsi="Times New Roman" w:cs="Times New Roman"/>
-          <w:b/>
-          <w:iCs/>
-          <w:sz w:val="20"/>
-          <w:szCs w:val="20"/>
-          <w:u w:val="single"/>
-        </w:rPr>
-      </w:pPr>
-      <w:r>
-        <w:rPr>
-          <w:rFonts w:ascii="Times New Roman" w:hAnsi="Times New Roman" w:cs="Times New Roman"/>
-          <w:iCs/>
-          <w:sz w:val="20"/>
-          <w:szCs w:val="20"/>
-        </w:rPr>
-        <w:t xml:space="preserve">Introduced and tutored several frameworks to development team, including React.JS, Express.JS and MySQL </w:t>
+          <w:iCs/>
+          <w:sz w:val="20"/>
+          <w:szCs w:val="20"/>
+        </w:rPr>
+      </w:pPr>
+      <w:r>
+        <w:rPr>
+          <w:rFonts w:ascii="Times New Roman" w:hAnsi="Times New Roman" w:cs="Times New Roman"/>
+          <w:iCs/>
+          <w:sz w:val="20"/>
+          <w:szCs w:val="20"/>
+        </w:rPr>
+        <w:t>Managed agile environment by conducting daily meetings with</w:t>
+      </w:r>
+      <w:r>
+        <w:rPr>
+          <w:rFonts w:ascii="Times New Roman" w:hAnsi="Times New Roman" w:cs="Times New Roman"/>
+          <w:iCs/>
+          <w:sz w:val="20"/>
+          <w:szCs w:val="20"/>
+        </w:rPr>
+        <w:t xml:space="preserve"> other</w:t>
+      </w:r>
+      <w:r>
+        <w:rPr>
+          <w:rFonts w:ascii="Times New Roman" w:hAnsi="Times New Roman" w:cs="Times New Roman"/>
+          <w:iCs/>
+          <w:sz w:val="20"/>
+          <w:szCs w:val="20"/>
+        </w:rPr>
+        <w:t xml:space="preserve"> Information Services </w:t>
+      </w:r>
+      <w:r>
+        <w:rPr>
+          <w:rFonts w:ascii="Times New Roman" w:hAnsi="Times New Roman" w:cs="Times New Roman"/>
+          <w:iCs/>
+          <w:sz w:val="20"/>
+          <w:szCs w:val="20"/>
+        </w:rPr>
+        <w:t>interns</w:t>
+      </w:r>
+      <w:r>
+        <w:rPr>
+          <w:rFonts w:ascii="Times New Roman" w:hAnsi="Times New Roman" w:cs="Times New Roman"/>
+          <w:iCs/>
+          <w:sz w:val="20"/>
+          <w:szCs w:val="20"/>
+        </w:rPr>
+        <w:t xml:space="preserve"> to arrange </w:t>
+      </w:r>
+      <w:r>
+        <w:rPr>
+          <w:rFonts w:ascii="Times New Roman" w:hAnsi="Times New Roman" w:cs="Times New Roman"/>
+          <w:iCs/>
+          <w:sz w:val="20"/>
+          <w:szCs w:val="20"/>
+        </w:rPr>
+        <w:t>daily priorit</w:t>
+      </w:r>
+      <w:r>
+        <w:rPr>
+          <w:rFonts w:ascii="Times New Roman" w:hAnsi="Times New Roman" w:cs="Times New Roman"/>
+          <w:iCs/>
+          <w:sz w:val="20"/>
+          <w:szCs w:val="20"/>
+        </w:rPr>
+        <w:t>ies</w:t>
+      </w:r>
+    </w:p>
+    <w:p>
+      <w:pPr>
+        <w:rPr>
+          <w:rFonts w:ascii="Times New Roman" w:hAnsi="Times New Roman" w:cs="Times New Roman"/>
+          <w:b/>
+          <w:iCs/>
+          <w:sz w:val="20"/>
+          <w:szCs w:val="20"/>
+        </w:rPr>
+      </w:pPr>
+      <w:r>
+        <w:rPr>
+          <w:rFonts w:ascii="Times New Roman" w:hAnsi="Times New Roman" w:cs="Times New Roman"/>
+          <w:b/>
+          <w:iCs/>
+          <w:sz w:val="20"/>
+          <w:szCs w:val="20"/>
+        </w:rPr>
+        <w:t>Computer Science Tutor | August 2018 – May 2019</w:t>
       </w:r>
     </w:p>
     <w:p>
@@ -1429,17 +1653,157 @@
           <w:iCs/>
           <w:sz w:val="20"/>
           <w:szCs w:val="20"/>
+        </w:rPr>
+      </w:pPr>
+      <w:r>
+        <w:rPr>
+          <w:rFonts w:ascii="Times New Roman" w:hAnsi="Times New Roman" w:cs="Times New Roman"/>
+          <w:bCs/>
+          <w:iCs/>
+          <w:sz w:val="20"/>
+          <w:szCs w:val="20"/>
+        </w:rPr>
+        <w:t>Tutor</w:t>
+      </w:r>
+      <w:r>
+        <w:rPr>
+          <w:rFonts w:ascii="Times New Roman" w:hAnsi="Times New Roman" w:cs="Times New Roman"/>
+          <w:bCs/>
+          <w:iCs/>
+          <w:sz w:val="20"/>
+          <w:szCs w:val="20"/>
+        </w:rPr>
+        <w:t>ed</w:t>
+      </w:r>
+      <w:r>
+        <w:rPr>
+          <w:rFonts w:ascii="Times New Roman" w:hAnsi="Times New Roman" w:cs="Times New Roman"/>
+          <w:bCs/>
+          <w:iCs/>
+          <w:sz w:val="20"/>
+          <w:szCs w:val="20"/>
+        </w:rPr>
+        <w:t xml:space="preserve"> JavaScript, Python, </w:t>
+      </w:r>
+      <w:r>
+        <w:rPr>
+          <w:rFonts w:ascii="Times New Roman" w:hAnsi="Times New Roman" w:cs="Times New Roman"/>
+          <w:bCs/>
+          <w:iCs/>
+          <w:sz w:val="20"/>
+          <w:szCs w:val="20"/>
+        </w:rPr>
+        <w:t>Git, Data Structures, Algorithms, and IDE’s such as; Atom, VS Code, Eclipse and Sublime Text</w:t>
+      </w:r>
+    </w:p>
+    <w:p>
+      <w:pPr>
+        <w:rPr>
+          <w:rFonts w:ascii="Times New Roman" w:hAnsi="Times New Roman" w:cs="Times New Roman"/>
+          <w:b/>
+          <w:iCs/>
+          <w:sz w:val="20"/>
+          <w:szCs w:val="20"/>
           <w:u w:val="single"/>
         </w:rPr>
       </w:pPr>
-      <w:r>
-        <w:rPr>
-          <w:rFonts w:ascii="Times New Roman" w:hAnsi="Times New Roman" w:cs="Times New Roman"/>
-          <w:iCs/>
-          <w:sz w:val="20"/>
-          <w:szCs w:val="20"/>
-        </w:rPr>
-        <w:t>Gained knowledge in Full Stack role by constantly performing tasks on entire software stack</w:t>
+    </w:p>
+    <w:p>
+      <w:pPr>
+        <w:rPr>
+          <w:rFonts w:ascii="Times New Roman" w:hAnsi="Times New Roman" w:cs="Times New Roman"/>
+          <w:b/>
+          <w:iCs/>
+          <w:sz w:val="20"/>
+          <w:szCs w:val="20"/>
+          <w:u w:val="single"/>
+        </w:rPr>
+      </w:pPr>
+      <w:r>
+        <w:rPr>
+          <w:rFonts w:ascii="Times New Roman" w:hAnsi="Times New Roman" w:cs="Times New Roman"/>
+          <w:b/>
+          <w:iCs/>
+          <w:sz w:val="20"/>
+          <w:szCs w:val="20"/>
+          <w:u w:val="single"/>
+        </w:rPr>
+        <w:t>Leadership Experience</w:t>
+      </w:r>
+      <w:r>
+        <w:rPr>
+          <w:rFonts w:ascii="Times New Roman" w:hAnsi="Times New Roman" w:cs="Times New Roman"/>
+          <w:b/>
+          <w:iCs/>
+          <w:sz w:val="20"/>
+          <w:szCs w:val="20"/>
+          <w:u w:val="single"/>
+        </w:rPr>
+        <w:t>______</w:t>
+      </w:r>
+      <w:r>
+        <w:rPr>
+          <w:rFonts w:ascii="Times New Roman" w:hAnsi="Times New Roman" w:cs="Times New Roman"/>
+          <w:b/>
+          <w:iCs/>
+          <w:sz w:val="20"/>
+          <w:szCs w:val="20"/>
+          <w:u w:val="single"/>
+        </w:rPr>
+        <w:t>_______________________________________________________________________________</w:t>
+      </w:r>
+      <w:r>
+        <w:rPr>
+          <w:rFonts w:ascii="Times New Roman" w:hAnsi="Times New Roman" w:cs="Times New Roman"/>
+          <w:b/>
+          <w:iCs/>
+          <w:sz w:val="20"/>
+          <w:szCs w:val="20"/>
+          <w:u w:val="single"/>
+        </w:rPr>
+        <w:t>___</w:t>
+      </w:r>
+    </w:p>
+    <w:p>
+      <w:pPr>
+        <w:rPr>
+          <w:rFonts w:ascii="Times New Roman" w:hAnsi="Times New Roman" w:cs="Times New Roman"/>
+          <w:b/>
+          <w:iCs/>
+          <w:sz w:val="20"/>
+          <w:szCs w:val="20"/>
+          <w:u w:val="single"/>
+        </w:rPr>
+      </w:pPr>
+      <w:r>
+        <w:rPr>
+          <w:rFonts w:ascii="Times New Roman" w:hAnsi="Times New Roman" w:cs="Times New Roman"/>
+          <w:b/>
+          <w:iCs/>
+          <w:sz w:val="20"/>
+          <w:szCs w:val="20"/>
+        </w:rPr>
+        <w:t xml:space="preserve">Project Manager | </w:t>
+      </w:r>
+      <w:r>
+        <w:rPr>
+          <w:rFonts w:ascii="Times New Roman" w:hAnsi="Times New Roman" w:cs="Times New Roman"/>
+          <w:b/>
+          <w:iCs/>
+          <w:sz w:val="20"/>
+          <w:szCs w:val="20"/>
+        </w:rPr>
+        <w:t>University of the Pacific</w:t>
+      </w:r>
+      <w:r>
+        <w:rPr>
+          <w:rFonts w:ascii="Times New Roman" w:hAnsi="Times New Roman" w:cs="Times New Roman"/>
+          <w:b/>
+          <w:iCs/>
+          <w:sz w:val="20"/>
+          <w:szCs w:val="20"/>
+        </w:rPr>
+        <w:t xml:space="preserve"> | December 2018 - May 2019</w:t>
       </w:r>
     </w:p>
     <w:p>
@@ -1461,38 +1825,42 @@
       <w:r>
         <w:rPr>
           <w:rFonts w:ascii="Times New Roman" w:hAnsi="Times New Roman" w:cs="Times New Roman"/>
-          <w:bCs/>
-          <w:iCs/>
-          <w:sz w:val="20"/>
-          <w:szCs w:val="20"/>
-        </w:rPr>
-        <w:t>Communicated weekly progress reports to course professor that provided project status and weekly development challenges</w:t>
-      </w:r>
-    </w:p>
-    <w:p>
-      <w:pPr>
-        <w:rPr>
-          <w:rFonts w:ascii="Times New Roman" w:hAnsi="Times New Roman" w:cs="Times New Roman"/>
-          <w:b/>
-          <w:iCs/>
-          <w:sz w:val="20"/>
-          <w:szCs w:val="20"/>
-        </w:rPr>
-      </w:pPr>
-      <w:r>
-        <w:rPr>
-          <w:rFonts w:ascii="Times New Roman" w:hAnsi="Times New Roman" w:cs="Times New Roman"/>
-          <w:b/>
-          <w:iCs/>
-          <w:sz w:val="20"/>
-          <w:szCs w:val="20"/>
-        </w:rPr>
-        <w:t>Network Administrator, Intern</w:t>
-      </w:r>
-      <w:r>
-        <w:rPr>
-          <w:rFonts w:ascii="Times New Roman" w:hAnsi="Times New Roman" w:cs="Times New Roman"/>
-          <w:b/>
+          <w:iCs/>
+          <w:sz w:val="20"/>
+          <w:szCs w:val="20"/>
+        </w:rPr>
+        <w:t>Addressed</w:t>
+      </w:r>
+      <w:r>
+        <w:rPr>
+          <w:rFonts w:ascii="Times New Roman" w:hAnsi="Times New Roman" w:cs="Times New Roman"/>
+          <w:iCs/>
+          <w:sz w:val="20"/>
+          <w:szCs w:val="20"/>
+        </w:rPr>
+        <w:t xml:space="preserve"> weekly</w:t>
+      </w:r>
+      <w:r>
+        <w:rPr>
+          <w:rFonts w:ascii="Times New Roman" w:hAnsi="Times New Roman" w:cs="Times New Roman"/>
+          <w:iCs/>
+          <w:sz w:val="20"/>
+          <w:szCs w:val="20"/>
+        </w:rPr>
+        <w:t xml:space="preserve"> project progression by following </w:t>
+      </w:r>
+      <w:r>
+        <w:rPr>
+          <w:rFonts w:ascii="Times New Roman" w:hAnsi="Times New Roman" w:cs="Times New Roman"/>
+          <w:iCs/>
+          <w:sz w:val="20"/>
+          <w:szCs w:val="20"/>
+        </w:rPr>
+        <w:t>agile</w:t>
+      </w:r>
+      <w:r>
+        <w:rPr>
+          <w:rFonts w:ascii="Times New Roman" w:hAnsi="Times New Roman" w:cs="Times New Roman"/>
           <w:iCs/>
           <w:sz w:val="20"/>
           <w:szCs w:val="20"/>
@@ -1502,62 +1870,56 @@
       <w:r>
         <w:rPr>
           <w:rFonts w:ascii="Times New Roman" w:hAnsi="Times New Roman" w:cs="Times New Roman"/>
-          <w:b/>
-          <w:iCs/>
-          <w:sz w:val="20"/>
-          <w:szCs w:val="20"/>
-        </w:rPr>
-        <w:t xml:space="preserve">| </w:t>
-      </w:r>
-      <w:r>
-        <w:rPr>
-          <w:rFonts w:ascii="Times New Roman" w:hAnsi="Times New Roman" w:cs="Times New Roman"/>
-          <w:b/>
-          <w:iCs/>
-          <w:sz w:val="20"/>
-          <w:szCs w:val="20"/>
-        </w:rPr>
-        <w:t xml:space="preserve">Holt of California </w:t>
-      </w:r>
-      <w:r>
-        <w:rPr>
-          <w:rFonts w:ascii="Times New Roman" w:hAnsi="Times New Roman" w:cs="Times New Roman"/>
-          <w:b/>
-          <w:iCs/>
-          <w:sz w:val="20"/>
-          <w:szCs w:val="20"/>
-        </w:rPr>
-        <w:t xml:space="preserve">| </w:t>
-      </w:r>
-      <w:r>
-        <w:rPr>
-          <w:rFonts w:ascii="Times New Roman" w:hAnsi="Times New Roman" w:cs="Times New Roman"/>
-          <w:b/>
-          <w:iCs/>
-          <w:sz w:val="20"/>
-          <w:szCs w:val="20"/>
-        </w:rPr>
-        <w:t xml:space="preserve">May 2018 – </w:t>
-      </w:r>
-      <w:r>
-        <w:rPr>
-          <w:rFonts w:ascii="Times New Roman" w:hAnsi="Times New Roman" w:cs="Times New Roman"/>
-          <w:b/>
-          <w:iCs/>
-          <w:sz w:val="20"/>
-          <w:szCs w:val="20"/>
-        </w:rPr>
-        <w:t>January</w:t>
-      </w:r>
-      <w:r>
-        <w:rPr>
-          <w:rFonts w:ascii="Times New Roman" w:hAnsi="Times New Roman" w:cs="Times New Roman"/>
-          <w:b/>
-          <w:iCs/>
-          <w:sz w:val="20"/>
-          <w:szCs w:val="20"/>
-        </w:rPr>
-        <w:t xml:space="preserve"> 2019</w:t>
+          <w:iCs/>
+          <w:sz w:val="20"/>
+          <w:szCs w:val="20"/>
+        </w:rPr>
+        <w:t>development</w:t>
+      </w:r>
+      <w:r>
+        <w:rPr>
+          <w:rFonts w:ascii="Times New Roman" w:hAnsi="Times New Roman" w:cs="Times New Roman"/>
+          <w:iCs/>
+          <w:sz w:val="20"/>
+          <w:szCs w:val="20"/>
+        </w:rPr>
+        <w:t xml:space="preserve"> to </w:t>
+      </w:r>
+      <w:r>
+        <w:rPr>
+          <w:rFonts w:ascii="Times New Roman" w:hAnsi="Times New Roman" w:cs="Times New Roman"/>
+          <w:iCs/>
+          <w:sz w:val="20"/>
+          <w:szCs w:val="20"/>
+        </w:rPr>
+        <w:t>guarantee</w:t>
+      </w:r>
+      <w:r>
+        <w:rPr>
+          <w:rFonts w:ascii="Times New Roman" w:hAnsi="Times New Roman" w:cs="Times New Roman"/>
+          <w:iCs/>
+          <w:sz w:val="20"/>
+          <w:szCs w:val="20"/>
+        </w:rPr>
+        <w:t xml:space="preserve"> iterative </w:t>
+      </w:r>
+      <w:r>
+        <w:rPr>
+          <w:rFonts w:ascii="Times New Roman" w:hAnsi="Times New Roman" w:cs="Times New Roman"/>
+          <w:iCs/>
+          <w:sz w:val="20"/>
+          <w:szCs w:val="20"/>
+        </w:rPr>
+        <w:t xml:space="preserve">program </w:t>
+      </w:r>
+      <w:r>
+        <w:rPr>
+          <w:rFonts w:ascii="Times New Roman" w:hAnsi="Times New Roman" w:cs="Times New Roman"/>
+          <w:iCs/>
+          <w:sz w:val="20"/>
+          <w:szCs w:val="20"/>
+        </w:rPr>
+        <w:t>development</w:t>
       </w:r>
     </w:p>
     <w:p>
@@ -1569,20 +1931,39 @@
         </w:numPr>
         <w:rPr>
           <w:rFonts w:ascii="Times New Roman" w:hAnsi="Times New Roman" w:cs="Times New Roman"/>
-          <w:bCs/>
-          <w:iCs/>
-          <w:sz w:val="20"/>
-          <w:szCs w:val="20"/>
-        </w:rPr>
-      </w:pPr>
-      <w:r>
-        <w:rPr>
-          <w:rFonts w:ascii="Times New Roman" w:hAnsi="Times New Roman" w:cs="Times New Roman"/>
-          <w:iCs/>
-          <w:sz w:val="20"/>
-          <w:szCs w:val="20"/>
-        </w:rPr>
-        <w:t>Improved the rate of laptop setups by 50% by creating fully-loaded software images for specific tractors</w:t>
+          <w:b/>
+          <w:iCs/>
+          <w:sz w:val="20"/>
+          <w:szCs w:val="20"/>
+          <w:u w:val="single"/>
+        </w:rPr>
+      </w:pPr>
+      <w:r>
+        <w:rPr>
+          <w:rFonts w:ascii="Times New Roman" w:hAnsi="Times New Roman" w:cs="Times New Roman"/>
+          <w:iCs/>
+          <w:sz w:val="20"/>
+          <w:szCs w:val="20"/>
+        </w:rPr>
+        <w:t xml:space="preserve">Maintained quantitative progress by rendering a burndown chart to highlight project development </w:t>
+      </w:r>
+      <w:r>
+        <w:rPr>
+          <w:rFonts w:ascii="Times New Roman" w:hAnsi="Times New Roman" w:cs="Times New Roman"/>
+          <w:iCs/>
+          <w:sz w:val="20"/>
+          <w:szCs w:val="20"/>
+        </w:rPr>
+        <w:t xml:space="preserve">over </w:t>
+      </w:r>
+      <w:r>
+        <w:rPr>
+          <w:rFonts w:ascii="Times New Roman" w:hAnsi="Times New Roman" w:cs="Times New Roman"/>
+          <w:iCs/>
+          <w:sz w:val="20"/>
+          <w:szCs w:val="20"/>
+        </w:rPr>
+        <w:t>time remaining</w:t>
       </w:r>
     </w:p>
     <w:p>
@@ -1594,20 +1975,21 @@
         </w:numPr>
         <w:rPr>
           <w:rFonts w:ascii="Times New Roman" w:hAnsi="Times New Roman" w:cs="Times New Roman"/>
-          <w:iCs/>
-          <w:sz w:val="20"/>
-          <w:szCs w:val="20"/>
-        </w:rPr>
-      </w:pPr>
-      <w:r>
-        <w:rPr>
-          <w:rFonts w:ascii="Times New Roman" w:hAnsi="Times New Roman" w:cs="Times New Roman"/>
-          <w:bCs/>
-          <w:iCs/>
-          <w:sz w:val="20"/>
-          <w:szCs w:val="20"/>
-        </w:rPr>
-        <w:t xml:space="preserve">Updated Intranet homepage to create a more elegant, sleek design with easier accessibility to various tabs  </w:t>
+          <w:b/>
+          <w:iCs/>
+          <w:sz w:val="20"/>
+          <w:szCs w:val="20"/>
+          <w:u w:val="single"/>
+        </w:rPr>
+      </w:pPr>
+      <w:r>
+        <w:rPr>
+          <w:rFonts w:ascii="Times New Roman" w:hAnsi="Times New Roman" w:cs="Times New Roman"/>
+          <w:iCs/>
+          <w:sz w:val="20"/>
+          <w:szCs w:val="20"/>
+        </w:rPr>
+        <w:t xml:space="preserve">Introduced and tutored several frameworks to development team, including React.JS, Express.JS and MySQL </w:t>
       </w:r>
     </w:p>
     <w:p>
@@ -1619,73 +2001,22 @@
         </w:numPr>
         <w:rPr>
           <w:rFonts w:ascii="Times New Roman" w:hAnsi="Times New Roman" w:cs="Times New Roman"/>
-          <w:iCs/>
-          <w:sz w:val="20"/>
-          <w:szCs w:val="20"/>
-        </w:rPr>
-      </w:pPr>
-      <w:r>
-        <w:rPr>
-          <w:rFonts w:ascii="Times New Roman" w:hAnsi="Times New Roman" w:cs="Times New Roman"/>
-          <w:iCs/>
-          <w:sz w:val="20"/>
-          <w:szCs w:val="20"/>
-        </w:rPr>
-        <w:t>Managed agile environment by conducting daily meetings with</w:t>
-      </w:r>
-      <w:r>
-        <w:rPr>
-          <w:rFonts w:ascii="Times New Roman" w:hAnsi="Times New Roman" w:cs="Times New Roman"/>
-          <w:iCs/>
-          <w:sz w:val="20"/>
-          <w:szCs w:val="20"/>
-        </w:rPr>
-        <w:t xml:space="preserve"> other</w:t>
-      </w:r>
-      <w:r>
-        <w:rPr>
-          <w:rFonts w:ascii="Times New Roman" w:hAnsi="Times New Roman" w:cs="Times New Roman"/>
-          <w:iCs/>
-          <w:sz w:val="20"/>
-          <w:szCs w:val="20"/>
-        </w:rPr>
-        <w:t xml:space="preserve"> Information Services </w:t>
-      </w:r>
-      <w:r>
-        <w:rPr>
-          <w:rFonts w:ascii="Times New Roman" w:hAnsi="Times New Roman" w:cs="Times New Roman"/>
-          <w:iCs/>
-          <w:sz w:val="20"/>
-          <w:szCs w:val="20"/>
-        </w:rPr>
-        <w:t>interns</w:t>
-      </w:r>
-      <w:r>
-        <w:rPr>
-          <w:rFonts w:ascii="Times New Roman" w:hAnsi="Times New Roman" w:cs="Times New Roman"/>
-          <w:iCs/>
-          <w:sz w:val="20"/>
-          <w:szCs w:val="20"/>
-        </w:rPr>
-        <w:t xml:space="preserve"> to arrange </w:t>
-      </w:r>
-      <w:r>
-        <w:rPr>
-          <w:rFonts w:ascii="Times New Roman" w:hAnsi="Times New Roman" w:cs="Times New Roman"/>
-          <w:iCs/>
-          <w:sz w:val="20"/>
-          <w:szCs w:val="20"/>
-        </w:rPr>
-        <w:t>daily priorit</w:t>
-      </w:r>
-      <w:r>
-        <w:rPr>
-          <w:rFonts w:ascii="Times New Roman" w:hAnsi="Times New Roman" w:cs="Times New Roman"/>
-          <w:iCs/>
-          <w:sz w:val="20"/>
-          <w:szCs w:val="20"/>
-        </w:rPr>
-        <w:t>ies</w:t>
+          <w:b/>
+          <w:iCs/>
+          <w:sz w:val="20"/>
+          <w:szCs w:val="20"/>
+          <w:u w:val="single"/>
+        </w:rPr>
+      </w:pPr>
+      <w:r>
+        <w:rPr>
+          <w:rFonts w:ascii="Times New Roman" w:hAnsi="Times New Roman" w:cs="Times New Roman"/>
+          <w:bCs/>
+          <w:iCs/>
+          <w:sz w:val="20"/>
+          <w:szCs w:val="20"/>
+        </w:rPr>
+        <w:t>Communicated weekly progress reports to course professor that provided project status and weekly development challenges</w:t>
       </w:r>
     </w:p>
     <w:p>
@@ -1706,7 +2037,7 @@
           <w:sz w:val="20"/>
           <w:szCs w:val="20"/>
         </w:rPr>
-        <w:t>Computer Science Tutor | August 2018 – May 2019</w:t>
+        <w:t>Club Basketball Captain | August 2018 – May 2019</w:t>
       </w:r>
     </w:p>
     <w:p>
@@ -1732,37 +2063,77 @@
           <w:sz w:val="20"/>
           <w:szCs w:val="20"/>
         </w:rPr>
-        <w:t>Tutor</w:t>
-      </w:r>
-      <w:r>
-        <w:rPr>
-          <w:rFonts w:ascii="Times New Roman" w:hAnsi="Times New Roman" w:cs="Times New Roman"/>
-          <w:bCs/>
-          <w:iCs/>
-          <w:sz w:val="20"/>
-          <w:szCs w:val="20"/>
-        </w:rPr>
-        <w:t>ed</w:t>
-      </w:r>
-      <w:r>
-        <w:rPr>
-          <w:rFonts w:ascii="Times New Roman" w:hAnsi="Times New Roman" w:cs="Times New Roman"/>
-          <w:bCs/>
-          <w:iCs/>
-          <w:sz w:val="20"/>
-          <w:szCs w:val="20"/>
-        </w:rPr>
-        <w:t xml:space="preserve"> JavaScript, Python, </w:t>
-      </w:r>
-      <w:r>
-        <w:rPr>
-          <w:rFonts w:ascii="Times New Roman" w:hAnsi="Times New Roman" w:cs="Times New Roman"/>
-          <w:bCs/>
-          <w:iCs/>
-          <w:sz w:val="20"/>
-          <w:szCs w:val="20"/>
-        </w:rPr>
-        <w:t>Git, Data Structures, Algorithms, and IDE’s such as; Atom, VS Code, Eclipse and Sublime Text</w:t>
+        <w:t>Handled</w:t>
+      </w:r>
+      <w:r>
+        <w:rPr>
+          <w:rFonts w:ascii="Times New Roman" w:hAnsi="Times New Roman" w:cs="Times New Roman"/>
+          <w:bCs/>
+          <w:iCs/>
+          <w:sz w:val="20"/>
+          <w:szCs w:val="20"/>
+        </w:rPr>
+        <w:t xml:space="preserve"> daily practices</w:t>
+      </w:r>
+      <w:r>
+        <w:rPr>
+          <w:rFonts w:ascii="Times New Roman" w:hAnsi="Times New Roman" w:cs="Times New Roman"/>
+          <w:bCs/>
+          <w:iCs/>
+          <w:sz w:val="20"/>
+          <w:szCs w:val="20"/>
+        </w:rPr>
+        <w:t>,</w:t>
+      </w:r>
+      <w:r>
+        <w:rPr>
+          <w:rFonts w:ascii="Times New Roman" w:hAnsi="Times New Roman" w:cs="Times New Roman"/>
+          <w:bCs/>
+          <w:iCs/>
+          <w:sz w:val="20"/>
+          <w:szCs w:val="20"/>
+        </w:rPr>
+        <w:t xml:space="preserve"> managed player rotations</w:t>
+      </w:r>
+      <w:r>
+        <w:rPr>
+          <w:rFonts w:ascii="Times New Roman" w:hAnsi="Times New Roman" w:cs="Times New Roman"/>
+          <w:bCs/>
+          <w:iCs/>
+          <w:sz w:val="20"/>
+          <w:szCs w:val="20"/>
+        </w:rPr>
+        <w:t xml:space="preserve">, scheduled games to play against and </w:t>
+      </w:r>
+      <w:r>
+        <w:rPr>
+          <w:rFonts w:ascii="Times New Roman" w:hAnsi="Times New Roman" w:cs="Times New Roman"/>
+          <w:bCs/>
+          <w:iCs/>
+          <w:sz w:val="20"/>
+          <w:szCs w:val="20"/>
+        </w:rPr>
+        <w:t>designated</w:t>
+      </w:r>
+      <w:r>
+        <w:rPr>
+          <w:rFonts w:ascii="Times New Roman" w:hAnsi="Times New Roman" w:cs="Times New Roman"/>
+          <w:bCs/>
+          <w:iCs/>
+          <w:sz w:val="20"/>
+          <w:szCs w:val="20"/>
+        </w:rPr>
+        <w:t xml:space="preserve"> </w:t>
+      </w:r>
+      <w:r>
+        <w:rPr>
+          <w:rFonts w:ascii="Times New Roman" w:hAnsi="Times New Roman" w:cs="Times New Roman"/>
+          <w:bCs/>
+          <w:iCs/>
+          <w:sz w:val="20"/>
+          <w:szCs w:val="20"/>
+        </w:rPr>
+        <w:t>game-day transportation</w:t>
       </w:r>
     </w:p>
     <w:p>
@@ -1773,9 +2144,18 @@
           <w:iCs/>
           <w:sz w:val="20"/>
           <w:szCs w:val="20"/>
-          <w:u w:val="single"/>
-        </w:rPr>
-      </w:pPr>
+        </w:rPr>
+      </w:pPr>
+      <w:r>
+        <w:rPr>
+          <w:rFonts w:ascii="Times New Roman" w:hAnsi="Times New Roman" w:cs="Times New Roman"/>
+          <w:b/>
+          <w:iCs/>
+          <w:sz w:val="20"/>
+          <w:szCs w:val="20"/>
+        </w:rPr>
+        <w:t xml:space="preserve"> </w:t>
+      </w:r>
     </w:p>
     <w:p>
       <w:pPr>
@@ -1783,212 +2163,58 @@
           <w:rFonts w:ascii="Times New Roman" w:hAnsi="Times New Roman" w:cs="Times New Roman"/>
           <w:b/>
           <w:iCs/>
-          <w:sz w:val="22"/>
-          <w:szCs w:val="22"/>
-        </w:rPr>
-      </w:pPr>
-      <w:r>
-        <w:rPr>
-          <w:rFonts w:ascii="Times New Roman" w:hAnsi="Times New Roman" w:cs="Times New Roman"/>
-          <w:b/>
-          <w:iCs/>
-          <w:sz w:val="22"/>
-          <w:szCs w:val="22"/>
-        </w:rPr>
-        <w:t>Leadership Experience</w:t>
-      </w:r>
-      <w:r>
-        <w:rPr>
-          <w:rFonts w:ascii="Times New Roman" w:hAnsi="Times New Roman" w:cs="Times New Roman"/>
-          <w:b/>
-          <w:iCs/>
-          <w:sz w:val="22"/>
-          <w:szCs w:val="22"/>
-        </w:rPr>
-        <w:t>:</w:t>
+          <w:sz w:val="20"/>
+          <w:szCs w:val="20"/>
+          <w:u w:val="single"/>
+        </w:rPr>
+      </w:pPr>
+      <w:r>
+        <w:rPr>
+          <w:rFonts w:ascii="Times New Roman" w:hAnsi="Times New Roman" w:cs="Times New Roman"/>
+          <w:b/>
+          <w:iCs/>
+          <w:sz w:val="20"/>
+          <w:szCs w:val="20"/>
+          <w:u w:val="single"/>
+        </w:rPr>
+        <w:t xml:space="preserve">Software </w:t>
+      </w:r>
+      <w:r>
+        <w:rPr>
+          <w:rFonts w:ascii="Times New Roman" w:hAnsi="Times New Roman" w:cs="Times New Roman"/>
+          <w:b/>
+          <w:iCs/>
+          <w:sz w:val="20"/>
+          <w:szCs w:val="20"/>
+          <w:u w:val="single"/>
+        </w:rPr>
+        <w:t>Projects</w:t>
+      </w:r>
+      <w:r>
+        <w:rPr>
+          <w:rFonts w:ascii="Times New Roman" w:hAnsi="Times New Roman" w:cs="Times New Roman"/>
+          <w:b/>
+          <w:iCs/>
+          <w:sz w:val="20"/>
+          <w:szCs w:val="20"/>
+          <w:u w:val="single"/>
+        </w:rPr>
+        <w:t>_</w:t>
+      </w:r>
+      <w:r>
+        <w:rPr>
+          <w:rFonts w:ascii="Times New Roman" w:hAnsi="Times New Roman" w:cs="Times New Roman"/>
+          <w:b/>
+          <w:iCs/>
+          <w:sz w:val="20"/>
+          <w:szCs w:val="20"/>
+          <w:u w:val="single"/>
+        </w:rPr>
+        <w:t>___________________________________________________________________________________________</w:t>
       </w:r>
     </w:p>
     <w:p>
       <w:pPr>
-        <w:rPr>
-          <w:rFonts w:ascii="Times New Roman" w:hAnsi="Times New Roman" w:cs="Times New Roman"/>
-          <w:b/>
-          <w:iCs/>
-          <w:sz w:val="20"/>
-          <w:szCs w:val="20"/>
-        </w:rPr>
-      </w:pPr>
-      <w:r>
-        <w:rPr>
-          <w:rFonts w:ascii="Times New Roman" w:hAnsi="Times New Roman" w:cs="Times New Roman"/>
-          <w:b/>
-          <w:iCs/>
-          <w:sz w:val="20"/>
-          <w:szCs w:val="20"/>
-        </w:rPr>
-        <w:t>Club Basketball Captain | August 2018 – May 2019</w:t>
-      </w:r>
-    </w:p>
-    <w:p>
-      <w:pPr>
-        <w:pStyle w:val="ListParagraph"/>
-        <w:numPr>
-          <w:ilvl w:val="0"/>
-          <w:numId w:val="25"/>
-        </w:numPr>
-        <w:rPr>
-          <w:rFonts w:ascii="Times New Roman" w:hAnsi="Times New Roman" w:cs="Times New Roman"/>
-          <w:b/>
-          <w:iCs/>
-          <w:sz w:val="20"/>
-          <w:szCs w:val="20"/>
-        </w:rPr>
-      </w:pPr>
-      <w:r>
-        <w:rPr>
-          <w:rFonts w:ascii="Times New Roman" w:hAnsi="Times New Roman" w:cs="Times New Roman"/>
-          <w:bCs/>
-          <w:iCs/>
-          <w:sz w:val="20"/>
-          <w:szCs w:val="20"/>
-        </w:rPr>
-        <w:t>Handled</w:t>
-      </w:r>
-      <w:r>
-        <w:rPr>
-          <w:rFonts w:ascii="Times New Roman" w:hAnsi="Times New Roman" w:cs="Times New Roman"/>
-          <w:bCs/>
-          <w:iCs/>
-          <w:sz w:val="20"/>
-          <w:szCs w:val="20"/>
-        </w:rPr>
-        <w:t xml:space="preserve"> daily practices</w:t>
-      </w:r>
-      <w:r>
-        <w:rPr>
-          <w:rFonts w:ascii="Times New Roman" w:hAnsi="Times New Roman" w:cs="Times New Roman"/>
-          <w:bCs/>
-          <w:iCs/>
-          <w:sz w:val="20"/>
-          <w:szCs w:val="20"/>
-        </w:rPr>
-        <w:t>,</w:t>
-      </w:r>
-      <w:r>
-        <w:rPr>
-          <w:rFonts w:ascii="Times New Roman" w:hAnsi="Times New Roman" w:cs="Times New Roman"/>
-          <w:bCs/>
-          <w:iCs/>
-          <w:sz w:val="20"/>
-          <w:szCs w:val="20"/>
-        </w:rPr>
-        <w:t xml:space="preserve"> managed player rotations</w:t>
-      </w:r>
-      <w:r>
-        <w:rPr>
-          <w:rFonts w:ascii="Times New Roman" w:hAnsi="Times New Roman" w:cs="Times New Roman"/>
-          <w:bCs/>
-          <w:iCs/>
-          <w:sz w:val="20"/>
-          <w:szCs w:val="20"/>
-        </w:rPr>
-        <w:t xml:space="preserve">, scheduled games to play against and </w:t>
-      </w:r>
-      <w:r>
-        <w:rPr>
-          <w:rFonts w:ascii="Times New Roman" w:hAnsi="Times New Roman" w:cs="Times New Roman"/>
-          <w:bCs/>
-          <w:iCs/>
-          <w:sz w:val="20"/>
-          <w:szCs w:val="20"/>
-        </w:rPr>
-        <w:t>designated</w:t>
-      </w:r>
-      <w:r>
-        <w:rPr>
-          <w:rFonts w:ascii="Times New Roman" w:hAnsi="Times New Roman" w:cs="Times New Roman"/>
-          <w:bCs/>
-          <w:iCs/>
-          <w:sz w:val="20"/>
-          <w:szCs w:val="20"/>
-        </w:rPr>
-        <w:t xml:space="preserve"> </w:t>
-      </w:r>
-      <w:r>
-        <w:rPr>
-          <w:rFonts w:ascii="Times New Roman" w:hAnsi="Times New Roman" w:cs="Times New Roman"/>
-          <w:bCs/>
-          <w:iCs/>
-          <w:sz w:val="20"/>
-          <w:szCs w:val="20"/>
-        </w:rPr>
-        <w:t>game-day transportation</w:t>
-      </w:r>
-    </w:p>
-    <w:p>
-      <w:pPr>
-        <w:rPr>
-          <w:rFonts w:ascii="Times New Roman" w:hAnsi="Times New Roman" w:cs="Times New Roman"/>
-          <w:b/>
-          <w:iCs/>
-          <w:sz w:val="20"/>
-          <w:szCs w:val="20"/>
-        </w:rPr>
-      </w:pPr>
-      <w:r>
-        <w:rPr>
-          <w:rFonts w:ascii="Times New Roman" w:hAnsi="Times New Roman" w:cs="Times New Roman"/>
-          <w:b/>
-          <w:iCs/>
-          <w:sz w:val="20"/>
-          <w:szCs w:val="20"/>
-        </w:rPr>
-        <w:t xml:space="preserve"> </w:t>
-      </w:r>
-    </w:p>
-    <w:p>
-      <w:pPr>
-        <w:rPr>
-          <w:rFonts w:ascii="Times New Roman" w:hAnsi="Times New Roman" w:cs="Times New Roman"/>
-          <w:b/>
-          <w:iCs/>
-          <w:sz w:val="22"/>
-          <w:szCs w:val="22"/>
-        </w:rPr>
-      </w:pPr>
-      <w:r>
-        <w:rPr>
-          <w:rFonts w:ascii="Times New Roman" w:hAnsi="Times New Roman" w:cs="Times New Roman"/>
-          <w:b/>
-          <w:iCs/>
-          <w:sz w:val="22"/>
-          <w:szCs w:val="22"/>
-        </w:rPr>
-        <w:t xml:space="preserve">Software </w:t>
-      </w:r>
-      <w:r>
-        <w:rPr>
-          <w:rFonts w:ascii="Times New Roman" w:hAnsi="Times New Roman" w:cs="Times New Roman"/>
-          <w:b/>
-          <w:iCs/>
-          <w:sz w:val="22"/>
-          <w:szCs w:val="22"/>
-        </w:rPr>
-        <w:t>Projects</w:t>
-      </w:r>
-      <w:r>
-        <w:rPr>
-          <w:rFonts w:ascii="Times New Roman" w:hAnsi="Times New Roman" w:cs="Times New Roman"/>
-          <w:b/>
-          <w:iCs/>
-          <w:sz w:val="22"/>
-          <w:szCs w:val="22"/>
-        </w:rPr>
-        <w:t>:</w:t>
-      </w:r>
-    </w:p>
-    <w:p>
-      <w:pPr>
         <w:ind w:firstLine="360"/>
         <w:rPr>
           <w:rFonts w:ascii="Times New Roman" w:hAnsi="Times New Roman" w:cs="Times New Roman"/>
@@ -2016,7 +2242,97 @@
           <w:sz w:val="20"/>
           <w:szCs w:val="20"/>
         </w:rPr>
-        <w:t xml:space="preserve"> | Dec</w:t>
+        <w:t xml:space="preserve"> | </w:t>
+      </w:r>
+      <w:r>
+        <w:rPr>
+          <w:rFonts w:ascii="Times New Roman" w:hAnsi="Times New Roman" w:cs="Times New Roman"/>
+          <w:b/>
+          <w:iCs/>
+          <w:sz w:val="20"/>
+          <w:szCs w:val="20"/>
+        </w:rPr>
+        <w:t xml:space="preserve">Mobile/Web Application for </w:t>
+      </w:r>
+      <w:r>
+        <w:rPr>
+          <w:rFonts w:ascii="Times New Roman" w:hAnsi="Times New Roman" w:cs="Times New Roman"/>
+          <w:b/>
+          <w:iCs/>
+          <w:sz w:val="20"/>
+          <w:szCs w:val="20"/>
+        </w:rPr>
+        <w:t>E</w:t>
+      </w:r>
+      <w:r>
+        <w:rPr>
+          <w:rFonts w:ascii="Times New Roman" w:hAnsi="Times New Roman" w:cs="Times New Roman"/>
+          <w:b/>
+          <w:iCs/>
+          <w:sz w:val="20"/>
+          <w:szCs w:val="20"/>
+        </w:rPr>
+        <w:t xml:space="preserve">fficient </w:t>
+      </w:r>
+      <w:r>
+        <w:rPr>
+          <w:rFonts w:ascii="Times New Roman" w:hAnsi="Times New Roman" w:cs="Times New Roman"/>
+          <w:b/>
+          <w:iCs/>
+          <w:sz w:val="20"/>
+          <w:szCs w:val="20"/>
+        </w:rPr>
+        <w:t>P</w:t>
+      </w:r>
+      <w:r>
+        <w:rPr>
+          <w:rFonts w:ascii="Times New Roman" w:hAnsi="Times New Roman" w:cs="Times New Roman"/>
+          <w:b/>
+          <w:iCs/>
+          <w:sz w:val="20"/>
+          <w:szCs w:val="20"/>
+        </w:rPr>
+        <w:t xml:space="preserve">assenger </w:t>
+      </w:r>
+      <w:r>
+        <w:rPr>
+          <w:rFonts w:ascii="Times New Roman" w:hAnsi="Times New Roman" w:cs="Times New Roman"/>
+          <w:b/>
+          <w:iCs/>
+          <w:sz w:val="20"/>
+          <w:szCs w:val="20"/>
+        </w:rPr>
+        <w:t>P</w:t>
+      </w:r>
+      <w:r>
+        <w:rPr>
+          <w:rFonts w:ascii="Times New Roman" w:hAnsi="Times New Roman" w:cs="Times New Roman"/>
+          <w:b/>
+          <w:iCs/>
+          <w:sz w:val="20"/>
+          <w:szCs w:val="20"/>
+        </w:rPr>
+        <w:t xml:space="preserve">ick-ups </w:t>
+      </w:r>
+      <w:r>
+        <w:rPr>
+          <w:rFonts w:ascii="Times New Roman" w:hAnsi="Times New Roman" w:cs="Times New Roman"/>
+          <w:b/>
+          <w:iCs/>
+          <w:sz w:val="20"/>
+          <w:szCs w:val="20"/>
+        </w:rPr>
+        <w:t xml:space="preserve">| </w:t>
+      </w:r>
+      <w:r>
+        <w:rPr>
+          <w:rFonts w:ascii="Times New Roman" w:hAnsi="Times New Roman" w:cs="Times New Roman"/>
+          <w:b/>
+          <w:iCs/>
+          <w:sz w:val="20"/>
+          <w:szCs w:val="20"/>
+        </w:rPr>
+        <w:t>Dec</w:t>
       </w:r>
       <w:r>
         <w:rPr>
@@ -2092,27 +2408,7 @@
           <w:sz w:val="20"/>
           <w:szCs w:val="20"/>
         </w:rPr>
-        <w:t>Developed a w</w:t>
-      </w:r>
-      <w:r>
-        <w:rPr>
-          <w:rFonts w:ascii="Times New Roman" w:hAnsi="Times New Roman" w:cs="Times New Roman"/>
-          <w:bCs/>
-          <w:iCs/>
-          <w:sz w:val="20"/>
-          <w:szCs w:val="20"/>
-        </w:rPr>
-        <w:t>ebsite for efficien</w:t>
-      </w:r>
-      <w:r>
-        <w:rPr>
-          <w:rFonts w:ascii="Times New Roman" w:hAnsi="Times New Roman" w:cs="Times New Roman"/>
-          <w:bCs/>
-          <w:iCs/>
-          <w:sz w:val="20"/>
-          <w:szCs w:val="20"/>
-        </w:rPr>
-        <w:t>t</w:t>
+        <w:t>Implemented Google Maps API to gather bus stop information within a 10-mile radius from the user’s location</w:t>
       </w:r>
       <w:r>
         <w:rPr>
@@ -2123,36 +2419,6 @@
           <w:szCs w:val="20"/>
         </w:rPr>
         <w:t xml:space="preserve"> </w:t>
-      </w:r>
-      <w:r>
-        <w:rPr>
-          <w:rFonts w:ascii="Times New Roman" w:hAnsi="Times New Roman" w:cs="Times New Roman"/>
-          <w:bCs/>
-          <w:iCs/>
-          <w:sz w:val="20"/>
-          <w:szCs w:val="20"/>
-        </w:rPr>
-        <w:t xml:space="preserve">passenger </w:t>
-      </w:r>
-      <w:r>
-        <w:rPr>
-          <w:rFonts w:ascii="Times New Roman" w:hAnsi="Times New Roman" w:cs="Times New Roman"/>
-          <w:bCs/>
-          <w:iCs/>
-          <w:sz w:val="20"/>
-          <w:szCs w:val="20"/>
-        </w:rPr>
-        <w:t>pick-ups</w:t>
-      </w:r>
-      <w:r>
-        <w:rPr>
-          <w:rFonts w:ascii="Times New Roman" w:hAnsi="Times New Roman" w:cs="Times New Roman"/>
-          <w:bCs/>
-          <w:iCs/>
-          <w:sz w:val="20"/>
-          <w:szCs w:val="20"/>
-        </w:rPr>
-        <w:t xml:space="preserve"> at bus stops</w:t>
       </w:r>
     </w:p>
     <w:p>
@@ -2178,77 +2444,67 @@
           <w:sz w:val="20"/>
           <w:szCs w:val="20"/>
         </w:rPr>
-        <w:t xml:space="preserve">Successfully implemented Google Maps API within first week of project </w:t>
-      </w:r>
-      <w:r>
-        <w:rPr>
-          <w:rFonts w:ascii="Times New Roman" w:hAnsi="Times New Roman" w:cs="Times New Roman"/>
-          <w:bCs/>
-          <w:iCs/>
-          <w:sz w:val="20"/>
-          <w:szCs w:val="20"/>
-        </w:rPr>
-        <w:t>development</w:t>
-      </w:r>
-      <w:r>
-        <w:rPr>
-          <w:rFonts w:ascii="Times New Roman" w:hAnsi="Times New Roman" w:cs="Times New Roman"/>
-          <w:bCs/>
-          <w:iCs/>
-          <w:sz w:val="20"/>
-          <w:szCs w:val="20"/>
-        </w:rPr>
-        <w:t xml:space="preserve">, providing </w:t>
-      </w:r>
-      <w:r>
-        <w:rPr>
-          <w:rFonts w:ascii="Times New Roman" w:hAnsi="Times New Roman" w:cs="Times New Roman"/>
-          <w:bCs/>
-          <w:iCs/>
-          <w:sz w:val="20"/>
-          <w:szCs w:val="20"/>
-        </w:rPr>
-        <w:t>luxury</w:t>
-      </w:r>
-      <w:r>
-        <w:rPr>
-          <w:rFonts w:ascii="Times New Roman" w:hAnsi="Times New Roman" w:cs="Times New Roman"/>
-          <w:bCs/>
-          <w:iCs/>
-          <w:sz w:val="20"/>
-          <w:szCs w:val="20"/>
-        </w:rPr>
-        <w:t xml:space="preserve"> to</w:t>
-      </w:r>
-      <w:r>
-        <w:rPr>
-          <w:rFonts w:ascii="Times New Roman" w:hAnsi="Times New Roman" w:cs="Times New Roman"/>
-          <w:bCs/>
-          <w:iCs/>
-          <w:sz w:val="20"/>
-          <w:szCs w:val="20"/>
-        </w:rPr>
-        <w:t xml:space="preserve"> assist team members with</w:t>
-      </w:r>
-      <w:r>
-        <w:rPr>
-          <w:rFonts w:ascii="Times New Roman" w:hAnsi="Times New Roman" w:cs="Times New Roman"/>
-          <w:bCs/>
-          <w:iCs/>
-          <w:sz w:val="20"/>
-          <w:szCs w:val="20"/>
-        </w:rPr>
-        <w:t xml:space="preserve"> back-end API and database </w:t>
-      </w:r>
-      <w:r>
-        <w:rPr>
-          <w:rFonts w:ascii="Times New Roman" w:hAnsi="Times New Roman" w:cs="Times New Roman"/>
-          <w:bCs/>
-          <w:iCs/>
-          <w:sz w:val="20"/>
-          <w:szCs w:val="20"/>
-        </w:rPr>
-        <w:t>implementation</w:t>
+        <w:t>Introduced</w:t>
+      </w:r>
+      <w:r>
+        <w:rPr>
+          <w:rFonts w:ascii="Times New Roman" w:hAnsi="Times New Roman" w:cs="Times New Roman"/>
+          <w:bCs/>
+          <w:iCs/>
+          <w:sz w:val="20"/>
+          <w:szCs w:val="20"/>
+        </w:rPr>
+        <w:t xml:space="preserve"> and incorporated</w:t>
+      </w:r>
+      <w:r>
+        <w:rPr>
+          <w:rFonts w:ascii="Times New Roman" w:hAnsi="Times New Roman" w:cs="Times New Roman"/>
+          <w:bCs/>
+          <w:iCs/>
+          <w:sz w:val="20"/>
+          <w:szCs w:val="20"/>
+        </w:rPr>
+        <w:t xml:space="preserve"> </w:t>
+      </w:r>
+      <w:r>
+        <w:rPr>
+          <w:rFonts w:ascii="Times New Roman" w:hAnsi="Times New Roman" w:cs="Times New Roman"/>
+          <w:bCs/>
+          <w:iCs/>
+          <w:sz w:val="20"/>
+          <w:szCs w:val="20"/>
+        </w:rPr>
+        <w:t xml:space="preserve">several ES6 concepts, including </w:t>
+      </w:r>
+      <w:r>
+        <w:rPr>
+          <w:rFonts w:ascii="Times New Roman" w:hAnsi="Times New Roman" w:cs="Times New Roman"/>
+          <w:bCs/>
+          <w:iCs/>
+          <w:sz w:val="20"/>
+          <w:szCs w:val="20"/>
+        </w:rPr>
+        <w:t>asynchronous functions to increase memory efficiency and performance in application</w:t>
+      </w:r>
+      <w:r>
+        <w:rPr>
+          <w:rFonts w:ascii="Times New Roman" w:hAnsi="Times New Roman" w:cs="Times New Roman"/>
+          <w:bCs/>
+          <w:iCs/>
+          <w:sz w:val="20"/>
+          <w:szCs w:val="20"/>
+        </w:rPr>
+        <w:t xml:space="preserve"> and ES6 maps to set</w:t>
+      </w:r>
+      <w:r>
+        <w:rPr>
+          <w:rFonts w:ascii="Times New Roman" w:hAnsi="Times New Roman" w:cs="Times New Roman"/>
+          <w:bCs/>
+          <w:iCs/>
+          <w:sz w:val="20"/>
+          <w:szCs w:val="20"/>
+        </w:rPr>
+        <w:t xml:space="preserve"> bus stop and passenger locations</w:t>
       </w:r>
     </w:p>
     <w:p>
@@ -2260,37 +2516,28 @@
         </w:numPr>
         <w:rPr>
           <w:rFonts w:ascii="Times New Roman" w:hAnsi="Times New Roman" w:cs="Times New Roman"/>
-          <w:b/>
+          <w:bCs/>
+          <w:iCs/>
+          <w:sz w:val="20"/>
+          <w:szCs w:val="20"/>
+          <w:u w:val="single"/>
+        </w:rPr>
+      </w:pPr>
+      <w:r>
+        <w:rPr>
+          <w:rFonts w:ascii="Times New Roman" w:hAnsi="Times New Roman" w:cs="Times New Roman"/>
+          <w:bCs/>
           <w:i/>
           <w:sz w:val="20"/>
           <w:szCs w:val="20"/>
         </w:rPr>
-      </w:pPr>
-      <w:r>
-        <w:rPr>
-          <w:rFonts w:ascii="Times New Roman" w:hAnsi="Times New Roman" w:cs="Times New Roman"/>
-          <w:bCs/>
-          <w:iCs/>
-          <w:sz w:val="20"/>
-          <w:szCs w:val="20"/>
-        </w:rPr>
-        <w:t>Introduced</w:t>
-      </w:r>
-      <w:r>
-        <w:rPr>
-          <w:rFonts w:ascii="Times New Roman" w:hAnsi="Times New Roman" w:cs="Times New Roman"/>
-          <w:bCs/>
-          <w:iCs/>
-          <w:sz w:val="20"/>
-          <w:szCs w:val="20"/>
-        </w:rPr>
-        <w:t xml:space="preserve"> and incorporated</w:t>
-      </w:r>
-      <w:r>
-        <w:rPr>
-          <w:rFonts w:ascii="Times New Roman" w:hAnsi="Times New Roman" w:cs="Times New Roman"/>
-          <w:bCs/>
-          <w:iCs/>
+        <w:t>Utilized:</w:t>
+      </w:r>
+      <w:r>
+        <w:rPr>
+          <w:rFonts w:ascii="Times New Roman" w:hAnsi="Times New Roman" w:cs="Times New Roman"/>
+          <w:bCs/>
+          <w:i/>
           <w:sz w:val="20"/>
           <w:szCs w:val="20"/>
         </w:rPr>
@@ -2304,37 +2551,99 @@
           <w:sz w:val="20"/>
           <w:szCs w:val="20"/>
         </w:rPr>
-        <w:t xml:space="preserve">several ES6 concepts, including </w:t>
-      </w:r>
-      <w:r>
-        <w:rPr>
-          <w:rFonts w:ascii="Times New Roman" w:hAnsi="Times New Roman" w:cs="Times New Roman"/>
-          <w:bCs/>
-          <w:iCs/>
-          <w:sz w:val="20"/>
-          <w:szCs w:val="20"/>
-        </w:rPr>
-        <w:t>asynchronous functions to increase memory efficiency and performance in application</w:t>
-      </w:r>
-      <w:r>
-        <w:rPr>
-          <w:rFonts w:ascii="Times New Roman" w:hAnsi="Times New Roman" w:cs="Times New Roman"/>
-          <w:bCs/>
-          <w:iCs/>
-          <w:sz w:val="20"/>
-          <w:szCs w:val="20"/>
-        </w:rPr>
-        <w:t xml:space="preserve"> and ES6 maps to set</w:t>
-      </w:r>
-      <w:r>
-        <w:rPr>
-          <w:rFonts w:ascii="Times New Roman" w:hAnsi="Times New Roman" w:cs="Times New Roman"/>
-          <w:bCs/>
-          <w:iCs/>
-          <w:sz w:val="20"/>
-          <w:szCs w:val="20"/>
-        </w:rPr>
-        <w:t xml:space="preserve"> bus stop and passenger locations</w:t>
+        <w:t xml:space="preserve">HTML, CSS, </w:t>
+      </w:r>
+      <w:r>
+        <w:rPr>
+          <w:rFonts w:ascii="Times New Roman" w:hAnsi="Times New Roman" w:cs="Times New Roman"/>
+          <w:bCs/>
+          <w:iCs/>
+          <w:sz w:val="20"/>
+          <w:szCs w:val="20"/>
+        </w:rPr>
+        <w:t>JavaScript</w:t>
+      </w:r>
+      <w:r>
+        <w:rPr>
+          <w:rFonts w:ascii="Times New Roman" w:hAnsi="Times New Roman" w:cs="Times New Roman"/>
+          <w:bCs/>
+          <w:iCs/>
+          <w:sz w:val="20"/>
+          <w:szCs w:val="20"/>
+        </w:rPr>
+        <w:t>,</w:t>
+      </w:r>
+      <w:r>
+        <w:rPr>
+          <w:rFonts w:ascii="Times New Roman" w:hAnsi="Times New Roman" w:cs="Times New Roman"/>
+          <w:bCs/>
+          <w:iCs/>
+          <w:sz w:val="20"/>
+          <w:szCs w:val="20"/>
+        </w:rPr>
+        <w:t xml:space="preserve"> Express.JS,</w:t>
+      </w:r>
+      <w:r>
+        <w:rPr>
+          <w:rFonts w:ascii="Times New Roman" w:hAnsi="Times New Roman" w:cs="Times New Roman"/>
+          <w:bCs/>
+          <w:iCs/>
+          <w:sz w:val="20"/>
+          <w:szCs w:val="20"/>
+        </w:rPr>
+        <w:t xml:space="preserve"> Node.JS,</w:t>
+      </w:r>
+      <w:r>
+        <w:rPr>
+          <w:rFonts w:ascii="Times New Roman" w:hAnsi="Times New Roman" w:cs="Times New Roman"/>
+          <w:bCs/>
+          <w:iCs/>
+          <w:sz w:val="20"/>
+          <w:szCs w:val="20"/>
+        </w:rPr>
+        <w:t xml:space="preserve"> </w:t>
+      </w:r>
+      <w:r>
+        <w:rPr>
+          <w:rFonts w:ascii="Times New Roman" w:hAnsi="Times New Roman" w:cs="Times New Roman"/>
+          <w:bCs/>
+          <w:iCs/>
+          <w:sz w:val="20"/>
+          <w:szCs w:val="20"/>
+        </w:rPr>
+        <w:t>MySQL</w:t>
+      </w:r>
+    </w:p>
+    <w:p>
+      <w:pPr>
+        <w:ind w:left="360"/>
+        <w:rPr>
+          <w:rFonts w:ascii="Times New Roman" w:hAnsi="Times New Roman" w:cs="Times New Roman"/>
+          <w:b/>
+          <w:iCs/>
+          <w:sz w:val="20"/>
+          <w:szCs w:val="20"/>
+        </w:rPr>
+      </w:pPr>
+      <w:r>
+        <w:rPr>
+          <w:rFonts w:ascii="Times New Roman" w:hAnsi="Times New Roman" w:cs="Times New Roman"/>
+          <w:b/>
+          <w:iCs/>
+          <w:sz w:val="20"/>
+          <w:szCs w:val="20"/>
+        </w:rPr>
+        <w:t>PowerPoint Hub | Website for Students at University of the Pacific | June 2017</w:t>
+      </w:r>
+      <w:r>
+        <w:rPr>
+          <w:rFonts w:ascii="Times New Roman" w:hAnsi="Times New Roman" w:cs="Times New Roman"/>
+          <w:b/>
+          <w:iCs/>
+          <w:sz w:val="20"/>
+          <w:szCs w:val="20"/>
+        </w:rPr>
+        <w:t xml:space="preserve"> – July 2017</w:t>
       </w:r>
     </w:p>
     <w:p>
@@ -2346,165 +2655,21 @@
         </w:numPr>
         <w:rPr>
           <w:rFonts w:ascii="Times New Roman" w:hAnsi="Times New Roman" w:cs="Times New Roman"/>
-          <w:bCs/>
-          <w:iCs/>
-          <w:sz w:val="20"/>
-          <w:szCs w:val="20"/>
-          <w:u w:val="single"/>
-        </w:rPr>
-      </w:pPr>
-      <w:r>
-        <w:rPr>
-          <w:rFonts w:ascii="Times New Roman" w:hAnsi="Times New Roman" w:cs="Times New Roman"/>
-          <w:bCs/>
-          <w:i/>
-          <w:sz w:val="20"/>
-          <w:szCs w:val="20"/>
-        </w:rPr>
-        <w:t>Utilized:</w:t>
-      </w:r>
-      <w:r>
-        <w:rPr>
-          <w:rFonts w:ascii="Times New Roman" w:hAnsi="Times New Roman" w:cs="Times New Roman"/>
-          <w:bCs/>
-          <w:i/>
-          <w:sz w:val="20"/>
-          <w:szCs w:val="20"/>
-        </w:rPr>
-        <w:t xml:space="preserve"> </w:t>
-      </w:r>
-      <w:r>
-        <w:rPr>
-          <w:rFonts w:ascii="Times New Roman" w:hAnsi="Times New Roman" w:cs="Times New Roman"/>
-          <w:bCs/>
-          <w:iCs/>
-          <w:sz w:val="20"/>
-          <w:szCs w:val="20"/>
-        </w:rPr>
-        <w:t xml:space="preserve">HTML, CSS, </w:t>
-      </w:r>
-      <w:r>
-        <w:rPr>
-          <w:rFonts w:ascii="Times New Roman" w:hAnsi="Times New Roman" w:cs="Times New Roman"/>
-          <w:bCs/>
-          <w:iCs/>
-          <w:sz w:val="20"/>
-          <w:szCs w:val="20"/>
-        </w:rPr>
-        <w:t>JavaScript</w:t>
-      </w:r>
-      <w:r>
-        <w:rPr>
-          <w:rFonts w:ascii="Times New Roman" w:hAnsi="Times New Roman" w:cs="Times New Roman"/>
-          <w:bCs/>
-          <w:iCs/>
-          <w:sz w:val="20"/>
-          <w:szCs w:val="20"/>
-        </w:rPr>
-        <w:t>,</w:t>
-      </w:r>
-      <w:r>
-        <w:rPr>
-          <w:rFonts w:ascii="Times New Roman" w:hAnsi="Times New Roman" w:cs="Times New Roman"/>
-          <w:bCs/>
-          <w:iCs/>
-          <w:sz w:val="20"/>
-          <w:szCs w:val="20"/>
-        </w:rPr>
-        <w:t xml:space="preserve"> Express.JS,</w:t>
-      </w:r>
-      <w:r>
-        <w:rPr>
-          <w:rFonts w:ascii="Times New Roman" w:hAnsi="Times New Roman" w:cs="Times New Roman"/>
-          <w:bCs/>
-          <w:iCs/>
-          <w:sz w:val="20"/>
-          <w:szCs w:val="20"/>
-        </w:rPr>
-        <w:t xml:space="preserve"> and</w:t>
-      </w:r>
-      <w:r>
-        <w:rPr>
-          <w:rFonts w:ascii="Times New Roman" w:hAnsi="Times New Roman" w:cs="Times New Roman"/>
-          <w:bCs/>
-          <w:iCs/>
-          <w:sz w:val="20"/>
-          <w:szCs w:val="20"/>
-        </w:rPr>
-        <w:t xml:space="preserve"> </w:t>
-      </w:r>
-      <w:r>
-        <w:rPr>
-          <w:rFonts w:ascii="Times New Roman" w:hAnsi="Times New Roman" w:cs="Times New Roman"/>
-          <w:bCs/>
-          <w:iCs/>
-          <w:sz w:val="20"/>
-          <w:szCs w:val="20"/>
-        </w:rPr>
-        <w:t>MySQL</w:t>
-      </w:r>
-    </w:p>
-    <w:p>
-      <w:pPr>
-        <w:ind w:firstLine="360"/>
-        <w:rPr>
-          <w:rFonts w:ascii="Times New Roman" w:hAnsi="Times New Roman" w:cs="Times New Roman"/>
-          <w:b/>
-          <w:iCs/>
-          <w:sz w:val="20"/>
-          <w:szCs w:val="20"/>
-          <w:u w:val="single"/>
-        </w:rPr>
-      </w:pPr>
-      <w:r>
-        <w:rPr>
-          <w:rFonts w:ascii="Times New Roman" w:hAnsi="Times New Roman" w:cs="Times New Roman"/>
-          <w:b/>
-          <w:iCs/>
-          <w:sz w:val="20"/>
-          <w:szCs w:val="20"/>
-        </w:rPr>
-        <w:t>To</w:t>
-      </w:r>
-      <w:r>
-        <w:rPr>
-          <w:rFonts w:ascii="Times New Roman" w:hAnsi="Times New Roman" w:cs="Times New Roman"/>
-          <w:b/>
-          <w:iCs/>
-          <w:sz w:val="20"/>
-          <w:szCs w:val="20"/>
-        </w:rPr>
-        <w:t>-</w:t>
-      </w:r>
-      <w:r>
-        <w:rPr>
-          <w:rFonts w:ascii="Times New Roman" w:hAnsi="Times New Roman" w:cs="Times New Roman"/>
-          <w:b/>
-          <w:iCs/>
-          <w:sz w:val="20"/>
-          <w:szCs w:val="20"/>
-        </w:rPr>
-        <w:t>Do</w:t>
-      </w:r>
-      <w:r>
-        <w:rPr>
-          <w:rFonts w:ascii="Times New Roman" w:hAnsi="Times New Roman" w:cs="Times New Roman"/>
-          <w:b/>
-          <w:iCs/>
-          <w:sz w:val="20"/>
-          <w:szCs w:val="20"/>
-        </w:rPr>
-        <w:t xml:space="preserve"> App</w:t>
-      </w:r>
-      <w:r>
-        <w:rPr>
-          <w:rFonts w:ascii="Times New Roman" w:hAnsi="Times New Roman" w:cs="Times New Roman"/>
-          <w:b/>
-          <w:iCs/>
-          <w:sz w:val="20"/>
-          <w:szCs w:val="20"/>
-        </w:rPr>
-        <w:t xml:space="preserve"> | March 2019</w:t>
+          <w:b/>
+          <w:iCs/>
+          <w:sz w:val="20"/>
+          <w:szCs w:val="20"/>
+        </w:rPr>
+      </w:pPr>
+      <w:r>
+        <w:rPr>
+          <w:rFonts w:ascii="Times New Roman" w:hAnsi="Times New Roman" w:cs="Times New Roman"/>
+          <w:bCs/>
+          <w:iCs/>
+          <w:sz w:val="20"/>
+          <w:szCs w:val="20"/>
+        </w:rPr>
+        <w:t>Developed a website for students at University of the Pacific to assist them with studying</w:t>
       </w:r>
     </w:p>
     <w:p>
@@ -2516,62 +2681,21 @@
         </w:numPr>
         <w:rPr>
           <w:rFonts w:ascii="Times New Roman" w:hAnsi="Times New Roman" w:cs="Times New Roman"/>
-          <w:bCs/>
-          <w:iCs/>
-          <w:sz w:val="20"/>
-          <w:szCs w:val="20"/>
-          <w:u w:val="single"/>
-        </w:rPr>
-      </w:pPr>
-      <w:r>
-        <w:rPr>
-          <w:rFonts w:ascii="Times New Roman" w:hAnsi="Times New Roman" w:cs="Times New Roman"/>
-          <w:bCs/>
-          <w:iCs/>
-          <w:sz w:val="20"/>
-          <w:szCs w:val="20"/>
-        </w:rPr>
-        <w:t xml:space="preserve">Side project that </w:t>
-      </w:r>
-      <w:r>
-        <w:rPr>
-          <w:rFonts w:ascii="Times New Roman" w:hAnsi="Times New Roman" w:cs="Times New Roman"/>
-          <w:bCs/>
-          <w:iCs/>
-          <w:sz w:val="20"/>
-          <w:szCs w:val="20"/>
-        </w:rPr>
-        <w:t>to design a</w:t>
-      </w:r>
-      <w:r>
-        <w:rPr>
-          <w:rFonts w:ascii="Times New Roman" w:hAnsi="Times New Roman" w:cs="Times New Roman"/>
-          <w:bCs/>
-          <w:iCs/>
-          <w:sz w:val="20"/>
-          <w:szCs w:val="20"/>
-        </w:rPr>
-        <w:t xml:space="preserve"> simple, </w:t>
-      </w:r>
-      <w:r>
-        <w:rPr>
-          <w:rFonts w:ascii="Times New Roman" w:hAnsi="Times New Roman" w:cs="Times New Roman"/>
-          <w:bCs/>
-          <w:iCs/>
-          <w:sz w:val="20"/>
-          <w:szCs w:val="20"/>
-        </w:rPr>
-        <w:t>productive to-do app</w:t>
-      </w:r>
-      <w:r>
-        <w:rPr>
-          <w:rFonts w:ascii="Times New Roman" w:hAnsi="Times New Roman" w:cs="Times New Roman"/>
-          <w:bCs/>
-          <w:iCs/>
-          <w:sz w:val="20"/>
-          <w:szCs w:val="20"/>
-        </w:rPr>
-        <w:t xml:space="preserve"> to keep track of daily reminders </w:t>
+          <w:b/>
+          <w:iCs/>
+          <w:sz w:val="20"/>
+          <w:szCs w:val="20"/>
+        </w:rPr>
+      </w:pPr>
+      <w:r>
+        <w:rPr>
+          <w:rFonts w:ascii="Times New Roman" w:hAnsi="Times New Roman" w:cs="Times New Roman"/>
+          <w:bCs/>
+          <w:iCs/>
+          <w:sz w:val="20"/>
+          <w:szCs w:val="20"/>
+        </w:rPr>
+        <w:t>Provided students with lecture slides from particular University courses</w:t>
       </w:r>
     </w:p>
     <w:p>
@@ -2587,38 +2711,17 @@
           <w:iCs/>
           <w:sz w:val="20"/>
           <w:szCs w:val="20"/>
-          <w:u w:val="single"/>
-        </w:rPr>
-      </w:pPr>
-      <w:r>
-        <w:rPr>
-          <w:rFonts w:ascii="Times New Roman" w:hAnsi="Times New Roman" w:cs="Times New Roman"/>
-          <w:bCs/>
-          <w:iCs/>
-          <w:sz w:val="20"/>
-          <w:szCs w:val="20"/>
-        </w:rPr>
-        <w:t>Strengthened knowledge with React.JS framework by implementing key features such as components and stat</w:t>
-      </w:r>
-      <w:r>
-        <w:rPr>
-          <w:rFonts w:ascii="Times New Roman" w:hAnsi="Times New Roman" w:cs="Times New Roman"/>
-          <w:bCs/>
-          <w:iCs/>
-          <w:sz w:val="20"/>
-          <w:szCs w:val="20"/>
-        </w:rPr>
-        <w:t>e maintenance</w:t>
-      </w:r>
-      <w:r>
-        <w:rPr>
-          <w:rFonts w:ascii="Times New Roman" w:hAnsi="Times New Roman" w:cs="Times New Roman"/>
-          <w:bCs/>
-          <w:iCs/>
-          <w:sz w:val="20"/>
-          <w:szCs w:val="20"/>
-        </w:rPr>
-        <w:t xml:space="preserve"> </w:t>
+        </w:rPr>
+      </w:pPr>
+      <w:r>
+        <w:rPr>
+          <w:rFonts w:ascii="Times New Roman" w:hAnsi="Times New Roman" w:cs="Times New Roman"/>
+          <w:bCs/>
+          <w:iCs/>
+          <w:sz w:val="20"/>
+          <w:szCs w:val="20"/>
+        </w:rPr>
+        <w:t>Enabled students to learn material from courses that they might not be able to take due to major requirements</w:t>
       </w:r>
     </w:p>
     <w:p>
@@ -2645,70 +2748,138 @@
           <w:sz w:val="20"/>
           <w:szCs w:val="20"/>
         </w:rPr>
-        <w:t>Utilized:</w:t>
-      </w:r>
-      <w:r>
-        <w:rPr>
-          <w:rFonts w:ascii="Times New Roman" w:hAnsi="Times New Roman" w:cs="Times New Roman"/>
-          <w:bCs/>
-          <w:i/>
-          <w:sz w:val="20"/>
-          <w:szCs w:val="20"/>
-        </w:rPr>
-        <w:t xml:space="preserve"> </w:t>
-      </w:r>
-      <w:r>
-        <w:rPr>
-          <w:rFonts w:ascii="Times New Roman" w:hAnsi="Times New Roman" w:cs="Times New Roman"/>
-          <w:bCs/>
-          <w:iCs/>
-          <w:sz w:val="20"/>
-          <w:szCs w:val="20"/>
-        </w:rPr>
-        <w:t>React.JS</w:t>
-      </w:r>
-      <w:r>
-        <w:rPr>
-          <w:rFonts w:ascii="Times New Roman" w:hAnsi="Times New Roman" w:cs="Times New Roman"/>
-          <w:bCs/>
-          <w:iCs/>
-          <w:sz w:val="20"/>
-          <w:szCs w:val="20"/>
-        </w:rPr>
-        <w:t>, JSX, CSS</w:t>
+        <w:t>Utilized</w:t>
+      </w:r>
+      <w:r>
+        <w:rPr>
+          <w:rFonts w:ascii="Times New Roman" w:hAnsi="Times New Roman" w:cs="Times New Roman"/>
+          <w:bCs/>
+          <w:iCs/>
+          <w:sz w:val="20"/>
+          <w:szCs w:val="20"/>
+        </w:rPr>
+        <w:t xml:space="preserve">: </w:t>
+      </w:r>
+      <w:r>
+        <w:rPr>
+          <w:rFonts w:ascii="Times New Roman" w:hAnsi="Times New Roman" w:cs="Times New Roman"/>
+          <w:bCs/>
+          <w:iCs/>
+          <w:sz w:val="20"/>
+          <w:szCs w:val="20"/>
+        </w:rPr>
+        <w:t>JavaScript, HTML, CSS</w:t>
+      </w:r>
+      <w:r>
+        <w:rPr>
+          <w:rFonts w:ascii="Times New Roman" w:hAnsi="Times New Roman" w:cs="Times New Roman"/>
+          <w:bCs/>
+          <w:iCs/>
+          <w:sz w:val="20"/>
+          <w:szCs w:val="20"/>
+        </w:rPr>
+        <w:t>, PHP</w:t>
       </w:r>
     </w:p>
     <w:p>
       <w:pPr>
-        <w:ind w:firstLine="360"/>
-        <w:rPr>
-          <w:rFonts w:ascii="Times New Roman" w:hAnsi="Times New Roman" w:cs="Times New Roman"/>
-          <w:b/>
-          <w:iCs/>
-          <w:sz w:val="20"/>
-          <w:szCs w:val="20"/>
-          <w:u w:val="single"/>
-        </w:rPr>
-      </w:pPr>
-      <w:r>
-        <w:rPr>
-          <w:rFonts w:ascii="Times New Roman" w:hAnsi="Times New Roman" w:cs="Times New Roman"/>
-          <w:b/>
-          <w:iCs/>
-          <w:sz w:val="20"/>
-          <w:szCs w:val="20"/>
-        </w:rPr>
-        <w:t>PowerPoint Hub</w:t>
-      </w:r>
-      <w:r>
-        <w:rPr>
-          <w:rFonts w:ascii="Times New Roman" w:hAnsi="Times New Roman" w:cs="Times New Roman"/>
-          <w:b/>
-          <w:iCs/>
-          <w:sz w:val="20"/>
-          <w:szCs w:val="20"/>
-        </w:rPr>
-        <w:t xml:space="preserve"> | June 2017 – August 2017</w:t>
+        <w:ind w:left="360"/>
+        <w:rPr>
+          <w:rFonts w:ascii="Times New Roman" w:hAnsi="Times New Roman" w:cs="Times New Roman"/>
+          <w:b/>
+          <w:bCs/>
+          <w:iCs/>
+          <w:sz w:val="20"/>
+          <w:szCs w:val="20"/>
+        </w:rPr>
+      </w:pPr>
+      <w:r>
+        <w:rPr>
+          <w:rFonts w:ascii="Times New Roman" w:hAnsi="Times New Roman" w:cs="Times New Roman"/>
+          <w:b/>
+          <w:bCs/>
+          <w:iCs/>
+          <w:sz w:val="20"/>
+          <w:szCs w:val="20"/>
+        </w:rPr>
+        <w:t>Let’s Meet!</w:t>
+      </w:r>
+      <w:r>
+        <w:rPr>
+          <w:rFonts w:ascii="Times New Roman" w:hAnsi="Times New Roman" w:cs="Times New Roman"/>
+          <w:b/>
+          <w:bCs/>
+          <w:iCs/>
+          <w:sz w:val="20"/>
+          <w:szCs w:val="20"/>
+        </w:rPr>
+        <w:t xml:space="preserve"> | Web Application to </w:t>
+      </w:r>
+      <w:r>
+        <w:rPr>
+          <w:rFonts w:ascii="Times New Roman" w:hAnsi="Times New Roman" w:cs="Times New Roman"/>
+          <w:b/>
+          <w:bCs/>
+          <w:iCs/>
+          <w:sz w:val="20"/>
+          <w:szCs w:val="20"/>
+        </w:rPr>
+        <w:t>S</w:t>
+      </w:r>
+      <w:r>
+        <w:rPr>
+          <w:rFonts w:ascii="Times New Roman" w:hAnsi="Times New Roman" w:cs="Times New Roman"/>
+          <w:b/>
+          <w:bCs/>
+          <w:iCs/>
+          <w:sz w:val="20"/>
+          <w:szCs w:val="20"/>
+        </w:rPr>
+        <w:t xml:space="preserve">chedule </w:t>
+      </w:r>
+      <w:r>
+        <w:rPr>
+          <w:rFonts w:ascii="Times New Roman" w:hAnsi="Times New Roman" w:cs="Times New Roman"/>
+          <w:b/>
+          <w:bCs/>
+          <w:iCs/>
+          <w:sz w:val="20"/>
+          <w:szCs w:val="20"/>
+        </w:rPr>
+        <w:t>M</w:t>
+      </w:r>
+      <w:r>
+        <w:rPr>
+          <w:rFonts w:ascii="Times New Roman" w:hAnsi="Times New Roman" w:cs="Times New Roman"/>
+          <w:b/>
+          <w:bCs/>
+          <w:iCs/>
+          <w:sz w:val="20"/>
+          <w:szCs w:val="20"/>
+        </w:rPr>
+        <w:t>eetings</w:t>
+      </w:r>
+      <w:r>
+        <w:rPr>
+          <w:rFonts w:ascii="Times New Roman" w:hAnsi="Times New Roman" w:cs="Times New Roman"/>
+          <w:b/>
+          <w:bCs/>
+          <w:iCs/>
+          <w:sz w:val="20"/>
+          <w:szCs w:val="20"/>
+        </w:rPr>
+        <w:t xml:space="preserve"> Easier</w:t>
+      </w:r>
+      <w:r>
+        <w:rPr>
+          <w:rFonts w:ascii="Times New Roman" w:hAnsi="Times New Roman" w:cs="Times New Roman"/>
+          <w:b/>
+          <w:bCs/>
+          <w:iCs/>
+          <w:sz w:val="20"/>
+          <w:szCs w:val="20"/>
+        </w:rPr>
+        <w:t xml:space="preserve"> | December 2018 – May 2019</w:t>
       </w:r>
     </w:p>
     <w:p>
@@ -2721,56 +2892,20 @@
         <w:rPr>
           <w:rFonts w:ascii="Times New Roman" w:hAnsi="Times New Roman" w:cs="Times New Roman"/>
           <w:b/>
-          <w:iCs/>
-          <w:sz w:val="20"/>
-          <w:szCs w:val="20"/>
-          <w:u w:val="single"/>
-        </w:rPr>
-      </w:pPr>
-      <w:r>
-        <w:rPr>
-          <w:rFonts w:ascii="Times New Roman" w:hAnsi="Times New Roman" w:cs="Times New Roman"/>
-          <w:iCs/>
-          <w:sz w:val="20"/>
-          <w:szCs w:val="20"/>
-        </w:rPr>
-        <w:t>Introduced specific University of the Pacific PowerPoint slides to prospective students</w:t>
-      </w:r>
-      <w:r>
-        <w:rPr>
-          <w:rFonts w:ascii="Times New Roman" w:hAnsi="Times New Roman" w:cs="Times New Roman"/>
-          <w:iCs/>
-          <w:sz w:val="20"/>
-          <w:szCs w:val="20"/>
-        </w:rPr>
-        <w:t xml:space="preserve"> in a web application</w:t>
-      </w:r>
-      <w:r>
-        <w:rPr>
-          <w:rFonts w:ascii="Times New Roman" w:hAnsi="Times New Roman" w:cs="Times New Roman"/>
-          <w:iCs/>
-          <w:sz w:val="20"/>
-          <w:szCs w:val="20"/>
-        </w:rPr>
-        <w:t>, giving them the advantage to briefly oversee</w:t>
-      </w:r>
-      <w:r>
-        <w:rPr>
-          <w:rFonts w:ascii="Times New Roman" w:hAnsi="Times New Roman" w:cs="Times New Roman"/>
-          <w:iCs/>
-          <w:sz w:val="20"/>
-          <w:szCs w:val="20"/>
-        </w:rPr>
-        <w:t xml:space="preserve"> certain Computer Science course</w:t>
-      </w:r>
-      <w:r>
-        <w:rPr>
-          <w:rFonts w:ascii="Times New Roman" w:hAnsi="Times New Roman" w:cs="Times New Roman"/>
-          <w:iCs/>
-          <w:sz w:val="20"/>
-          <w:szCs w:val="20"/>
-        </w:rPr>
-        <w:t xml:space="preserve"> structure and possible enrollment</w:t>
+          <w:bCs/>
+          <w:iCs/>
+          <w:sz w:val="20"/>
+          <w:szCs w:val="20"/>
+        </w:rPr>
+      </w:pPr>
+      <w:r>
+        <w:rPr>
+          <w:rFonts w:ascii="Times New Roman" w:hAnsi="Times New Roman" w:cs="Times New Roman"/>
+          <w:iCs/>
+          <w:sz w:val="20"/>
+          <w:szCs w:val="20"/>
+        </w:rPr>
+        <w:t>Constructed a web application that delivers a schedule that each individual in a group can input the time when they are free</w:t>
       </w:r>
     </w:p>
     <w:p>
@@ -2783,38 +2918,38 @@
         <w:rPr>
           <w:rFonts w:ascii="Times New Roman" w:hAnsi="Times New Roman" w:cs="Times New Roman"/>
           <w:b/>
-          <w:iCs/>
-          <w:sz w:val="20"/>
-          <w:szCs w:val="20"/>
-          <w:u w:val="single"/>
-        </w:rPr>
-      </w:pPr>
-      <w:r>
-        <w:rPr>
-          <w:rFonts w:ascii="Times New Roman" w:hAnsi="Times New Roman" w:cs="Times New Roman"/>
-          <w:iCs/>
-          <w:sz w:val="20"/>
-          <w:szCs w:val="20"/>
-        </w:rPr>
-        <w:t>Designed</w:t>
-      </w:r>
-      <w:r>
-        <w:rPr>
-          <w:rFonts w:ascii="Times New Roman" w:hAnsi="Times New Roman" w:cs="Times New Roman"/>
-          <w:iCs/>
-          <w:sz w:val="20"/>
-          <w:szCs w:val="20"/>
-        </w:rPr>
-        <w:t xml:space="preserve"> user interface </w:t>
-      </w:r>
-      <w:r>
-        <w:rPr>
-          <w:rFonts w:ascii="Times New Roman" w:hAnsi="Times New Roman" w:cs="Times New Roman"/>
-          <w:iCs/>
-          <w:sz w:val="20"/>
-          <w:szCs w:val="20"/>
-        </w:rPr>
-        <w:t>using HTML5 and CSS3 concepts to create an attractive web application</w:t>
+          <w:bCs/>
+          <w:iCs/>
+          <w:sz w:val="20"/>
+          <w:szCs w:val="20"/>
+        </w:rPr>
+      </w:pPr>
+      <w:r>
+        <w:rPr>
+          <w:rFonts w:ascii="Times New Roman" w:hAnsi="Times New Roman" w:cs="Times New Roman"/>
+          <w:iCs/>
+          <w:sz w:val="20"/>
+          <w:szCs w:val="20"/>
+        </w:rPr>
+        <w:t xml:space="preserve">Enabled parties to easily determine a </w:t>
+      </w:r>
+      <w:r>
+        <w:rPr>
+          <w:rFonts w:ascii="Times New Roman" w:hAnsi="Times New Roman" w:cs="Times New Roman"/>
+          <w:iCs/>
+          <w:sz w:val="20"/>
+          <w:szCs w:val="20"/>
+        </w:rPr>
+        <w:t>time</w:t>
+      </w:r>
+      <w:r>
+        <w:rPr>
+          <w:rFonts w:ascii="Times New Roman" w:hAnsi="Times New Roman" w:cs="Times New Roman"/>
+          <w:iCs/>
+          <w:sz w:val="20"/>
+          <w:szCs w:val="20"/>
+        </w:rPr>
+        <w:t xml:space="preserve"> when all members are unoccupied on a specific day to hold a meeting</w:t>
       </w:r>
     </w:p>
     <w:p>
@@ -2827,29 +2962,29 @@
         <w:rPr>
           <w:rFonts w:ascii="Times New Roman" w:hAnsi="Times New Roman" w:cs="Times New Roman"/>
           <w:b/>
-          <w:iCs/>
-          <w:sz w:val="20"/>
-          <w:szCs w:val="20"/>
-          <w:u w:val="single"/>
-        </w:rPr>
-      </w:pPr>
-      <w:r>
-        <w:rPr>
-          <w:rFonts w:ascii="Times New Roman" w:hAnsi="Times New Roman" w:cs="Times New Roman"/>
-          <w:i/>
-          <w:sz w:val="20"/>
-          <w:szCs w:val="20"/>
-        </w:rPr>
-        <w:t>Utilized</w:t>
-      </w:r>
-      <w:r>
-        <w:rPr>
-          <w:rFonts w:ascii="Times New Roman" w:hAnsi="Times New Roman" w:cs="Times New Roman"/>
-          <w:iCs/>
-          <w:sz w:val="20"/>
-          <w:szCs w:val="20"/>
-        </w:rPr>
-        <w:t>:</w:t>
+          <w:bCs/>
+          <w:iCs/>
+          <w:sz w:val="20"/>
+          <w:szCs w:val="20"/>
+        </w:rPr>
+      </w:pPr>
+      <w:r>
+        <w:rPr>
+          <w:rFonts w:ascii="Times New Roman" w:hAnsi="Times New Roman" w:cs="Times New Roman"/>
+          <w:iCs/>
+          <w:sz w:val="20"/>
+          <w:szCs w:val="20"/>
+        </w:rPr>
+        <w:t xml:space="preserve">Differentiated each party member by a different color </w:t>
+      </w:r>
+      <w:r>
+        <w:rPr>
+          <w:rFonts w:ascii="Times New Roman" w:hAnsi="Times New Roman" w:cs="Times New Roman"/>
+          <w:iCs/>
+          <w:sz w:val="20"/>
+          <w:szCs w:val="20"/>
+        </w:rPr>
+        <w:t xml:space="preserve">on the schedule grid with the use of </w:t>
       </w:r>
       <w:r>
         <w:rPr>
@@ -2859,86 +2994,6 @@
           <w:szCs w:val="20"/>
         </w:rPr>
         <w:t xml:space="preserve"> </w:t>
-      </w:r>
-      <w:r>
-        <w:rPr>
-          <w:rFonts w:ascii="Times New Roman" w:hAnsi="Times New Roman" w:cs="Times New Roman"/>
-          <w:iCs/>
-          <w:sz w:val="20"/>
-          <w:szCs w:val="20"/>
-        </w:rPr>
-        <w:t>JavaScript</w:t>
-      </w:r>
-      <w:r>
-        <w:rPr>
-          <w:rFonts w:ascii="Times New Roman" w:hAnsi="Times New Roman" w:cs="Times New Roman"/>
-          <w:iCs/>
-          <w:sz w:val="20"/>
-          <w:szCs w:val="20"/>
-        </w:rPr>
-        <w:t>, HTML, CSS,</w:t>
-      </w:r>
-      <w:r>
-        <w:rPr>
-          <w:rFonts w:ascii="Times New Roman" w:hAnsi="Times New Roman" w:cs="Times New Roman"/>
-          <w:iCs/>
-          <w:sz w:val="20"/>
-          <w:szCs w:val="20"/>
-        </w:rPr>
-        <w:t xml:space="preserve"> and</w:t>
-      </w:r>
-      <w:r>
-        <w:rPr>
-          <w:rFonts w:ascii="Times New Roman" w:hAnsi="Times New Roman" w:cs="Times New Roman"/>
-          <w:iCs/>
-          <w:sz w:val="20"/>
-          <w:szCs w:val="20"/>
-        </w:rPr>
-        <w:t xml:space="preserve"> </w:t>
-      </w:r>
-      <w:r>
-        <w:rPr>
-          <w:rFonts w:ascii="Times New Roman" w:hAnsi="Times New Roman" w:cs="Times New Roman"/>
-          <w:iCs/>
-          <w:sz w:val="20"/>
-          <w:szCs w:val="20"/>
-        </w:rPr>
-        <w:t>MySQL</w:t>
-      </w:r>
-    </w:p>
-    <w:p>
-      <w:pPr>
-        <w:ind w:firstLine="360"/>
-        <w:rPr>
-          <w:rFonts w:ascii="Times New Roman" w:hAnsi="Times New Roman" w:cs="Times New Roman"/>
-          <w:b/>
-          <w:bCs/>
-          <w:iCs/>
-          <w:sz w:val="20"/>
-          <w:szCs w:val="20"/>
-        </w:rPr>
-      </w:pPr>
-      <w:r>
-        <w:rPr>
-          <w:rFonts w:ascii="Times New Roman" w:hAnsi="Times New Roman" w:cs="Times New Roman"/>
-          <w:b/>
-          <w:bCs/>
-          <w:iCs/>
-          <w:sz w:val="20"/>
-          <w:szCs w:val="20"/>
-        </w:rPr>
-        <w:t>Fitness Assistant</w:t>
-      </w:r>
-      <w:r>
-        <w:rPr>
-          <w:rFonts w:ascii="Times New Roman" w:hAnsi="Times New Roman" w:cs="Times New Roman"/>
-          <w:b/>
-          <w:bCs/>
-          <w:iCs/>
-          <w:sz w:val="20"/>
-          <w:szCs w:val="20"/>
-        </w:rPr>
-        <w:t xml:space="preserve"> | April 2019 – May 2019</w:t>
       </w:r>
     </w:p>
     <w:p>
@@ -2961,45 +3016,71 @@
         <w:rPr>
           <w:rFonts w:ascii="Times New Roman" w:hAnsi="Times New Roman" w:cs="Times New Roman"/>
           <w:bCs/>
-          <w:iCs/>
-          <w:sz w:val="20"/>
-          <w:szCs w:val="20"/>
-        </w:rPr>
-        <w:t>S</w:t>
-      </w:r>
-      <w:r>
-        <w:rPr>
-          <w:rFonts w:ascii="Times New Roman" w:hAnsi="Times New Roman" w:cs="Times New Roman"/>
-          <w:bCs/>
-          <w:iCs/>
-          <w:sz w:val="20"/>
-          <w:szCs w:val="20"/>
-        </w:rPr>
-        <w:t xml:space="preserve">ide project that was implemented to calculate </w:t>
-      </w:r>
-      <w:r>
-        <w:rPr>
-          <w:rFonts w:ascii="Times New Roman" w:hAnsi="Times New Roman" w:cs="Times New Roman"/>
-          <w:bCs/>
-          <w:iCs/>
-          <w:sz w:val="20"/>
-          <w:szCs w:val="20"/>
-        </w:rPr>
-        <w:t xml:space="preserve">a </w:t>
-      </w:r>
-      <w:r>
-        <w:rPr>
-          <w:rFonts w:ascii="Times New Roman" w:hAnsi="Times New Roman" w:cs="Times New Roman"/>
-          <w:bCs/>
-          <w:iCs/>
-          <w:sz w:val="20"/>
-          <w:szCs w:val="20"/>
-        </w:rPr>
-        <w:t>user’s</w:t>
-      </w:r>
-      <w:r>
-        <w:rPr>
-          <w:rFonts w:ascii="Times New Roman" w:hAnsi="Times New Roman" w:cs="Times New Roman"/>
+          <w:i/>
+          <w:sz w:val="20"/>
+          <w:szCs w:val="20"/>
+        </w:rPr>
+        <w:t>Utilized</w:t>
+      </w:r>
+      <w:r>
+        <w:rPr>
+          <w:rFonts w:ascii="Times New Roman" w:hAnsi="Times New Roman" w:cs="Times New Roman"/>
+          <w:bCs/>
+          <w:iCs/>
+          <w:sz w:val="20"/>
+          <w:szCs w:val="20"/>
+        </w:rPr>
+        <w:t xml:space="preserve">: </w:t>
+      </w:r>
+      <w:r>
+        <w:rPr>
+          <w:rFonts w:ascii="Times New Roman" w:hAnsi="Times New Roman" w:cs="Times New Roman"/>
+          <w:bCs/>
+          <w:iCs/>
+          <w:sz w:val="20"/>
+          <w:szCs w:val="20"/>
+        </w:rPr>
+        <w:t>JavaScript, HTML, CSS</w:t>
+      </w:r>
+    </w:p>
+    <w:p>
+      <w:pPr>
+        <w:ind w:left="360"/>
+        <w:rPr>
+          <w:rFonts w:ascii="Times New Roman" w:hAnsi="Times New Roman" w:cs="Times New Roman"/>
+          <w:b/>
+          <w:bCs/>
+          <w:iCs/>
+          <w:sz w:val="20"/>
+          <w:szCs w:val="20"/>
+        </w:rPr>
+      </w:pPr>
+      <w:r>
+        <w:rPr>
+          <w:rFonts w:ascii="Times New Roman" w:hAnsi="Times New Roman" w:cs="Times New Roman"/>
+          <w:b/>
+          <w:bCs/>
+          <w:iCs/>
+          <w:sz w:val="20"/>
+          <w:szCs w:val="20"/>
+        </w:rPr>
+        <w:t>Hydration Station</w:t>
+      </w:r>
+      <w:r>
+        <w:rPr>
+          <w:rFonts w:ascii="Times New Roman" w:hAnsi="Times New Roman" w:cs="Times New Roman"/>
+          <w:b/>
+          <w:bCs/>
+          <w:iCs/>
+          <w:sz w:val="20"/>
+          <w:szCs w:val="20"/>
+        </w:rPr>
+        <w:t xml:space="preserve"> |</w:t>
+      </w:r>
+      <w:r>
+        <w:rPr>
+          <w:rFonts w:ascii="Times New Roman" w:hAnsi="Times New Roman" w:cs="Times New Roman"/>
+          <w:b/>
           <w:bCs/>
           <w:iCs/>
           <w:sz w:val="20"/>
@@ -3010,22 +3091,79 @@
       <w:r>
         <w:rPr>
           <w:rFonts w:ascii="Times New Roman" w:hAnsi="Times New Roman" w:cs="Times New Roman"/>
-          <w:bCs/>
-          <w:iCs/>
-          <w:sz w:val="20"/>
-          <w:szCs w:val="20"/>
-        </w:rPr>
-        <w:t xml:space="preserve">daily caloric </w:t>
-      </w:r>
-      <w:r>
-        <w:rPr>
-          <w:rFonts w:ascii="Times New Roman" w:hAnsi="Times New Roman" w:cs="Times New Roman"/>
-          <w:bCs/>
-          <w:iCs/>
-          <w:sz w:val="20"/>
-          <w:szCs w:val="20"/>
-        </w:rPr>
-        <w:t>consumption</w:t>
+          <w:b/>
+          <w:bCs/>
+          <w:iCs/>
+          <w:sz w:val="20"/>
+          <w:szCs w:val="20"/>
+        </w:rPr>
+        <w:t xml:space="preserve">Web </w:t>
+      </w:r>
+      <w:r>
+        <w:rPr>
+          <w:rFonts w:ascii="Times New Roman" w:hAnsi="Times New Roman" w:cs="Times New Roman"/>
+          <w:b/>
+          <w:bCs/>
+          <w:iCs/>
+          <w:sz w:val="20"/>
+          <w:szCs w:val="20"/>
+        </w:rPr>
+        <w:t xml:space="preserve">Application that </w:t>
+      </w:r>
+      <w:r>
+        <w:rPr>
+          <w:rFonts w:ascii="Times New Roman" w:hAnsi="Times New Roman" w:cs="Times New Roman"/>
+          <w:b/>
+          <w:bCs/>
+          <w:iCs/>
+          <w:sz w:val="20"/>
+          <w:szCs w:val="20"/>
+        </w:rPr>
+        <w:t>m</w:t>
+      </w:r>
+      <w:r>
+        <w:rPr>
+          <w:rFonts w:ascii="Times New Roman" w:hAnsi="Times New Roman" w:cs="Times New Roman"/>
+          <w:b/>
+          <w:bCs/>
+          <w:iCs/>
+          <w:sz w:val="20"/>
+          <w:szCs w:val="20"/>
+        </w:rPr>
+        <w:t xml:space="preserve">onitors </w:t>
+      </w:r>
+      <w:r>
+        <w:rPr>
+          <w:rFonts w:ascii="Times New Roman" w:hAnsi="Times New Roman" w:cs="Times New Roman"/>
+          <w:b/>
+          <w:bCs/>
+          <w:iCs/>
+          <w:sz w:val="20"/>
+          <w:szCs w:val="20"/>
+        </w:rPr>
+        <w:t xml:space="preserve">Water and Caloric Consumption </w:t>
+      </w:r>
+      <w:r>
+        <w:rPr>
+          <w:rFonts w:ascii="Times New Roman" w:hAnsi="Times New Roman" w:cs="Times New Roman"/>
+          <w:b/>
+          <w:bCs/>
+          <w:iCs/>
+          <w:sz w:val="20"/>
+          <w:szCs w:val="20"/>
+        </w:rPr>
+        <w:t xml:space="preserve">| </w:t>
+      </w:r>
+      <w:r>
+        <w:rPr>
+          <w:rFonts w:ascii="Times New Roman" w:hAnsi="Times New Roman" w:cs="Times New Roman"/>
+          <w:b/>
+          <w:bCs/>
+          <w:iCs/>
+          <w:sz w:val="20"/>
+          <w:szCs w:val="20"/>
+        </w:rPr>
+        <w:t>April 2019 – May 2019</w:t>
       </w:r>
     </w:p>
     <w:p>
@@ -3052,27 +3190,77 @@
           <w:sz w:val="20"/>
           <w:szCs w:val="20"/>
         </w:rPr>
-        <w:t>Broadened knowledge with Bootstrap framework by creating a navigation bar t</w:t>
-      </w:r>
-      <w:r>
-        <w:rPr>
-          <w:rFonts w:ascii="Times New Roman" w:hAnsi="Times New Roman" w:cs="Times New Roman"/>
-          <w:bCs/>
-          <w:iCs/>
-          <w:sz w:val="20"/>
-          <w:szCs w:val="20"/>
-        </w:rPr>
-        <w:t>o route to distinct endpoints and by</w:t>
-      </w:r>
-      <w:r>
-        <w:rPr>
-          <w:rFonts w:ascii="Times New Roman" w:hAnsi="Times New Roman" w:cs="Times New Roman"/>
-          <w:bCs/>
-          <w:iCs/>
-          <w:sz w:val="20"/>
-          <w:szCs w:val="20"/>
-        </w:rPr>
-        <w:t xml:space="preserve"> implementing a</w:t>
+        <w:t>I</w:t>
+      </w:r>
+      <w:r>
+        <w:rPr>
+          <w:rFonts w:ascii="Times New Roman" w:hAnsi="Times New Roman" w:cs="Times New Roman"/>
+          <w:bCs/>
+          <w:iCs/>
+          <w:sz w:val="20"/>
+          <w:szCs w:val="20"/>
+        </w:rPr>
+        <w:t xml:space="preserve">mplemented </w:t>
+      </w:r>
+      <w:r>
+        <w:rPr>
+          <w:rFonts w:ascii="Times New Roman" w:hAnsi="Times New Roman" w:cs="Times New Roman"/>
+          <w:bCs/>
+          <w:iCs/>
+          <w:sz w:val="20"/>
+          <w:szCs w:val="20"/>
+        </w:rPr>
+        <w:t>a</w:t>
+      </w:r>
+      <w:r>
+        <w:rPr>
+          <w:rFonts w:ascii="Times New Roman" w:hAnsi="Times New Roman" w:cs="Times New Roman"/>
+          <w:bCs/>
+          <w:iCs/>
+          <w:sz w:val="20"/>
+          <w:szCs w:val="20"/>
+        </w:rPr>
+        <w:t xml:space="preserve"> reminder </w:t>
+      </w:r>
+      <w:r>
+        <w:rPr>
+          <w:rFonts w:ascii="Times New Roman" w:hAnsi="Times New Roman" w:cs="Times New Roman"/>
+          <w:bCs/>
+          <w:iCs/>
+          <w:sz w:val="20"/>
+          <w:szCs w:val="20"/>
+        </w:rPr>
+        <w:t xml:space="preserve">application to </w:t>
+      </w:r>
+      <w:r>
+        <w:rPr>
+          <w:rFonts w:ascii="Times New Roman" w:hAnsi="Times New Roman" w:cs="Times New Roman"/>
+          <w:bCs/>
+          <w:iCs/>
+          <w:sz w:val="20"/>
+          <w:szCs w:val="20"/>
+        </w:rPr>
+        <w:t xml:space="preserve">calculate </w:t>
+      </w:r>
+      <w:r>
+        <w:rPr>
+          <w:rFonts w:ascii="Times New Roman" w:hAnsi="Times New Roman" w:cs="Times New Roman"/>
+          <w:bCs/>
+          <w:iCs/>
+          <w:sz w:val="20"/>
+          <w:szCs w:val="20"/>
+        </w:rPr>
+        <w:t xml:space="preserve">a </w:t>
+      </w:r>
+      <w:r>
+        <w:rPr>
+          <w:rFonts w:ascii="Times New Roman" w:hAnsi="Times New Roman" w:cs="Times New Roman"/>
+          <w:bCs/>
+          <w:iCs/>
+          <w:sz w:val="20"/>
+          <w:szCs w:val="20"/>
+        </w:rPr>
+        <w:t>user’s</w:t>
       </w:r>
       <w:r>
         <w:rPr>
@@ -3092,17 +3280,27 @@
           <w:sz w:val="20"/>
           <w:szCs w:val="20"/>
         </w:rPr>
-        <w:t xml:space="preserve">daily </w:t>
-      </w:r>
-      <w:r>
-        <w:rPr>
-          <w:rFonts w:ascii="Times New Roman" w:hAnsi="Times New Roman" w:cs="Times New Roman"/>
-          <w:bCs/>
-          <w:iCs/>
-          <w:sz w:val="20"/>
-          <w:szCs w:val="20"/>
-        </w:rPr>
-        <w:t>progress bar</w:t>
+        <w:t xml:space="preserve">daily caloric </w:t>
+      </w:r>
+      <w:r>
+        <w:rPr>
+          <w:rFonts w:ascii="Times New Roman" w:hAnsi="Times New Roman" w:cs="Times New Roman"/>
+          <w:bCs/>
+          <w:iCs/>
+          <w:sz w:val="20"/>
+          <w:szCs w:val="20"/>
+        </w:rPr>
+        <w:t>consumption</w:t>
+      </w:r>
+      <w:r>
+        <w:rPr>
+          <w:rFonts w:ascii="Times New Roman" w:hAnsi="Times New Roman" w:cs="Times New Roman"/>
+          <w:bCs/>
+          <w:iCs/>
+          <w:sz w:val="20"/>
+          <w:szCs w:val="20"/>
+        </w:rPr>
+        <w:t xml:space="preserve"> and daily water intake</w:t>
       </w:r>
     </w:p>
     <w:p>
@@ -3125,75 +3323,31 @@
         <w:rPr>
           <w:rFonts w:ascii="Times New Roman" w:hAnsi="Times New Roman" w:cs="Times New Roman"/>
           <w:bCs/>
-          <w:i/>
-          <w:sz w:val="20"/>
-          <w:szCs w:val="20"/>
-        </w:rPr>
-        <w:t>Utilized</w:t>
-      </w:r>
-      <w:r>
-        <w:rPr>
-          <w:rFonts w:ascii="Times New Roman" w:hAnsi="Times New Roman" w:cs="Times New Roman"/>
-          <w:bCs/>
-          <w:iCs/>
-          <w:sz w:val="20"/>
-          <w:szCs w:val="20"/>
-        </w:rPr>
-        <w:t>: React.JS</w:t>
-      </w:r>
-      <w:r>
-        <w:rPr>
-          <w:rFonts w:ascii="Times New Roman" w:hAnsi="Times New Roman" w:cs="Times New Roman"/>
-          <w:bCs/>
-          <w:iCs/>
-          <w:sz w:val="20"/>
-          <w:szCs w:val="20"/>
-        </w:rPr>
-        <w:t xml:space="preserve">, </w:t>
-      </w:r>
-      <w:r>
-        <w:rPr>
-          <w:rFonts w:ascii="Times New Roman" w:hAnsi="Times New Roman" w:cs="Times New Roman"/>
-          <w:bCs/>
-          <w:iCs/>
-          <w:sz w:val="20"/>
-          <w:szCs w:val="20"/>
-        </w:rPr>
-        <w:t xml:space="preserve">Bootstrap, </w:t>
-      </w:r>
-      <w:r>
-        <w:rPr>
-          <w:rFonts w:ascii="Times New Roman" w:hAnsi="Times New Roman" w:cs="Times New Roman"/>
-          <w:bCs/>
-          <w:iCs/>
-          <w:sz w:val="20"/>
-          <w:szCs w:val="20"/>
-        </w:rPr>
-        <w:t>JSX, CSS3</w:t>
-      </w:r>
-    </w:p>
-    <w:p>
-      <w:pPr>
-        <w:ind w:left="360"/>
-        <w:rPr>
-          <w:rFonts w:ascii="Times New Roman" w:hAnsi="Times New Roman" w:cs="Times New Roman"/>
-          <w:b/>
-          <w:bCs/>
-          <w:iCs/>
-          <w:sz w:val="20"/>
-          <w:szCs w:val="20"/>
-        </w:rPr>
-      </w:pPr>
-      <w:r>
-        <w:rPr>
-          <w:rFonts w:ascii="Times New Roman" w:hAnsi="Times New Roman" w:cs="Times New Roman"/>
-          <w:b/>
-          <w:bCs/>
-          <w:iCs/>
-          <w:sz w:val="20"/>
-          <w:szCs w:val="20"/>
-        </w:rPr>
-        <w:t>Recipe Finder | July 2019</w:t>
+          <w:iCs/>
+          <w:sz w:val="20"/>
+          <w:szCs w:val="20"/>
+        </w:rPr>
+        <w:t>Incorporated timer that reminds the user to drink water and will only end after the user inputs</w:t>
+      </w:r>
+      <w:r>
+        <w:rPr>
+          <w:rFonts w:ascii="Times New Roman" w:hAnsi="Times New Roman" w:cs="Times New Roman"/>
+          <w:bCs/>
+          <w:iCs/>
+          <w:sz w:val="20"/>
+          <w:szCs w:val="20"/>
+        </w:rPr>
+        <w:t xml:space="preserve"> their</w:t>
+      </w:r>
+      <w:r>
+        <w:rPr>
+          <w:rFonts w:ascii="Times New Roman" w:hAnsi="Times New Roman" w:cs="Times New Roman"/>
+          <w:bCs/>
+          <w:iCs/>
+          <w:sz w:val="20"/>
+          <w:szCs w:val="20"/>
+        </w:rPr>
+        <w:t xml:space="preserve"> water intake</w:t>
       </w:r>
     </w:p>
     <w:p>
@@ -3205,66 +3359,54 @@
         </w:numPr>
         <w:rPr>
           <w:rFonts w:ascii="Times New Roman" w:hAnsi="Times New Roman" w:cs="Times New Roman"/>
-          <w:b/>
-          <w:bCs/>
-          <w:iCs/>
-          <w:sz w:val="20"/>
-          <w:szCs w:val="20"/>
-        </w:rPr>
-      </w:pPr>
-      <w:r>
-        <w:rPr>
-          <w:rFonts w:ascii="Times New Roman" w:hAnsi="Times New Roman" w:cs="Times New Roman"/>
-          <w:iCs/>
-          <w:sz w:val="20"/>
-          <w:szCs w:val="20"/>
-        </w:rPr>
-        <w:t>Side project that g</w:t>
-      </w:r>
-      <w:r>
-        <w:rPr>
-          <w:rFonts w:ascii="Times New Roman" w:hAnsi="Times New Roman" w:cs="Times New Roman"/>
-          <w:iCs/>
-          <w:sz w:val="20"/>
-          <w:szCs w:val="20"/>
-        </w:rPr>
-        <w:t xml:space="preserve">enerated </w:t>
-      </w:r>
-      <w:r>
-        <w:rPr>
-          <w:rFonts w:ascii="Times New Roman" w:hAnsi="Times New Roman" w:cs="Times New Roman"/>
-          <w:iCs/>
-          <w:sz w:val="20"/>
-          <w:szCs w:val="20"/>
-        </w:rPr>
-        <w:t xml:space="preserve">list of specified </w:t>
-      </w:r>
-      <w:r>
-        <w:rPr>
-          <w:rFonts w:ascii="Times New Roman" w:hAnsi="Times New Roman" w:cs="Times New Roman"/>
-          <w:iCs/>
-          <w:sz w:val="20"/>
-          <w:szCs w:val="20"/>
-        </w:rPr>
-        <w:t>results of recipes</w:t>
-      </w:r>
-      <w:r>
-        <w:rPr>
-          <w:rFonts w:ascii="Times New Roman" w:hAnsi="Times New Roman" w:cs="Times New Roman"/>
-          <w:iCs/>
-          <w:sz w:val="20"/>
-          <w:szCs w:val="20"/>
-        </w:rPr>
-        <w:t xml:space="preserve"> based off of user input</w:t>
-      </w:r>
-      <w:r>
-        <w:rPr>
-          <w:rFonts w:ascii="Times New Roman" w:hAnsi="Times New Roman" w:cs="Times New Roman"/>
-          <w:iCs/>
-          <w:sz w:val="20"/>
-          <w:szCs w:val="20"/>
-        </w:rPr>
-        <w:t xml:space="preserve"> from food2fork API</w:t>
+          <w:bCs/>
+          <w:iCs/>
+          <w:sz w:val="20"/>
+          <w:szCs w:val="20"/>
+          <w:u w:val="single"/>
+        </w:rPr>
+      </w:pPr>
+      <w:r>
+        <w:rPr>
+          <w:rFonts w:ascii="Times New Roman" w:hAnsi="Times New Roman" w:cs="Times New Roman"/>
+          <w:bCs/>
+          <w:iCs/>
+          <w:sz w:val="20"/>
+          <w:szCs w:val="20"/>
+        </w:rPr>
+        <w:t>Created</w:t>
+      </w:r>
+      <w:r>
+        <w:rPr>
+          <w:rFonts w:ascii="Times New Roman" w:hAnsi="Times New Roman" w:cs="Times New Roman"/>
+          <w:bCs/>
+          <w:iCs/>
+          <w:sz w:val="20"/>
+          <w:szCs w:val="20"/>
+        </w:rPr>
+        <w:t xml:space="preserve"> </w:t>
+      </w:r>
+      <w:proofErr w:type="gramStart"/>
+      <w:r>
+        <w:rPr>
+          <w:rFonts w:ascii="Times New Roman" w:hAnsi="Times New Roman" w:cs="Times New Roman"/>
+          <w:bCs/>
+          <w:iCs/>
+          <w:sz w:val="20"/>
+          <w:szCs w:val="20"/>
+        </w:rPr>
+        <w:t>a</w:t>
+      </w:r>
+      <w:proofErr w:type="gramEnd"/>
+      <w:r>
+        <w:rPr>
+          <w:rFonts w:ascii="Times New Roman" w:hAnsi="Times New Roman" w:cs="Times New Roman"/>
+          <w:bCs/>
+          <w:iCs/>
+          <w:sz w:val="20"/>
+          <w:szCs w:val="20"/>
+        </w:rPr>
+        <w:t xml:space="preserve"> odometer to display the user’s hydration level, which decrements as time passes</w:t>
       </w:r>
     </w:p>
     <w:p>
@@ -3276,30 +3418,130 @@
         </w:numPr>
         <w:rPr>
           <w:rFonts w:ascii="Times New Roman" w:hAnsi="Times New Roman" w:cs="Times New Roman"/>
-          <w:b/>
-          <w:bCs/>
-          <w:iCs/>
-          <w:sz w:val="20"/>
-          <w:szCs w:val="20"/>
-        </w:rPr>
-      </w:pPr>
-      <w:r>
-        <w:rPr>
-          <w:rFonts w:ascii="Times New Roman" w:hAnsi="Times New Roman" w:cs="Times New Roman"/>
-          <w:iCs/>
-          <w:sz w:val="20"/>
-          <w:szCs w:val="20"/>
-        </w:rPr>
-        <w:t>Developed ‘like’ button to add recipe to favorites</w:t>
-      </w:r>
-      <w:r>
-        <w:rPr>
-          <w:rFonts w:ascii="Times New Roman" w:hAnsi="Times New Roman" w:cs="Times New Roman"/>
-          <w:iCs/>
-          <w:sz w:val="20"/>
-          <w:szCs w:val="20"/>
-        </w:rPr>
-        <w:t xml:space="preserve"> tab</w:t>
+          <w:bCs/>
+          <w:iCs/>
+          <w:sz w:val="20"/>
+          <w:szCs w:val="20"/>
+          <w:u w:val="single"/>
+        </w:rPr>
+      </w:pPr>
+      <w:r>
+        <w:rPr>
+          <w:rFonts w:ascii="Times New Roman" w:hAnsi="Times New Roman" w:cs="Times New Roman"/>
+          <w:bCs/>
+          <w:i/>
+          <w:sz w:val="20"/>
+          <w:szCs w:val="20"/>
+        </w:rPr>
+        <w:t>Utilized</w:t>
+      </w:r>
+      <w:r>
+        <w:rPr>
+          <w:rFonts w:ascii="Times New Roman" w:hAnsi="Times New Roman" w:cs="Times New Roman"/>
+          <w:bCs/>
+          <w:iCs/>
+          <w:sz w:val="20"/>
+          <w:szCs w:val="20"/>
+        </w:rPr>
+        <w:t>: React.JS</w:t>
+      </w:r>
+      <w:r>
+        <w:rPr>
+          <w:rFonts w:ascii="Times New Roman" w:hAnsi="Times New Roman" w:cs="Times New Roman"/>
+          <w:bCs/>
+          <w:iCs/>
+          <w:sz w:val="20"/>
+          <w:szCs w:val="20"/>
+        </w:rPr>
+        <w:t xml:space="preserve">, </w:t>
+      </w:r>
+      <w:r>
+        <w:rPr>
+          <w:rFonts w:ascii="Times New Roman" w:hAnsi="Times New Roman" w:cs="Times New Roman"/>
+          <w:bCs/>
+          <w:iCs/>
+          <w:sz w:val="20"/>
+          <w:szCs w:val="20"/>
+        </w:rPr>
+        <w:t xml:space="preserve">Bootstrap, </w:t>
+      </w:r>
+      <w:r>
+        <w:rPr>
+          <w:rFonts w:ascii="Times New Roman" w:hAnsi="Times New Roman" w:cs="Times New Roman"/>
+          <w:bCs/>
+          <w:iCs/>
+          <w:sz w:val="20"/>
+          <w:szCs w:val="20"/>
+        </w:rPr>
+        <w:t>JSX, CSS</w:t>
+      </w:r>
+    </w:p>
+    <w:p>
+      <w:pPr>
+        <w:ind w:left="360"/>
+        <w:rPr>
+          <w:rFonts w:ascii="Times New Roman" w:hAnsi="Times New Roman" w:cs="Times New Roman"/>
+          <w:b/>
+          <w:bCs/>
+          <w:iCs/>
+          <w:sz w:val="20"/>
+          <w:szCs w:val="20"/>
+        </w:rPr>
+      </w:pPr>
+      <w:r>
+        <w:rPr>
+          <w:rFonts w:ascii="Times New Roman" w:hAnsi="Times New Roman" w:cs="Times New Roman"/>
+          <w:b/>
+          <w:bCs/>
+          <w:iCs/>
+          <w:sz w:val="20"/>
+          <w:szCs w:val="20"/>
+        </w:rPr>
+        <w:t xml:space="preserve">Next Level Cuts | </w:t>
+      </w:r>
+      <w:r>
+        <w:rPr>
+          <w:rFonts w:ascii="Times New Roman" w:hAnsi="Times New Roman" w:cs="Times New Roman"/>
+          <w:b/>
+          <w:bCs/>
+          <w:iCs/>
+          <w:sz w:val="20"/>
+          <w:szCs w:val="20"/>
+        </w:rPr>
+        <w:t>Mobile Application</w:t>
+      </w:r>
+      <w:r>
+        <w:rPr>
+          <w:rFonts w:ascii="Times New Roman" w:hAnsi="Times New Roman" w:cs="Times New Roman"/>
+          <w:b/>
+          <w:bCs/>
+          <w:iCs/>
+          <w:sz w:val="20"/>
+          <w:szCs w:val="20"/>
+        </w:rPr>
+        <w:t xml:space="preserve"> for</w:t>
+      </w:r>
+      <w:r>
+        <w:rPr>
+          <w:rFonts w:ascii="Times New Roman" w:hAnsi="Times New Roman" w:cs="Times New Roman"/>
+          <w:b/>
+          <w:bCs/>
+          <w:iCs/>
+          <w:sz w:val="20"/>
+          <w:szCs w:val="20"/>
+        </w:rPr>
+        <w:t xml:space="preserve"> Local</w:t>
+      </w:r>
+      <w:r>
+        <w:rPr>
+          <w:rFonts w:ascii="Times New Roman" w:hAnsi="Times New Roman" w:cs="Times New Roman"/>
+          <w:b/>
+          <w:bCs/>
+          <w:iCs/>
+          <w:sz w:val="20"/>
+          <w:szCs w:val="20"/>
+        </w:rPr>
+        <w:t xml:space="preserve"> Barbershop | May 2019 – July 2019</w:t>
       </w:r>
     </w:p>
     <w:p>
@@ -3321,39 +3563,282 @@
       <w:r>
         <w:rPr>
           <w:rFonts w:ascii="Times New Roman" w:hAnsi="Times New Roman" w:cs="Times New Roman"/>
+          <w:iCs/>
+          <w:sz w:val="20"/>
+          <w:szCs w:val="20"/>
+        </w:rPr>
+        <w:t xml:space="preserve">Designed User Interface </w:t>
+      </w:r>
+      <w:r>
+        <w:rPr>
+          <w:rFonts w:ascii="Times New Roman" w:hAnsi="Times New Roman" w:cs="Times New Roman"/>
+          <w:iCs/>
+          <w:sz w:val="20"/>
+          <w:szCs w:val="20"/>
+        </w:rPr>
+        <w:t>for company mobile application</w:t>
+      </w:r>
+    </w:p>
+    <w:p>
+      <w:pPr>
+        <w:pStyle w:val="ListParagraph"/>
+        <w:numPr>
+          <w:ilvl w:val="0"/>
+          <w:numId w:val="22"/>
+        </w:numPr>
+        <w:rPr>
+          <w:rFonts w:ascii="Times New Roman" w:hAnsi="Times New Roman" w:cs="Times New Roman"/>
+          <w:b/>
+          <w:bCs/>
+          <w:iCs/>
+          <w:sz w:val="20"/>
+          <w:szCs w:val="20"/>
+        </w:rPr>
+      </w:pPr>
+      <w:r>
+        <w:rPr>
+          <w:rFonts w:ascii="Times New Roman" w:hAnsi="Times New Roman" w:cs="Times New Roman"/>
+          <w:iCs/>
+          <w:sz w:val="20"/>
+          <w:szCs w:val="20"/>
+        </w:rPr>
+        <w:t xml:space="preserve">Handled authentication and state </w:t>
+      </w:r>
+      <w:r>
+        <w:rPr>
+          <w:rFonts w:ascii="Times New Roman" w:hAnsi="Times New Roman" w:cs="Times New Roman"/>
+          <w:iCs/>
+          <w:sz w:val="20"/>
+          <w:szCs w:val="20"/>
+        </w:rPr>
+        <w:t xml:space="preserve">management </w:t>
+      </w:r>
+      <w:r>
+        <w:rPr>
+          <w:rFonts w:ascii="Times New Roman" w:hAnsi="Times New Roman" w:cs="Times New Roman"/>
+          <w:iCs/>
+          <w:sz w:val="20"/>
+          <w:szCs w:val="20"/>
+        </w:rPr>
+        <w:t>by incorporating</w:t>
+      </w:r>
+      <w:r>
+        <w:rPr>
+          <w:rFonts w:ascii="Times New Roman" w:hAnsi="Times New Roman" w:cs="Times New Roman"/>
+          <w:iCs/>
+          <w:sz w:val="20"/>
+          <w:szCs w:val="20"/>
+        </w:rPr>
+        <w:t xml:space="preserve"> Redux</w:t>
+      </w:r>
+      <w:r>
+        <w:rPr>
+          <w:rFonts w:ascii="Times New Roman" w:hAnsi="Times New Roman" w:cs="Times New Roman"/>
+          <w:iCs/>
+          <w:sz w:val="20"/>
+          <w:szCs w:val="20"/>
+        </w:rPr>
+        <w:t xml:space="preserve"> library</w:t>
+      </w:r>
+    </w:p>
+    <w:p>
+      <w:pPr>
+        <w:pStyle w:val="ListParagraph"/>
+        <w:numPr>
+          <w:ilvl w:val="0"/>
+          <w:numId w:val="22"/>
+        </w:numPr>
+        <w:rPr>
+          <w:rFonts w:ascii="Times New Roman" w:hAnsi="Times New Roman" w:cs="Times New Roman"/>
+          <w:bCs/>
+          <w:iCs/>
+          <w:sz w:val="20"/>
+          <w:szCs w:val="20"/>
+          <w:u w:val="single"/>
+        </w:rPr>
+      </w:pPr>
+      <w:r>
+        <w:rPr>
+          <w:rFonts w:ascii="Times New Roman" w:hAnsi="Times New Roman" w:cs="Times New Roman"/>
+          <w:bCs/>
           <w:i/>
           <w:sz w:val="20"/>
           <w:szCs w:val="20"/>
         </w:rPr>
-        <w:t xml:space="preserve">Utilized: </w:t>
-      </w:r>
-      <w:r>
-        <w:rPr>
-          <w:rFonts w:ascii="Times New Roman" w:hAnsi="Times New Roman" w:cs="Times New Roman"/>
-          <w:iCs/>
-          <w:sz w:val="20"/>
-          <w:szCs w:val="20"/>
-        </w:rPr>
-        <w:t>JavaScript</w:t>
-      </w:r>
-      <w:r>
-        <w:rPr>
-          <w:rFonts w:ascii="Times New Roman" w:hAnsi="Times New Roman" w:cs="Times New Roman"/>
-          <w:iCs/>
-          <w:sz w:val="20"/>
-          <w:szCs w:val="20"/>
-        </w:rPr>
-        <w:t>, HTML, CSS</w:t>
-      </w:r>
-      <w:r>
-        <w:rPr>
-          <w:rFonts w:ascii="Times New Roman" w:hAnsi="Times New Roman" w:cs="Times New Roman"/>
-          <w:iCs/>
-          <w:sz w:val="20"/>
-          <w:szCs w:val="20"/>
-        </w:rPr>
-        <w:t>3</w:t>
-      </w:r>
+        <w:t>Utilized</w:t>
+      </w:r>
+      <w:r>
+        <w:rPr>
+          <w:rFonts w:ascii="Times New Roman" w:hAnsi="Times New Roman" w:cs="Times New Roman"/>
+          <w:bCs/>
+          <w:iCs/>
+          <w:sz w:val="20"/>
+          <w:szCs w:val="20"/>
+        </w:rPr>
+        <w:t>: React</w:t>
+      </w:r>
+      <w:r>
+        <w:rPr>
+          <w:rFonts w:ascii="Times New Roman" w:hAnsi="Times New Roman" w:cs="Times New Roman"/>
+          <w:bCs/>
+          <w:iCs/>
+          <w:sz w:val="20"/>
+          <w:szCs w:val="20"/>
+        </w:rPr>
+        <w:t xml:space="preserve"> Native</w:t>
+      </w:r>
+      <w:r>
+        <w:rPr>
+          <w:rFonts w:ascii="Times New Roman" w:hAnsi="Times New Roman" w:cs="Times New Roman"/>
+          <w:bCs/>
+          <w:iCs/>
+          <w:sz w:val="20"/>
+          <w:szCs w:val="20"/>
+        </w:rPr>
+        <w:t>, Bootstrap,</w:t>
+      </w:r>
+      <w:r>
+        <w:rPr>
+          <w:rFonts w:ascii="Times New Roman" w:hAnsi="Times New Roman" w:cs="Times New Roman"/>
+          <w:bCs/>
+          <w:iCs/>
+          <w:sz w:val="20"/>
+          <w:szCs w:val="20"/>
+        </w:rPr>
+        <w:t xml:space="preserve"> </w:t>
+      </w:r>
+      <w:r>
+        <w:rPr>
+          <w:rFonts w:ascii="Times New Roman" w:hAnsi="Times New Roman" w:cs="Times New Roman"/>
+          <w:bCs/>
+          <w:iCs/>
+          <w:sz w:val="20"/>
+          <w:szCs w:val="20"/>
+        </w:rPr>
+        <w:t>Flexbox</w:t>
+      </w:r>
+      <w:r>
+        <w:rPr>
+          <w:rFonts w:ascii="Times New Roman" w:hAnsi="Times New Roman" w:cs="Times New Roman"/>
+          <w:bCs/>
+          <w:iCs/>
+          <w:sz w:val="20"/>
+          <w:szCs w:val="20"/>
+        </w:rPr>
+        <w:t>, Redux</w:t>
+      </w:r>
+    </w:p>
+    <w:p>
+      <w:pPr>
+        <w:rPr>
+          <w:rFonts w:ascii="Times New Roman" w:hAnsi="Times New Roman" w:cs="Times New Roman"/>
+          <w:b/>
+          <w:bCs/>
+          <w:sz w:val="20"/>
+          <w:szCs w:val="20"/>
+          <w:u w:val="single"/>
+        </w:rPr>
+      </w:pPr>
+      <w:r>
+        <w:rPr>
+          <w:rFonts w:ascii="Times New Roman" w:hAnsi="Times New Roman" w:cs="Times New Roman"/>
+          <w:b/>
+          <w:bCs/>
+          <w:sz w:val="20"/>
+          <w:szCs w:val="20"/>
+          <w:u w:val="single"/>
+        </w:rPr>
+        <w:t>Other</w:t>
+      </w:r>
+      <w:r>
+        <w:rPr>
+          <w:rFonts w:ascii="Times New Roman" w:hAnsi="Times New Roman" w:cs="Times New Roman"/>
+          <w:b/>
+          <w:bCs/>
+          <w:sz w:val="20"/>
+          <w:szCs w:val="20"/>
+          <w:u w:val="single"/>
+        </w:rPr>
+        <w:t>_</w:t>
+      </w:r>
+      <w:r>
+        <w:rPr>
+          <w:rFonts w:ascii="Times New Roman" w:hAnsi="Times New Roman" w:cs="Times New Roman"/>
+          <w:b/>
+          <w:iCs/>
+          <w:sz w:val="20"/>
+          <w:szCs w:val="20"/>
+          <w:u w:val="single"/>
+        </w:rPr>
+        <w:t>___________________________________________________________________________________________</w:t>
+      </w:r>
+      <w:r>
+        <w:rPr>
+          <w:rFonts w:ascii="Times New Roman" w:hAnsi="Times New Roman" w:cs="Times New Roman"/>
+          <w:b/>
+          <w:iCs/>
+          <w:sz w:val="20"/>
+          <w:szCs w:val="20"/>
+          <w:u w:val="single"/>
+        </w:rPr>
+        <w:t>__________</w:t>
+      </w:r>
+    </w:p>
+    <w:p>
+      <w:pPr>
+        <w:pStyle w:val="ListParagraph"/>
+        <w:numPr>
+          <w:ilvl w:val="0"/>
+          <w:numId w:val="22"/>
+        </w:numPr>
+        <w:rPr>
+          <w:rFonts w:ascii="Times New Roman" w:hAnsi="Times New Roman" w:cs="Times New Roman"/>
+          <w:b/>
+          <w:bCs/>
+          <w:iCs/>
+          <w:sz w:val="20"/>
+          <w:szCs w:val="20"/>
+          <w:u w:val="single"/>
+        </w:rPr>
+      </w:pPr>
+      <w:r>
+        <w:rPr>
+          <w:rFonts w:ascii="Times New Roman" w:hAnsi="Times New Roman" w:cs="Times New Roman"/>
+          <w:iCs/>
+          <w:sz w:val="20"/>
+          <w:szCs w:val="20"/>
+        </w:rPr>
+        <w:t>Member of the National Society of Collegiate Scholars</w:t>
+      </w:r>
+    </w:p>
+    <w:p>
+      <w:pPr>
+        <w:pStyle w:val="ListParagraph"/>
+        <w:numPr>
+          <w:ilvl w:val="0"/>
+          <w:numId w:val="22"/>
+        </w:numPr>
+        <w:rPr>
+          <w:rFonts w:ascii="Times New Roman" w:hAnsi="Times New Roman" w:cs="Times New Roman"/>
+          <w:b/>
+          <w:bCs/>
+          <w:iCs/>
+          <w:sz w:val="20"/>
+          <w:szCs w:val="20"/>
+          <w:u w:val="single"/>
+        </w:rPr>
+      </w:pPr>
+      <w:r>
+        <w:rPr>
+          <w:rFonts w:ascii="Times New Roman" w:hAnsi="Times New Roman" w:cs="Times New Roman"/>
+          <w:iCs/>
+          <w:sz w:val="20"/>
+          <w:szCs w:val="20"/>
+        </w:rPr>
+        <w:t>Voted Most Outstanding Project in Senior Project Course (BusMe – 2019)</w:t>
+      </w:r>
+      <w:bookmarkStart w:id="0" w:name="_GoBack"/>
+      <w:bookmarkEnd w:id="0"/>
     </w:p>
     <w:sectPr>
       <w:pgSz w:w="12240" w:h="15840"/>
@@ -7291,7 +7776,7 @@
 </file>
 
 <file path=customXml/itemProps1.xml><?xml version="1.0" encoding="utf-8"?>
-<ds:datastoreItem xmlns:ds="http://schemas.openxmlformats.org/officeDocument/2006/customXml" ds:itemID="{CF909DDC-B555-8F4D-9025-75CB05E0B05B}">
+<ds:datastoreItem xmlns:ds="http://schemas.openxmlformats.org/officeDocument/2006/customXml" ds:itemID="{B26CBD39-6258-5F45-9C48-77D90148BCEA}">
   <ds:schemaRefs>
     <ds:schemaRef ds:uri="http://schemas.openxmlformats.org/officeDocument/2006/bibliography"/>
   </ds:schemaRefs>

--- a/documents/Resume.docx
+++ b/documents/Resume.docx
@@ -4,6 +4,7 @@
   <w:body>
     <w:p>
       <w:pPr>
+        <w:ind w:firstLine="720"/>
         <w:jc w:val="center"/>
         <w:rPr>
           <w:rFonts w:ascii="Times New Roman" w:hAnsi="Times New Roman" w:cs="Times New Roman"/>
@@ -113,7 +114,29 @@
           <w:sz w:val="20"/>
           <w:szCs w:val="20"/>
         </w:rPr>
-        <w:t xml:space="preserve">github.com/gurkirtheerey | </w:t>
+        <w:t>www.</w:t>
+      </w:r>
+      <w:bookmarkStart w:id="0" w:name="_GoBack"/>
+      <w:bookmarkEnd w:id="0"/>
+      <w:r>
+        <w:rPr>
+          <w:rFonts w:ascii="Times New Roman" w:hAnsi="Times New Roman" w:cs="Times New Roman"/>
+          <w:bCs/>
+          <w:iCs/>
+          <w:sz w:val="20"/>
+          <w:szCs w:val="20"/>
+        </w:rPr>
+        <w:t>gurkirtheerey.com</w:t>
+      </w:r>
+      <w:r>
+        <w:rPr>
+          <w:rFonts w:ascii="Times New Roman" w:hAnsi="Times New Roman" w:cs="Times New Roman"/>
+          <w:bCs/>
+          <w:iCs/>
+          <w:sz w:val="20"/>
+          <w:szCs w:val="20"/>
+        </w:rPr>
+        <w:t xml:space="preserve"> | </w:t>
       </w:r>
       <w:r>
         <w:rPr>
@@ -316,20 +339,18 @@
         <w:rPr>
           <w:rFonts w:ascii="Times New Roman" w:hAnsi="Times New Roman" w:cs="Times New Roman"/>
           <w:b/>
-          <w:iCs/>
-          <w:sz w:val="20"/>
-          <w:szCs w:val="20"/>
-          <w:u w:val="single"/>
-        </w:rPr>
-      </w:pPr>
-      <w:r>
-        <w:rPr>
-          <w:rFonts w:ascii="Times New Roman" w:hAnsi="Times New Roman" w:cs="Times New Roman"/>
-          <w:b/>
-          <w:iCs/>
-          <w:sz w:val="20"/>
-          <w:szCs w:val="20"/>
-          <w:u w:val="single"/>
+          <w:i/>
+          <w:sz w:val="20"/>
+          <w:szCs w:val="20"/>
+        </w:rPr>
+      </w:pPr>
+      <w:r>
+        <w:rPr>
+          <w:rFonts w:ascii="Times New Roman" w:hAnsi="Times New Roman" w:cs="Times New Roman"/>
+          <w:b/>
+          <w:i/>
+          <w:sz w:val="20"/>
+          <w:szCs w:val="20"/>
         </w:rPr>
         <w:t>Education</w:t>
       </w:r>
@@ -337,23 +358,11 @@
         <w:rPr>
           <w:rFonts w:ascii="Times New Roman" w:hAnsi="Times New Roman" w:cs="Times New Roman"/>
           <w:b/>
-          <w:iCs/>
-          <w:sz w:val="20"/>
-          <w:szCs w:val="20"/>
-          <w:u w:val="single"/>
-        </w:rPr>
-        <w:t>___________________________________________________________________________________________</w:t>
-      </w:r>
-      <w:r>
-        <w:rPr>
-          <w:rFonts w:ascii="Times New Roman" w:hAnsi="Times New Roman" w:cs="Times New Roman"/>
-          <w:b/>
-          <w:iCs/>
-          <w:sz w:val="20"/>
-          <w:szCs w:val="20"/>
-          <w:u w:val="single"/>
-        </w:rPr>
-        <w:t>________</w:t>
+          <w:i/>
+          <w:sz w:val="20"/>
+          <w:szCs w:val="20"/>
+        </w:rPr>
+        <w:t>:</w:t>
       </w:r>
     </w:p>
     <w:p>
@@ -551,20 +560,18 @@
         <w:rPr>
           <w:rFonts w:ascii="Times New Roman" w:hAnsi="Times New Roman" w:cs="Times New Roman"/>
           <w:b/>
-          <w:iCs/>
-          <w:sz w:val="20"/>
-          <w:szCs w:val="20"/>
-          <w:u w:val="single"/>
-        </w:rPr>
-      </w:pPr>
-      <w:r>
-        <w:rPr>
-          <w:rFonts w:ascii="Times New Roman" w:hAnsi="Times New Roman" w:cs="Times New Roman"/>
-          <w:b/>
-          <w:iCs/>
-          <w:sz w:val="20"/>
-          <w:szCs w:val="20"/>
-          <w:u w:val="single"/>
+          <w:i/>
+          <w:sz w:val="20"/>
+          <w:szCs w:val="20"/>
+        </w:rPr>
+      </w:pPr>
+      <w:r>
+        <w:rPr>
+          <w:rFonts w:ascii="Times New Roman" w:hAnsi="Times New Roman" w:cs="Times New Roman"/>
+          <w:b/>
+          <w:i/>
+          <w:sz w:val="20"/>
+          <w:szCs w:val="20"/>
         </w:rPr>
         <w:t>Skills</w:t>
       </w:r>
@@ -572,10 +579,9 @@
         <w:rPr>
           <w:rFonts w:ascii="Times New Roman" w:hAnsi="Times New Roman" w:cs="Times New Roman"/>
           <w:b/>
-          <w:iCs/>
-          <w:sz w:val="20"/>
-          <w:szCs w:val="20"/>
-          <w:u w:val="single"/>
+          <w:i/>
+          <w:sz w:val="20"/>
+          <w:szCs w:val="20"/>
         </w:rPr>
         <w:softHyphen/>
       </w:r>
@@ -583,10 +589,9 @@
         <w:rPr>
           <w:rFonts w:ascii="Times New Roman" w:hAnsi="Times New Roman" w:cs="Times New Roman"/>
           <w:b/>
-          <w:iCs/>
-          <w:sz w:val="20"/>
-          <w:szCs w:val="20"/>
-          <w:u w:val="single"/>
+          <w:i/>
+          <w:sz w:val="20"/>
+          <w:szCs w:val="20"/>
         </w:rPr>
         <w:softHyphen/>
       </w:r>
@@ -594,34 +599,11 @@
         <w:rPr>
           <w:rFonts w:ascii="Times New Roman" w:hAnsi="Times New Roman" w:cs="Times New Roman"/>
           <w:b/>
-          <w:iCs/>
-          <w:sz w:val="20"/>
-          <w:szCs w:val="20"/>
-          <w:u w:val="single"/>
-        </w:rPr>
-        <w:t>_</w:t>
-      </w:r>
-      <w:r>
-        <w:rPr>
-          <w:rFonts w:ascii="Times New Roman" w:hAnsi="Times New Roman" w:cs="Times New Roman"/>
-          <w:b/>
-          <w:iCs/>
-          <w:sz w:val="20"/>
-          <w:szCs w:val="20"/>
-          <w:u w:val="single"/>
-        </w:rPr>
-        <w:t>_____________________________________________________________________________________________________</w:t>
-      </w:r>
-      <w:r>
-        <w:rPr>
-          <w:rFonts w:ascii="Times New Roman" w:hAnsi="Times New Roman" w:cs="Times New Roman"/>
-          <w:b/>
-          <w:iCs/>
-          <w:sz w:val="20"/>
-          <w:szCs w:val="20"/>
-          <w:u w:val="single"/>
-        </w:rPr>
-        <w:t>_</w:t>
+          <w:i/>
+          <w:sz w:val="20"/>
+          <w:szCs w:val="20"/>
+        </w:rPr>
+        <w:t>:</w:t>
       </w:r>
     </w:p>
     <w:p>
@@ -1337,20 +1319,18 @@
         <w:rPr>
           <w:rFonts w:ascii="Times New Roman" w:hAnsi="Times New Roman" w:cs="Times New Roman"/>
           <w:b/>
-          <w:iCs/>
-          <w:sz w:val="20"/>
-          <w:szCs w:val="20"/>
-          <w:u w:val="single"/>
-        </w:rPr>
-      </w:pPr>
-      <w:r>
-        <w:rPr>
-          <w:rFonts w:ascii="Times New Roman" w:hAnsi="Times New Roman" w:cs="Times New Roman"/>
-          <w:b/>
-          <w:iCs/>
-          <w:sz w:val="20"/>
-          <w:szCs w:val="20"/>
-          <w:u w:val="single"/>
+          <w:i/>
+          <w:sz w:val="20"/>
+          <w:szCs w:val="20"/>
+        </w:rPr>
+      </w:pPr>
+      <w:r>
+        <w:rPr>
+          <w:rFonts w:ascii="Times New Roman" w:hAnsi="Times New Roman" w:cs="Times New Roman"/>
+          <w:b/>
+          <w:i/>
+          <w:sz w:val="20"/>
+          <w:szCs w:val="20"/>
         </w:rPr>
         <w:t xml:space="preserve">Work </w:t>
       </w:r>
@@ -1358,10 +1338,9 @@
         <w:rPr>
           <w:rFonts w:ascii="Times New Roman" w:hAnsi="Times New Roman" w:cs="Times New Roman"/>
           <w:b/>
-          <w:iCs/>
-          <w:sz w:val="20"/>
-          <w:szCs w:val="20"/>
-          <w:u w:val="single"/>
+          <w:i/>
+          <w:sz w:val="20"/>
+          <w:szCs w:val="20"/>
         </w:rPr>
         <w:t>Experien</w:t>
       </w:r>
@@ -1369,10 +1348,9 @@
         <w:rPr>
           <w:rFonts w:ascii="Times New Roman" w:hAnsi="Times New Roman" w:cs="Times New Roman"/>
           <w:b/>
-          <w:iCs/>
-          <w:sz w:val="20"/>
-          <w:szCs w:val="20"/>
-          <w:u w:val="single"/>
+          <w:i/>
+          <w:sz w:val="20"/>
+          <w:szCs w:val="20"/>
         </w:rPr>
         <w:t>ce</w:t>
       </w:r>
@@ -1380,10 +1358,9 @@
         <w:rPr>
           <w:rFonts w:ascii="Times New Roman" w:hAnsi="Times New Roman" w:cs="Times New Roman"/>
           <w:b/>
-          <w:iCs/>
-          <w:sz w:val="20"/>
-          <w:szCs w:val="20"/>
-          <w:u w:val="single"/>
+          <w:i/>
+          <w:sz w:val="20"/>
+          <w:szCs w:val="20"/>
         </w:rPr>
         <w:softHyphen/>
       </w:r>
@@ -1391,13 +1368,21 @@
         <w:rPr>
           <w:rFonts w:ascii="Times New Roman" w:hAnsi="Times New Roman" w:cs="Times New Roman"/>
           <w:b/>
-          <w:iCs/>
-          <w:sz w:val="20"/>
-          <w:szCs w:val="20"/>
-          <w:u w:val="single"/>
+          <w:i/>
+          <w:sz w:val="20"/>
+          <w:szCs w:val="20"/>
         </w:rPr>
         <w:softHyphen/>
-        <w:t>____________________________________________________________________________________________</w:t>
+      </w:r>
+      <w:r>
+        <w:rPr>
+          <w:rFonts w:ascii="Times New Roman" w:hAnsi="Times New Roman" w:cs="Times New Roman"/>
+          <w:b/>
+          <w:i/>
+          <w:sz w:val="20"/>
+          <w:szCs w:val="20"/>
+        </w:rPr>
+        <w:t>:</w:t>
       </w:r>
     </w:p>
     <w:p>
@@ -1713,20 +1698,18 @@
         <w:rPr>
           <w:rFonts w:ascii="Times New Roman" w:hAnsi="Times New Roman" w:cs="Times New Roman"/>
           <w:b/>
-          <w:iCs/>
-          <w:sz w:val="20"/>
-          <w:szCs w:val="20"/>
-          <w:u w:val="single"/>
-        </w:rPr>
-      </w:pPr>
-      <w:r>
-        <w:rPr>
-          <w:rFonts w:ascii="Times New Roman" w:hAnsi="Times New Roman" w:cs="Times New Roman"/>
-          <w:b/>
-          <w:iCs/>
-          <w:sz w:val="20"/>
-          <w:szCs w:val="20"/>
-          <w:u w:val="single"/>
+          <w:i/>
+          <w:sz w:val="20"/>
+          <w:szCs w:val="20"/>
+        </w:rPr>
+      </w:pPr>
+      <w:r>
+        <w:rPr>
+          <w:rFonts w:ascii="Times New Roman" w:hAnsi="Times New Roman" w:cs="Times New Roman"/>
+          <w:b/>
+          <w:i/>
+          <w:sz w:val="20"/>
+          <w:szCs w:val="20"/>
         </w:rPr>
         <w:t>Leadership Experience</w:t>
       </w:r>
@@ -1734,34 +1717,11 @@
         <w:rPr>
           <w:rFonts w:ascii="Times New Roman" w:hAnsi="Times New Roman" w:cs="Times New Roman"/>
           <w:b/>
-          <w:iCs/>
-          <w:sz w:val="20"/>
-          <w:szCs w:val="20"/>
-          <w:u w:val="single"/>
-        </w:rPr>
-        <w:t>______</w:t>
-      </w:r>
-      <w:r>
-        <w:rPr>
-          <w:rFonts w:ascii="Times New Roman" w:hAnsi="Times New Roman" w:cs="Times New Roman"/>
-          <w:b/>
-          <w:iCs/>
-          <w:sz w:val="20"/>
-          <w:szCs w:val="20"/>
-          <w:u w:val="single"/>
-        </w:rPr>
-        <w:t>_______________________________________________________________________________</w:t>
-      </w:r>
-      <w:r>
-        <w:rPr>
-          <w:rFonts w:ascii="Times New Roman" w:hAnsi="Times New Roman" w:cs="Times New Roman"/>
-          <w:b/>
-          <w:iCs/>
-          <w:sz w:val="20"/>
-          <w:szCs w:val="20"/>
-          <w:u w:val="single"/>
-        </w:rPr>
-        <w:t>___</w:t>
+          <w:i/>
+          <w:sz w:val="20"/>
+          <w:szCs w:val="20"/>
+        </w:rPr>
+        <w:t>:</w:t>
       </w:r>
     </w:p>
     <w:p>
@@ -1945,7 +1905,25 @@
           <w:sz w:val="20"/>
           <w:szCs w:val="20"/>
         </w:rPr>
-        <w:t xml:space="preserve">Maintained quantitative progress by rendering a burndown chart to highlight project development </w:t>
+        <w:t>Maintained quantitative progress by rendering a burn</w:t>
+      </w:r>
+      <w:r>
+        <w:rPr>
+          <w:rFonts w:ascii="Times New Roman" w:hAnsi="Times New Roman" w:cs="Times New Roman"/>
+          <w:iCs/>
+          <w:sz w:val="20"/>
+          <w:szCs w:val="20"/>
+        </w:rPr>
+        <w:t>-</w:t>
+      </w:r>
+      <w:r>
+        <w:rPr>
+          <w:rFonts w:ascii="Times New Roman" w:hAnsi="Times New Roman" w:cs="Times New Roman"/>
+          <w:iCs/>
+          <w:sz w:val="20"/>
+          <w:szCs w:val="20"/>
+        </w:rPr>
+        <w:t xml:space="preserve">down chart to highlight project development </w:t>
       </w:r>
       <w:r>
         <w:rPr>
@@ -2162,20 +2140,18 @@
         <w:rPr>
           <w:rFonts w:ascii="Times New Roman" w:hAnsi="Times New Roman" w:cs="Times New Roman"/>
           <w:b/>
-          <w:iCs/>
-          <w:sz w:val="20"/>
-          <w:szCs w:val="20"/>
-          <w:u w:val="single"/>
-        </w:rPr>
-      </w:pPr>
-      <w:r>
-        <w:rPr>
-          <w:rFonts w:ascii="Times New Roman" w:hAnsi="Times New Roman" w:cs="Times New Roman"/>
-          <w:b/>
-          <w:iCs/>
-          <w:sz w:val="20"/>
-          <w:szCs w:val="20"/>
-          <w:u w:val="single"/>
+          <w:i/>
+          <w:sz w:val="20"/>
+          <w:szCs w:val="20"/>
+        </w:rPr>
+      </w:pPr>
+      <w:r>
+        <w:rPr>
+          <w:rFonts w:ascii="Times New Roman" w:hAnsi="Times New Roman" w:cs="Times New Roman"/>
+          <w:b/>
+          <w:i/>
+          <w:sz w:val="20"/>
+          <w:szCs w:val="20"/>
         </w:rPr>
         <w:t xml:space="preserve">Software </w:t>
       </w:r>
@@ -2183,10 +2159,9 @@
         <w:rPr>
           <w:rFonts w:ascii="Times New Roman" w:hAnsi="Times New Roman" w:cs="Times New Roman"/>
           <w:b/>
-          <w:iCs/>
-          <w:sz w:val="20"/>
-          <w:szCs w:val="20"/>
-          <w:u w:val="single"/>
+          <w:i/>
+          <w:sz w:val="20"/>
+          <w:szCs w:val="20"/>
         </w:rPr>
         <w:t>Projects</w:t>
       </w:r>
@@ -2194,23 +2169,11 @@
         <w:rPr>
           <w:rFonts w:ascii="Times New Roman" w:hAnsi="Times New Roman" w:cs="Times New Roman"/>
           <w:b/>
-          <w:iCs/>
-          <w:sz w:val="20"/>
-          <w:szCs w:val="20"/>
-          <w:u w:val="single"/>
-        </w:rPr>
-        <w:t>_</w:t>
-      </w:r>
-      <w:r>
-        <w:rPr>
-          <w:rFonts w:ascii="Times New Roman" w:hAnsi="Times New Roman" w:cs="Times New Roman"/>
-          <w:b/>
-          <w:iCs/>
-          <w:sz w:val="20"/>
-          <w:szCs w:val="20"/>
-          <w:u w:val="single"/>
-        </w:rPr>
-        <w:t>___________________________________________________________________________________________</w:t>
+          <w:i/>
+          <w:sz w:val="20"/>
+          <w:szCs w:val="20"/>
+        </w:rPr>
+        <w:t>:</w:t>
       </w:r>
     </w:p>
     <w:p>
@@ -2408,17 +2371,7 @@
           <w:sz w:val="20"/>
           <w:szCs w:val="20"/>
         </w:rPr>
-        <w:t>Implemented Google Maps API to gather bus stop information within a 10-mile radius from the user’s location</w:t>
-      </w:r>
-      <w:r>
-        <w:rPr>
-          <w:rFonts w:ascii="Times New Roman" w:hAnsi="Times New Roman" w:cs="Times New Roman"/>
-          <w:bCs/>
-          <w:iCs/>
-          <w:sz w:val="20"/>
-          <w:szCs w:val="20"/>
-        </w:rPr>
-        <w:t xml:space="preserve"> </w:t>
+        <w:t xml:space="preserve">Implemented Google Maps API to gather bus stop information within a 10-mile radius from the user’s location </w:t>
       </w:r>
     </w:p>
     <w:p>
@@ -2768,17 +2721,7 @@
           <w:sz w:val="20"/>
           <w:szCs w:val="20"/>
         </w:rPr>
-        <w:t>JavaScript, HTML, CSS</w:t>
-      </w:r>
-      <w:r>
-        <w:rPr>
-          <w:rFonts w:ascii="Times New Roman" w:hAnsi="Times New Roman" w:cs="Times New Roman"/>
-          <w:bCs/>
-          <w:iCs/>
-          <w:sz w:val="20"/>
-          <w:szCs w:val="20"/>
-        </w:rPr>
-        <w:t>, PHP</w:t>
+        <w:t>JavaScript, HTML, CSS, PHP</w:t>
       </w:r>
     </w:p>
     <w:p>
@@ -3384,20 +3327,18 @@
           <w:sz w:val="20"/>
           <w:szCs w:val="20"/>
         </w:rPr>
-        <w:t xml:space="preserve"> </w:t>
-      </w:r>
-      <w:proofErr w:type="gramStart"/>
-      <w:r>
-        <w:rPr>
-          <w:rFonts w:ascii="Times New Roman" w:hAnsi="Times New Roman" w:cs="Times New Roman"/>
-          <w:bCs/>
-          <w:iCs/>
-          <w:sz w:val="20"/>
-          <w:szCs w:val="20"/>
-        </w:rPr>
-        <w:t>a</w:t>
-      </w:r>
-      <w:proofErr w:type="gramEnd"/>
+        <w:t xml:space="preserve"> a</w:t>
+      </w:r>
+      <w:r>
+        <w:rPr>
+          <w:rFonts w:ascii="Times New Roman" w:hAnsi="Times New Roman" w:cs="Times New Roman"/>
+          <w:bCs/>
+          <w:iCs/>
+          <w:sz w:val="20"/>
+          <w:szCs w:val="20"/>
+        </w:rPr>
+        <w:t>n</w:t>
+      </w:r>
       <w:r>
         <w:rPr>
           <w:rFonts w:ascii="Times New Roman" w:hAnsi="Times New Roman" w:cs="Times New Roman"/>
@@ -3685,17 +3626,7 @@
           <w:sz w:val="20"/>
           <w:szCs w:val="20"/>
         </w:rPr>
-        <w:t xml:space="preserve"> Native</w:t>
-      </w:r>
-      <w:r>
-        <w:rPr>
-          <w:rFonts w:ascii="Times New Roman" w:hAnsi="Times New Roman" w:cs="Times New Roman"/>
-          <w:bCs/>
-          <w:iCs/>
-          <w:sz w:val="20"/>
-          <w:szCs w:val="20"/>
-        </w:rPr>
-        <w:t>, Bootstrap,</w:t>
+        <w:t xml:space="preserve"> Native, Bootstrap,</w:t>
       </w:r>
       <w:r>
         <w:rPr>
@@ -3734,19 +3665,21 @@
           <w:rFonts w:ascii="Times New Roman" w:hAnsi="Times New Roman" w:cs="Times New Roman"/>
           <w:b/>
           <w:bCs/>
-          <w:sz w:val="20"/>
-          <w:szCs w:val="20"/>
-          <w:u w:val="single"/>
-        </w:rPr>
-      </w:pPr>
-      <w:r>
-        <w:rPr>
-          <w:rFonts w:ascii="Times New Roman" w:hAnsi="Times New Roman" w:cs="Times New Roman"/>
-          <w:b/>
-          <w:bCs/>
-          <w:sz w:val="20"/>
-          <w:szCs w:val="20"/>
-          <w:u w:val="single"/>
+          <w:i/>
+          <w:iCs/>
+          <w:sz w:val="20"/>
+          <w:szCs w:val="20"/>
+        </w:rPr>
+      </w:pPr>
+      <w:r>
+        <w:rPr>
+          <w:rFonts w:ascii="Times New Roman" w:hAnsi="Times New Roman" w:cs="Times New Roman"/>
+          <w:b/>
+          <w:bCs/>
+          <w:i/>
+          <w:iCs/>
+          <w:sz w:val="20"/>
+          <w:szCs w:val="20"/>
         </w:rPr>
         <w:t>Other</w:t>
       </w:r>
@@ -3755,33 +3688,12 @@
           <w:rFonts w:ascii="Times New Roman" w:hAnsi="Times New Roman" w:cs="Times New Roman"/>
           <w:b/>
           <w:bCs/>
-          <w:sz w:val="20"/>
-          <w:szCs w:val="20"/>
-          <w:u w:val="single"/>
-        </w:rPr>
-        <w:t>_</w:t>
-      </w:r>
-      <w:r>
-        <w:rPr>
-          <w:rFonts w:ascii="Times New Roman" w:hAnsi="Times New Roman" w:cs="Times New Roman"/>
-          <w:b/>
-          <w:iCs/>
-          <w:sz w:val="20"/>
-          <w:szCs w:val="20"/>
-          <w:u w:val="single"/>
-        </w:rPr>
-        <w:t>___________________________________________________________________________________________</w:t>
-      </w:r>
-      <w:r>
-        <w:rPr>
-          <w:rFonts w:ascii="Times New Roman" w:hAnsi="Times New Roman" w:cs="Times New Roman"/>
-          <w:b/>
-          <w:iCs/>
-          <w:sz w:val="20"/>
-          <w:szCs w:val="20"/>
-          <w:u w:val="single"/>
-        </w:rPr>
-        <w:t>__________</w:t>
+          <w:i/>
+          <w:iCs/>
+          <w:sz w:val="20"/>
+          <w:szCs w:val="20"/>
+        </w:rPr>
+        <w:t>:</w:t>
       </w:r>
     </w:p>
     <w:p>
@@ -3837,8 +3749,6 @@
         </w:rPr>
         <w:t>Voted Most Outstanding Project in Senior Project Course (BusMe – 2019)</w:t>
       </w:r>
-      <w:bookmarkStart w:id="0" w:name="_GoBack"/>
-      <w:bookmarkEnd w:id="0"/>
     </w:p>
     <w:sectPr>
       <w:pgSz w:w="12240" w:h="15840"/>
@@ -7776,7 +7686,7 @@
 </file>
 
 <file path=customXml/itemProps1.xml><?xml version="1.0" encoding="utf-8"?>
-<ds:datastoreItem xmlns:ds="http://schemas.openxmlformats.org/officeDocument/2006/customXml" ds:itemID="{B26CBD39-6258-5F45-9C48-77D90148BCEA}">
+<ds:datastoreItem xmlns:ds="http://schemas.openxmlformats.org/officeDocument/2006/customXml" ds:itemID="{4B80CC5B-22CB-1B4A-A5EB-978C4D3E3C44}">
   <ds:schemaRefs>
     <ds:schemaRef ds:uri="http://schemas.openxmlformats.org/officeDocument/2006/bibliography"/>
   </ds:schemaRefs>

--- a/documents/Resume.docx
+++ b/documents/Resume.docx
@@ -114,1193 +114,1172 @@
           <w:sz w:val="20"/>
           <w:szCs w:val="20"/>
         </w:rPr>
-        <w:t>www.</w:t>
+        <w:t>www.gurkirtheerey.com</w:t>
+      </w:r>
+    </w:p>
+    <w:p>
+      <w:pPr>
+        <w:rPr>
+          <w:rFonts w:ascii="Times New Roman" w:hAnsi="Times New Roman" w:cs="Times New Roman"/>
+          <w:bCs/>
+          <w:iCs/>
+          <w:sz w:val="22"/>
+          <w:szCs w:val="22"/>
+        </w:rPr>
+      </w:pPr>
+    </w:p>
+    <w:p>
+      <w:pPr>
+        <w:jc w:val="center"/>
+        <w:rPr>
+          <w:rFonts w:ascii="Times New Roman" w:hAnsi="Times New Roman" w:cs="Times New Roman"/>
+          <w:bCs/>
+          <w:iCs/>
+          <w:sz w:val="20"/>
+          <w:szCs w:val="20"/>
+        </w:rPr>
+      </w:pPr>
+      <w:r>
+        <w:rPr>
+          <w:rFonts w:ascii="Times New Roman" w:hAnsi="Times New Roman" w:cs="Times New Roman"/>
+          <w:iCs/>
+          <w:sz w:val="20"/>
+          <w:szCs w:val="20"/>
+        </w:rPr>
+        <w:t xml:space="preserve">A </w:t>
+      </w:r>
+      <w:r>
+        <w:rPr>
+          <w:rFonts w:ascii="Times New Roman" w:hAnsi="Times New Roman" w:cs="Times New Roman"/>
+          <w:iCs/>
+          <w:sz w:val="20"/>
+          <w:szCs w:val="20"/>
+        </w:rPr>
+        <w:t>bright</w:t>
+      </w:r>
+      <w:r>
+        <w:rPr>
+          <w:rFonts w:ascii="Times New Roman" w:hAnsi="Times New Roman" w:cs="Times New Roman"/>
+          <w:iCs/>
+          <w:sz w:val="20"/>
+          <w:szCs w:val="20"/>
+        </w:rPr>
+        <w:t xml:space="preserve">, </w:t>
+      </w:r>
+      <w:r>
+        <w:rPr>
+          <w:rFonts w:ascii="Times New Roman" w:hAnsi="Times New Roman" w:cs="Times New Roman"/>
+          <w:iCs/>
+          <w:sz w:val="20"/>
+          <w:szCs w:val="20"/>
+        </w:rPr>
+        <w:t>dedicated</w:t>
+      </w:r>
+      <w:r>
+        <w:rPr>
+          <w:rFonts w:ascii="Times New Roman" w:hAnsi="Times New Roman" w:cs="Times New Roman"/>
+          <w:iCs/>
+          <w:sz w:val="20"/>
+          <w:szCs w:val="20"/>
+        </w:rPr>
+        <w:t xml:space="preserve"> individual</w:t>
+      </w:r>
+      <w:r>
+        <w:rPr>
+          <w:rFonts w:ascii="Times New Roman" w:hAnsi="Times New Roman" w:cs="Times New Roman"/>
+          <w:iCs/>
+          <w:sz w:val="20"/>
+          <w:szCs w:val="20"/>
+        </w:rPr>
+        <w:t xml:space="preserve"> </w:t>
+      </w:r>
+      <w:r>
+        <w:rPr>
+          <w:rFonts w:ascii="Times New Roman" w:hAnsi="Times New Roman" w:cs="Times New Roman"/>
+          <w:iCs/>
+          <w:sz w:val="20"/>
+          <w:szCs w:val="20"/>
+        </w:rPr>
+        <w:t>with a</w:t>
+      </w:r>
+      <w:r>
+        <w:rPr>
+          <w:rFonts w:ascii="Times New Roman" w:hAnsi="Times New Roman" w:cs="Times New Roman"/>
+          <w:iCs/>
+          <w:sz w:val="20"/>
+          <w:szCs w:val="20"/>
+        </w:rPr>
+        <w:t>n unprecedented</w:t>
+      </w:r>
+      <w:r>
+        <w:rPr>
+          <w:rFonts w:ascii="Times New Roman" w:hAnsi="Times New Roman" w:cs="Times New Roman"/>
+          <w:iCs/>
+          <w:sz w:val="20"/>
+          <w:szCs w:val="20"/>
+        </w:rPr>
+        <w:t xml:space="preserve"> passion for satisfying needs and requirements</w:t>
+      </w:r>
+      <w:r>
+        <w:rPr>
+          <w:rFonts w:ascii="Times New Roman" w:hAnsi="Times New Roman" w:cs="Times New Roman"/>
+          <w:iCs/>
+          <w:sz w:val="20"/>
+          <w:szCs w:val="20"/>
+        </w:rPr>
+        <w:t xml:space="preserve"> </w:t>
+      </w:r>
+      <w:r>
+        <w:rPr>
+          <w:rFonts w:ascii="Times New Roman" w:hAnsi="Times New Roman" w:cs="Times New Roman"/>
+          <w:iCs/>
+          <w:sz w:val="20"/>
+          <w:szCs w:val="20"/>
+        </w:rPr>
+        <w:t xml:space="preserve">that is </w:t>
+      </w:r>
+      <w:r>
+        <w:rPr>
+          <w:rFonts w:ascii="Times New Roman" w:hAnsi="Times New Roman" w:cs="Times New Roman"/>
+          <w:iCs/>
+          <w:sz w:val="20"/>
+          <w:szCs w:val="20"/>
+        </w:rPr>
+        <w:t xml:space="preserve">actively </w:t>
+      </w:r>
+      <w:r>
+        <w:rPr>
+          <w:rFonts w:ascii="Times New Roman" w:hAnsi="Times New Roman" w:cs="Times New Roman"/>
+          <w:iCs/>
+          <w:sz w:val="20"/>
+          <w:szCs w:val="20"/>
+        </w:rPr>
+        <w:t xml:space="preserve">targeting </w:t>
+      </w:r>
+      <w:r>
+        <w:rPr>
+          <w:rFonts w:ascii="Times New Roman" w:hAnsi="Times New Roman" w:cs="Times New Roman"/>
+          <w:iCs/>
+          <w:sz w:val="20"/>
+          <w:szCs w:val="20"/>
+        </w:rPr>
+        <w:t>a</w:t>
+      </w:r>
+      <w:r>
+        <w:rPr>
+          <w:rFonts w:ascii="Times New Roman" w:hAnsi="Times New Roman" w:cs="Times New Roman"/>
+          <w:iCs/>
+          <w:sz w:val="20"/>
+          <w:szCs w:val="20"/>
+        </w:rPr>
+        <w:t xml:space="preserve"> </w:t>
+      </w:r>
+      <w:r>
+        <w:rPr>
+          <w:rFonts w:ascii="Times New Roman" w:hAnsi="Times New Roman" w:cs="Times New Roman"/>
+          <w:iCs/>
+          <w:sz w:val="20"/>
+          <w:szCs w:val="20"/>
+        </w:rPr>
+        <w:t xml:space="preserve">Software Engineering </w:t>
+      </w:r>
+      <w:r>
+        <w:rPr>
+          <w:rFonts w:ascii="Times New Roman" w:hAnsi="Times New Roman" w:cs="Times New Roman"/>
+          <w:iCs/>
+          <w:sz w:val="20"/>
+          <w:szCs w:val="20"/>
+        </w:rPr>
+        <w:t>position</w:t>
+      </w:r>
+      <w:r>
+        <w:rPr>
+          <w:rFonts w:ascii="Times New Roman" w:hAnsi="Times New Roman" w:cs="Times New Roman"/>
+          <w:iCs/>
+          <w:sz w:val="20"/>
+          <w:szCs w:val="20"/>
+        </w:rPr>
+        <w:t xml:space="preserve">. </w:t>
+      </w:r>
+    </w:p>
+    <w:p>
+      <w:pPr>
+        <w:rPr>
+          <w:rFonts w:ascii="Times New Roman" w:hAnsi="Times New Roman" w:cs="Times New Roman"/>
+          <w:b/>
+          <w:i/>
+          <w:sz w:val="20"/>
+          <w:szCs w:val="20"/>
+        </w:rPr>
+      </w:pPr>
+      <w:r>
+        <w:rPr>
+          <w:rFonts w:ascii="Times New Roman" w:hAnsi="Times New Roman" w:cs="Times New Roman"/>
+          <w:b/>
+          <w:i/>
+          <w:sz w:val="20"/>
+          <w:szCs w:val="20"/>
+        </w:rPr>
+        <w:t>Education</w:t>
+      </w:r>
+      <w:r>
+        <w:rPr>
+          <w:rFonts w:ascii="Times New Roman" w:hAnsi="Times New Roman" w:cs="Times New Roman"/>
+          <w:b/>
+          <w:i/>
+          <w:sz w:val="20"/>
+          <w:szCs w:val="20"/>
+        </w:rPr>
+        <w:t>:</w:t>
+      </w:r>
+    </w:p>
+    <w:p>
+      <w:pPr>
+        <w:rPr>
+          <w:rFonts w:ascii="Times New Roman" w:hAnsi="Times New Roman" w:cs="Times New Roman"/>
+          <w:b/>
+          <w:bCs/>
+          <w:iCs/>
+          <w:sz w:val="20"/>
+          <w:szCs w:val="20"/>
+        </w:rPr>
+      </w:pPr>
+      <w:r>
+        <w:rPr>
+          <w:rFonts w:ascii="Times New Roman" w:hAnsi="Times New Roman" w:cs="Times New Roman"/>
+          <w:b/>
+          <w:bCs/>
+          <w:iCs/>
+          <w:sz w:val="20"/>
+          <w:szCs w:val="20"/>
+        </w:rPr>
+        <w:t>Bachelor of Science, Computer Science</w:t>
+      </w:r>
+      <w:r>
+        <w:rPr>
+          <w:rFonts w:ascii="Times New Roman" w:hAnsi="Times New Roman" w:cs="Times New Roman"/>
+          <w:b/>
+          <w:iCs/>
+          <w:sz w:val="20"/>
+          <w:szCs w:val="20"/>
+        </w:rPr>
+        <w:t xml:space="preserve"> | </w:t>
+      </w:r>
+      <w:r>
+        <w:rPr>
+          <w:rFonts w:ascii="Times New Roman" w:hAnsi="Times New Roman" w:cs="Times New Roman"/>
+          <w:b/>
+          <w:bCs/>
+          <w:iCs/>
+          <w:sz w:val="20"/>
+          <w:szCs w:val="20"/>
+        </w:rPr>
+        <w:t>University of the Pacifi</w:t>
+      </w:r>
+      <w:r>
+        <w:rPr>
+          <w:rFonts w:ascii="Times New Roman" w:hAnsi="Times New Roman" w:cs="Times New Roman"/>
+          <w:b/>
+          <w:bCs/>
+          <w:iCs/>
+          <w:sz w:val="20"/>
+          <w:szCs w:val="20"/>
+        </w:rPr>
+        <w:t>c</w:t>
+      </w:r>
+      <w:r>
+        <w:rPr>
+          <w:rFonts w:ascii="Times New Roman" w:hAnsi="Times New Roman" w:cs="Times New Roman"/>
+          <w:b/>
+          <w:bCs/>
+          <w:iCs/>
+          <w:sz w:val="20"/>
+          <w:szCs w:val="20"/>
+        </w:rPr>
+        <w:t xml:space="preserve"> | </w:t>
+      </w:r>
+      <w:r>
+        <w:rPr>
+          <w:rFonts w:ascii="Times New Roman" w:hAnsi="Times New Roman" w:cs="Times New Roman"/>
+          <w:b/>
+          <w:bCs/>
+          <w:iCs/>
+          <w:sz w:val="20"/>
+          <w:szCs w:val="20"/>
+        </w:rPr>
+        <w:t>A</w:t>
+      </w:r>
+      <w:r>
+        <w:rPr>
+          <w:rFonts w:ascii="Times New Roman" w:hAnsi="Times New Roman" w:cs="Times New Roman"/>
+          <w:b/>
+          <w:bCs/>
+          <w:iCs/>
+          <w:sz w:val="20"/>
+          <w:szCs w:val="20"/>
+        </w:rPr>
+        <w:t>ug</w:t>
+      </w:r>
+      <w:r>
+        <w:rPr>
+          <w:rFonts w:ascii="Times New Roman" w:hAnsi="Times New Roman" w:cs="Times New Roman"/>
+          <w:b/>
+          <w:bCs/>
+          <w:iCs/>
+          <w:sz w:val="20"/>
+          <w:szCs w:val="20"/>
+        </w:rPr>
+        <w:t>ust</w:t>
+      </w:r>
+      <w:r>
+        <w:rPr>
+          <w:rFonts w:ascii="Times New Roman" w:hAnsi="Times New Roman" w:cs="Times New Roman"/>
+          <w:b/>
+          <w:bCs/>
+          <w:iCs/>
+          <w:sz w:val="20"/>
+          <w:szCs w:val="20"/>
+        </w:rPr>
+        <w:t xml:space="preserve"> 2015 – May 2019</w:t>
+      </w:r>
+    </w:p>
+    <w:p>
+      <w:pPr>
+        <w:rPr>
+          <w:rFonts w:ascii="Times New Roman" w:hAnsi="Times New Roman" w:cs="Times New Roman"/>
+          <w:iCs/>
+          <w:sz w:val="20"/>
+          <w:szCs w:val="20"/>
+        </w:rPr>
+      </w:pPr>
+      <w:r>
+        <w:rPr>
+          <w:rFonts w:ascii="Times New Roman" w:hAnsi="Times New Roman" w:cs="Times New Roman"/>
+          <w:b/>
+          <w:bCs/>
+          <w:iCs/>
+          <w:sz w:val="20"/>
+          <w:szCs w:val="20"/>
+        </w:rPr>
+        <w:t>Related Coursework</w:t>
+      </w:r>
+      <w:r>
+        <w:rPr>
+          <w:rFonts w:ascii="Times New Roman" w:hAnsi="Times New Roman" w:cs="Times New Roman"/>
+          <w:b/>
+          <w:bCs/>
+          <w:iCs/>
+          <w:sz w:val="20"/>
+          <w:szCs w:val="20"/>
+        </w:rPr>
+        <w:t>:</w:t>
+      </w:r>
+      <w:r>
+        <w:rPr>
+          <w:rFonts w:ascii="Times New Roman" w:hAnsi="Times New Roman" w:cs="Times New Roman"/>
+          <w:b/>
+          <w:bCs/>
+          <w:iCs/>
+          <w:sz w:val="20"/>
+          <w:szCs w:val="20"/>
+        </w:rPr>
+        <w:t xml:space="preserve"> </w:t>
+      </w:r>
+      <w:r>
+        <w:rPr>
+          <w:rFonts w:ascii="Times New Roman" w:hAnsi="Times New Roman" w:cs="Times New Roman"/>
+          <w:iCs/>
+          <w:sz w:val="20"/>
+          <w:szCs w:val="20"/>
+        </w:rPr>
+        <w:t xml:space="preserve">Web Development, Algorithms, </w:t>
+      </w:r>
+      <w:r>
+        <w:rPr>
+          <w:rFonts w:ascii="Times New Roman" w:hAnsi="Times New Roman" w:cs="Times New Roman"/>
+          <w:iCs/>
+          <w:sz w:val="20"/>
+          <w:szCs w:val="20"/>
+        </w:rPr>
+        <w:t xml:space="preserve">Application Development, </w:t>
+      </w:r>
+      <w:r>
+        <w:rPr>
+          <w:rFonts w:ascii="Times New Roman" w:hAnsi="Times New Roman" w:cs="Times New Roman"/>
+          <w:iCs/>
+          <w:sz w:val="20"/>
+          <w:szCs w:val="20"/>
+        </w:rPr>
+        <w:t>Operating Systems, Data Structures</w:t>
+      </w:r>
+    </w:p>
+    <w:p>
+      <w:pPr>
+        <w:rPr>
+          <w:rFonts w:ascii="Times New Roman" w:hAnsi="Times New Roman" w:cs="Times New Roman"/>
+          <w:iCs/>
+          <w:sz w:val="20"/>
+          <w:szCs w:val="20"/>
+        </w:rPr>
+      </w:pPr>
+    </w:p>
+    <w:p>
+      <w:pPr>
+        <w:rPr>
+          <w:rFonts w:ascii="Times New Roman" w:hAnsi="Times New Roman" w:cs="Times New Roman"/>
+          <w:b/>
+          <w:i/>
+          <w:sz w:val="20"/>
+          <w:szCs w:val="20"/>
+        </w:rPr>
+      </w:pPr>
+      <w:r>
+        <w:rPr>
+          <w:rFonts w:ascii="Times New Roman" w:hAnsi="Times New Roman" w:cs="Times New Roman"/>
+          <w:b/>
+          <w:i/>
+          <w:sz w:val="20"/>
+          <w:szCs w:val="20"/>
+        </w:rPr>
+        <w:t>Skills</w:t>
+      </w:r>
+      <w:r>
+        <w:rPr>
+          <w:rFonts w:ascii="Times New Roman" w:hAnsi="Times New Roman" w:cs="Times New Roman"/>
+          <w:b/>
+          <w:i/>
+          <w:sz w:val="20"/>
+          <w:szCs w:val="20"/>
+        </w:rPr>
+        <w:softHyphen/>
+      </w:r>
+      <w:r>
+        <w:rPr>
+          <w:rFonts w:ascii="Times New Roman" w:hAnsi="Times New Roman" w:cs="Times New Roman"/>
+          <w:b/>
+          <w:i/>
+          <w:sz w:val="20"/>
+          <w:szCs w:val="20"/>
+        </w:rPr>
+        <w:softHyphen/>
+      </w:r>
+      <w:r>
+        <w:rPr>
+          <w:rFonts w:ascii="Times New Roman" w:hAnsi="Times New Roman" w:cs="Times New Roman"/>
+          <w:b/>
+          <w:i/>
+          <w:sz w:val="20"/>
+          <w:szCs w:val="20"/>
+        </w:rPr>
+        <w:t>:</w:t>
+      </w:r>
+    </w:p>
+    <w:p>
+      <w:pPr>
+        <w:rPr>
+          <w:rFonts w:ascii="Times New Roman" w:hAnsi="Times New Roman" w:cs="Times New Roman"/>
+          <w:b/>
+          <w:iCs/>
+          <w:sz w:val="21"/>
+          <w:szCs w:val="21"/>
+        </w:rPr>
+      </w:pPr>
+      <w:r>
+        <w:rPr>
+          <w:rFonts w:ascii="Times New Roman" w:hAnsi="Times New Roman" w:cs="Times New Roman"/>
+          <w:b/>
+          <w:iCs/>
+          <w:sz w:val="21"/>
+          <w:szCs w:val="21"/>
+        </w:rPr>
+        <w:t>Software</w:t>
+      </w:r>
+      <w:r>
+        <w:rPr>
+          <w:rFonts w:ascii="Times New Roman" w:hAnsi="Times New Roman" w:cs="Times New Roman"/>
+          <w:b/>
+          <w:iCs/>
+          <w:sz w:val="21"/>
+          <w:szCs w:val="21"/>
+        </w:rPr>
+        <w:t xml:space="preserve"> </w:t>
+      </w:r>
+      <w:r>
+        <w:rPr>
+          <w:rFonts w:ascii="Times New Roman" w:hAnsi="Times New Roman" w:cs="Times New Roman"/>
+          <w:b/>
+          <w:iCs/>
+          <w:sz w:val="20"/>
+          <w:szCs w:val="20"/>
+        </w:rPr>
+        <w:t>(</w:t>
+      </w:r>
+      <w:r>
+        <w:rPr>
+          <w:rFonts w:ascii="Times New Roman" w:hAnsi="Times New Roman" w:cs="Times New Roman"/>
+          <w:b/>
+          <w:bCs/>
+          <w:i/>
+          <w:sz w:val="20"/>
+          <w:szCs w:val="20"/>
+        </w:rPr>
+        <w:t>Proficient</w:t>
+      </w:r>
+      <w:r>
+        <w:rPr>
+          <w:rFonts w:ascii="Times New Roman" w:hAnsi="Times New Roman" w:cs="Times New Roman"/>
+          <w:iCs/>
+          <w:sz w:val="20"/>
+          <w:szCs w:val="20"/>
+        </w:rPr>
+        <w:t xml:space="preserve">): </w:t>
+      </w:r>
+      <w:r>
+        <w:rPr>
+          <w:rFonts w:ascii="Times New Roman" w:hAnsi="Times New Roman" w:cs="Times New Roman"/>
+          <w:iCs/>
+          <w:sz w:val="20"/>
+          <w:szCs w:val="20"/>
+        </w:rPr>
+        <w:t>JavaScript</w:t>
+      </w:r>
+      <w:r>
+        <w:rPr>
+          <w:rFonts w:ascii="Times New Roman" w:hAnsi="Times New Roman" w:cs="Times New Roman"/>
+          <w:iCs/>
+          <w:sz w:val="20"/>
+          <w:szCs w:val="20"/>
+        </w:rPr>
+        <w:t xml:space="preserve">, </w:t>
+      </w:r>
+      <w:r>
+        <w:rPr>
+          <w:rFonts w:ascii="Times New Roman" w:hAnsi="Times New Roman" w:cs="Times New Roman"/>
+          <w:iCs/>
+          <w:sz w:val="20"/>
+          <w:szCs w:val="20"/>
+        </w:rPr>
+        <w:t xml:space="preserve">React.JS, </w:t>
+      </w:r>
+      <w:r>
+        <w:rPr>
+          <w:rFonts w:ascii="Times New Roman" w:hAnsi="Times New Roman" w:cs="Times New Roman"/>
+          <w:iCs/>
+          <w:sz w:val="20"/>
+          <w:szCs w:val="20"/>
+        </w:rPr>
+        <w:t xml:space="preserve">Redux, </w:t>
+      </w:r>
+      <w:r>
+        <w:rPr>
+          <w:rFonts w:ascii="Times New Roman" w:hAnsi="Times New Roman" w:cs="Times New Roman"/>
+          <w:iCs/>
+          <w:sz w:val="20"/>
+          <w:szCs w:val="20"/>
+        </w:rPr>
+        <w:t>Node.JS, Express.JS, React Native.JS,</w:t>
+      </w:r>
+      <w:r>
+        <w:rPr>
+          <w:rFonts w:ascii="Times New Roman" w:hAnsi="Times New Roman" w:cs="Times New Roman"/>
+          <w:iCs/>
+          <w:sz w:val="20"/>
+          <w:szCs w:val="20"/>
+        </w:rPr>
+        <w:t xml:space="preserve"> HTML,</w:t>
+      </w:r>
+      <w:r>
+        <w:rPr>
+          <w:rFonts w:ascii="Times New Roman" w:hAnsi="Times New Roman" w:cs="Times New Roman"/>
+          <w:iCs/>
+          <w:sz w:val="20"/>
+          <w:szCs w:val="20"/>
+        </w:rPr>
+        <w:t xml:space="preserve"> HTML5 Canvas</w:t>
+      </w:r>
+      <w:r>
+        <w:rPr>
+          <w:rFonts w:ascii="Times New Roman" w:hAnsi="Times New Roman" w:cs="Times New Roman"/>
+          <w:iCs/>
+          <w:sz w:val="20"/>
+          <w:szCs w:val="20"/>
+        </w:rPr>
+        <w:t>,</w:t>
+      </w:r>
+      <w:r>
+        <w:rPr>
+          <w:rFonts w:ascii="Times New Roman" w:hAnsi="Times New Roman" w:cs="Times New Roman"/>
+          <w:iCs/>
+          <w:sz w:val="20"/>
+          <w:szCs w:val="20"/>
+        </w:rPr>
+        <w:t xml:space="preserve"> CSS</w:t>
+      </w:r>
+      <w:r>
+        <w:rPr>
+          <w:rFonts w:ascii="Times New Roman" w:hAnsi="Times New Roman" w:cs="Times New Roman"/>
+          <w:iCs/>
+          <w:sz w:val="20"/>
+          <w:szCs w:val="20"/>
+        </w:rPr>
+        <w:t>,</w:t>
+      </w:r>
+      <w:r>
+        <w:rPr>
+          <w:rFonts w:ascii="Times New Roman" w:hAnsi="Times New Roman" w:cs="Times New Roman"/>
+          <w:iCs/>
+          <w:sz w:val="20"/>
+          <w:szCs w:val="20"/>
+        </w:rPr>
+        <w:t xml:space="preserve"> JSX,</w:t>
+      </w:r>
+      <w:r>
+        <w:rPr>
+          <w:rFonts w:ascii="Times New Roman" w:hAnsi="Times New Roman" w:cs="Times New Roman"/>
+          <w:iCs/>
+          <w:sz w:val="20"/>
+          <w:szCs w:val="20"/>
+        </w:rPr>
+        <w:t xml:space="preserve"> </w:t>
+      </w:r>
+      <w:r>
+        <w:rPr>
+          <w:rFonts w:ascii="Times New Roman" w:hAnsi="Times New Roman" w:cs="Times New Roman"/>
+          <w:iCs/>
+          <w:sz w:val="20"/>
+          <w:szCs w:val="20"/>
+        </w:rPr>
+        <w:t xml:space="preserve">JSON, </w:t>
+      </w:r>
+      <w:r>
+        <w:rPr>
+          <w:rFonts w:ascii="Times New Roman" w:hAnsi="Times New Roman" w:cs="Times New Roman"/>
+          <w:iCs/>
+          <w:sz w:val="20"/>
+          <w:szCs w:val="20"/>
+        </w:rPr>
+        <w:t xml:space="preserve">XML, </w:t>
+      </w:r>
+      <w:r>
+        <w:rPr>
+          <w:rFonts w:ascii="Times New Roman" w:hAnsi="Times New Roman" w:cs="Times New Roman"/>
+          <w:iCs/>
+          <w:sz w:val="20"/>
+          <w:szCs w:val="20"/>
+        </w:rPr>
+        <w:t xml:space="preserve">jQuery, </w:t>
+      </w:r>
+      <w:r>
+        <w:rPr>
+          <w:rFonts w:ascii="Times New Roman" w:hAnsi="Times New Roman" w:cs="Times New Roman"/>
+          <w:iCs/>
+          <w:sz w:val="20"/>
+          <w:szCs w:val="20"/>
+        </w:rPr>
+        <w:t>Bootstrap</w:t>
+      </w:r>
+      <w:r>
+        <w:rPr>
+          <w:rFonts w:ascii="Times New Roman" w:hAnsi="Times New Roman" w:cs="Times New Roman"/>
+          <w:iCs/>
+          <w:sz w:val="20"/>
+          <w:szCs w:val="20"/>
+        </w:rPr>
+        <w:t>, JUnit,</w:t>
+      </w:r>
+      <w:r>
+        <w:rPr>
+          <w:rFonts w:ascii="Times New Roman" w:hAnsi="Times New Roman" w:cs="Times New Roman"/>
+          <w:iCs/>
+          <w:sz w:val="20"/>
+          <w:szCs w:val="20"/>
+        </w:rPr>
+        <w:t xml:space="preserve"> Heroku</w:t>
+      </w:r>
+      <w:r>
+        <w:rPr>
+          <w:rFonts w:ascii="Times New Roman" w:hAnsi="Times New Roman" w:cs="Times New Roman"/>
+          <w:iCs/>
+          <w:sz w:val="20"/>
+          <w:szCs w:val="20"/>
+        </w:rPr>
+        <w:t>, GitHub Pages, Flexbox</w:t>
+      </w:r>
+      <w:r>
+        <w:rPr>
+          <w:rFonts w:ascii="Times New Roman" w:hAnsi="Times New Roman" w:cs="Times New Roman"/>
+          <w:iCs/>
+          <w:sz w:val="20"/>
+          <w:szCs w:val="20"/>
+        </w:rPr>
+        <w:t xml:space="preserve">, </w:t>
+      </w:r>
+      <w:r>
+        <w:rPr>
+          <w:rFonts w:ascii="Times New Roman" w:hAnsi="Times New Roman" w:cs="Times New Roman"/>
+          <w:iCs/>
+          <w:sz w:val="20"/>
+          <w:szCs w:val="20"/>
+        </w:rPr>
+        <w:t>Python, Java</w:t>
+      </w:r>
+      <w:r>
+        <w:rPr>
+          <w:rFonts w:ascii="Times New Roman" w:hAnsi="Times New Roman" w:cs="Times New Roman"/>
+          <w:iCs/>
+          <w:sz w:val="20"/>
+          <w:szCs w:val="20"/>
+        </w:rPr>
+        <w:t>,</w:t>
+      </w:r>
+      <w:r>
+        <w:rPr>
+          <w:rFonts w:ascii="Times New Roman" w:hAnsi="Times New Roman" w:cs="Times New Roman"/>
+          <w:iCs/>
+          <w:sz w:val="20"/>
+          <w:szCs w:val="20"/>
+        </w:rPr>
+        <w:t xml:space="preserve"> </w:t>
+      </w:r>
+      <w:r>
+        <w:rPr>
+          <w:rFonts w:ascii="Times New Roman" w:hAnsi="Times New Roman" w:cs="Times New Roman"/>
+          <w:iCs/>
+          <w:sz w:val="20"/>
+          <w:szCs w:val="20"/>
+        </w:rPr>
+        <w:t>SQL</w:t>
+      </w:r>
+      <w:r>
+        <w:rPr>
+          <w:rFonts w:ascii="Times New Roman" w:hAnsi="Times New Roman" w:cs="Times New Roman"/>
+          <w:iCs/>
+          <w:sz w:val="20"/>
+          <w:szCs w:val="20"/>
+        </w:rPr>
+        <w:t>, Microsoft Word, Microsoft Excel</w:t>
+      </w:r>
+    </w:p>
+    <w:p>
+      <w:pPr>
+        <w:rPr>
+          <w:rFonts w:ascii="Times New Roman" w:hAnsi="Times New Roman" w:cs="Times New Roman"/>
+          <w:b/>
+          <w:iCs/>
+          <w:sz w:val="20"/>
+          <w:szCs w:val="20"/>
+          <w:u w:val="single"/>
+        </w:rPr>
+      </w:pPr>
+      <w:r>
+        <w:rPr>
+          <w:rFonts w:ascii="Times New Roman" w:hAnsi="Times New Roman" w:cs="Times New Roman"/>
+          <w:iCs/>
+          <w:sz w:val="20"/>
+          <w:szCs w:val="20"/>
+        </w:rPr>
+        <w:t>(</w:t>
+      </w:r>
+      <w:r>
+        <w:rPr>
+          <w:rFonts w:ascii="Times New Roman" w:hAnsi="Times New Roman" w:cs="Times New Roman"/>
+          <w:b/>
+          <w:bCs/>
+          <w:i/>
+          <w:sz w:val="20"/>
+          <w:szCs w:val="20"/>
+        </w:rPr>
+        <w:t>Familiar</w:t>
+      </w:r>
+      <w:r>
+        <w:rPr>
+          <w:rFonts w:ascii="Times New Roman" w:hAnsi="Times New Roman" w:cs="Times New Roman"/>
+          <w:iCs/>
+          <w:sz w:val="20"/>
+          <w:szCs w:val="20"/>
+        </w:rPr>
+        <w:t xml:space="preserve">): </w:t>
+      </w:r>
+      <w:r>
+        <w:rPr>
+          <w:rFonts w:ascii="Times New Roman" w:hAnsi="Times New Roman" w:cs="Times New Roman"/>
+          <w:iCs/>
+          <w:sz w:val="20"/>
+          <w:szCs w:val="20"/>
+        </w:rPr>
+        <w:t xml:space="preserve">C++, C, </w:t>
+      </w:r>
+      <w:r>
+        <w:rPr>
+          <w:rFonts w:ascii="Times New Roman" w:hAnsi="Times New Roman" w:cs="Times New Roman"/>
+          <w:iCs/>
+          <w:sz w:val="20"/>
+          <w:szCs w:val="20"/>
+        </w:rPr>
+        <w:t>PHP</w:t>
+      </w:r>
+      <w:r>
+        <w:rPr>
+          <w:rFonts w:ascii="Times New Roman" w:hAnsi="Times New Roman" w:cs="Times New Roman"/>
+          <w:iCs/>
+          <w:sz w:val="20"/>
+          <w:szCs w:val="20"/>
+        </w:rPr>
+        <w:t>,</w:t>
+      </w:r>
+      <w:r>
+        <w:rPr>
+          <w:rFonts w:ascii="Times New Roman" w:hAnsi="Times New Roman" w:cs="Times New Roman"/>
+          <w:iCs/>
+          <w:sz w:val="20"/>
+          <w:szCs w:val="20"/>
+        </w:rPr>
+        <w:t xml:space="preserve"> Microsoft SQL Server,</w:t>
+      </w:r>
+      <w:r>
+        <w:rPr>
+          <w:rFonts w:ascii="Times New Roman" w:hAnsi="Times New Roman" w:cs="Times New Roman"/>
+          <w:iCs/>
+          <w:sz w:val="20"/>
+          <w:szCs w:val="20"/>
+        </w:rPr>
+        <w:t xml:space="preserve"> </w:t>
+      </w:r>
+      <w:r>
+        <w:rPr>
+          <w:rFonts w:ascii="Times New Roman" w:hAnsi="Times New Roman" w:cs="Times New Roman"/>
+          <w:iCs/>
+          <w:sz w:val="20"/>
+          <w:szCs w:val="20"/>
+        </w:rPr>
+        <w:t>WebSocket’s</w:t>
+      </w:r>
+      <w:r>
+        <w:rPr>
+          <w:rFonts w:ascii="Times New Roman" w:hAnsi="Times New Roman" w:cs="Times New Roman"/>
+          <w:iCs/>
+          <w:sz w:val="20"/>
+          <w:szCs w:val="20"/>
+        </w:rPr>
+        <w:t>,</w:t>
+      </w:r>
+      <w:r>
+        <w:rPr>
+          <w:rFonts w:ascii="Times New Roman" w:hAnsi="Times New Roman" w:cs="Times New Roman"/>
+          <w:iCs/>
+          <w:sz w:val="20"/>
+          <w:szCs w:val="20"/>
+        </w:rPr>
+        <w:t xml:space="preserve"> Local Storage</w:t>
+      </w:r>
+      <w:r>
+        <w:rPr>
+          <w:rFonts w:ascii="Times New Roman" w:hAnsi="Times New Roman" w:cs="Times New Roman"/>
+          <w:iCs/>
+          <w:sz w:val="20"/>
+          <w:szCs w:val="20"/>
+        </w:rPr>
+        <w:t>,</w:t>
+      </w:r>
+      <w:r>
+        <w:rPr>
+          <w:rFonts w:ascii="Times New Roman" w:hAnsi="Times New Roman" w:cs="Times New Roman"/>
+          <w:iCs/>
+          <w:sz w:val="20"/>
+          <w:szCs w:val="20"/>
+        </w:rPr>
+        <w:t xml:space="preserve"> Swif</w:t>
+      </w:r>
+      <w:r>
+        <w:rPr>
+          <w:rFonts w:ascii="Times New Roman" w:hAnsi="Times New Roman" w:cs="Times New Roman"/>
+          <w:iCs/>
+          <w:sz w:val="20"/>
+          <w:szCs w:val="20"/>
+        </w:rPr>
+        <w:t>t</w:t>
+      </w:r>
+      <w:r>
+        <w:rPr>
+          <w:rFonts w:ascii="Times New Roman" w:hAnsi="Times New Roman" w:cs="Times New Roman"/>
+          <w:iCs/>
+          <w:sz w:val="20"/>
+          <w:szCs w:val="20"/>
+        </w:rPr>
+        <w:t xml:space="preserve"> </w:t>
+      </w:r>
+      <w:r>
+        <w:rPr>
+          <w:rFonts w:ascii="Times New Roman" w:hAnsi="Times New Roman" w:cs="Times New Roman"/>
+          <w:iCs/>
+          <w:sz w:val="20"/>
+          <w:szCs w:val="20"/>
+        </w:rPr>
+        <w:t xml:space="preserve"> </w:t>
+      </w:r>
+    </w:p>
+    <w:p>
+      <w:pPr>
+        <w:rPr>
+          <w:rFonts w:ascii="Times New Roman" w:hAnsi="Times New Roman" w:cs="Times New Roman"/>
+          <w:b/>
+          <w:iCs/>
+          <w:sz w:val="21"/>
+          <w:szCs w:val="21"/>
+        </w:rPr>
+      </w:pPr>
+      <w:r>
+        <w:rPr>
+          <w:rFonts w:ascii="Times New Roman" w:hAnsi="Times New Roman" w:cs="Times New Roman"/>
+          <w:b/>
+          <w:iCs/>
+          <w:sz w:val="21"/>
+          <w:szCs w:val="21"/>
+        </w:rPr>
+        <w:t>Tools</w:t>
+      </w:r>
+      <w:r>
+        <w:rPr>
+          <w:rFonts w:ascii="Times New Roman" w:hAnsi="Times New Roman" w:cs="Times New Roman"/>
+          <w:b/>
+          <w:iCs/>
+          <w:sz w:val="21"/>
+          <w:szCs w:val="21"/>
+        </w:rPr>
+        <w:t xml:space="preserve"> </w:t>
+      </w:r>
+      <w:r>
+        <w:rPr>
+          <w:rFonts w:ascii="Times New Roman" w:hAnsi="Times New Roman" w:cs="Times New Roman"/>
+          <w:bCs/>
+          <w:iCs/>
+          <w:sz w:val="20"/>
+          <w:szCs w:val="20"/>
+        </w:rPr>
+        <w:t>(</w:t>
+      </w:r>
+      <w:r>
+        <w:rPr>
+          <w:rFonts w:ascii="Times New Roman" w:hAnsi="Times New Roman" w:cs="Times New Roman"/>
+          <w:b/>
+          <w:i/>
+          <w:sz w:val="20"/>
+          <w:szCs w:val="20"/>
+        </w:rPr>
+        <w:t>Proficient</w:t>
+      </w:r>
+      <w:r>
+        <w:rPr>
+          <w:rFonts w:ascii="Times New Roman" w:hAnsi="Times New Roman" w:cs="Times New Roman"/>
+          <w:bCs/>
+          <w:iCs/>
+          <w:sz w:val="20"/>
+          <w:szCs w:val="20"/>
+        </w:rPr>
+        <w:t xml:space="preserve">): </w:t>
+      </w:r>
+      <w:r>
+        <w:rPr>
+          <w:rFonts w:ascii="Times New Roman" w:hAnsi="Times New Roman" w:cs="Times New Roman"/>
+          <w:bCs/>
+          <w:iCs/>
+          <w:sz w:val="20"/>
+          <w:szCs w:val="20"/>
+        </w:rPr>
+        <w:t xml:space="preserve">Visual Studio Code, </w:t>
+      </w:r>
+      <w:r>
+        <w:rPr>
+          <w:rFonts w:ascii="Times New Roman" w:hAnsi="Times New Roman" w:cs="Times New Roman"/>
+          <w:bCs/>
+          <w:iCs/>
+          <w:sz w:val="20"/>
+          <w:szCs w:val="20"/>
+        </w:rPr>
+        <w:t xml:space="preserve">Git, </w:t>
+      </w:r>
+      <w:r>
+        <w:rPr>
+          <w:rFonts w:ascii="Times New Roman" w:hAnsi="Times New Roman" w:cs="Times New Roman"/>
+          <w:bCs/>
+          <w:iCs/>
+          <w:sz w:val="20"/>
+          <w:szCs w:val="20"/>
+        </w:rPr>
+        <w:t xml:space="preserve">NPM, </w:t>
+      </w:r>
+      <w:r>
+        <w:rPr>
+          <w:rFonts w:ascii="Times New Roman" w:hAnsi="Times New Roman" w:cs="Times New Roman"/>
+          <w:iCs/>
+          <w:sz w:val="20"/>
+          <w:szCs w:val="20"/>
+        </w:rPr>
+        <w:t>Webpack</w:t>
+      </w:r>
+      <w:r>
+        <w:rPr>
+          <w:rFonts w:ascii="Times New Roman" w:hAnsi="Times New Roman" w:cs="Times New Roman"/>
+          <w:iCs/>
+          <w:sz w:val="20"/>
+          <w:szCs w:val="20"/>
+        </w:rPr>
+        <w:t>,</w:t>
+      </w:r>
+      <w:r>
+        <w:rPr>
+          <w:rFonts w:ascii="Times New Roman" w:hAnsi="Times New Roman" w:cs="Times New Roman"/>
+          <w:iCs/>
+          <w:sz w:val="20"/>
+          <w:szCs w:val="20"/>
+        </w:rPr>
+        <w:t xml:space="preserve"> Babel,</w:t>
+      </w:r>
+      <w:r>
+        <w:rPr>
+          <w:rFonts w:ascii="Times New Roman" w:hAnsi="Times New Roman" w:cs="Times New Roman"/>
+          <w:iCs/>
+          <w:sz w:val="20"/>
+          <w:szCs w:val="20"/>
+        </w:rPr>
+        <w:t xml:space="preserve"> </w:t>
+      </w:r>
+      <w:r>
+        <w:rPr>
+          <w:rFonts w:ascii="Times New Roman" w:hAnsi="Times New Roman" w:cs="Times New Roman"/>
+          <w:iCs/>
+          <w:sz w:val="20"/>
+          <w:szCs w:val="20"/>
+        </w:rPr>
+        <w:t>Electron.</w:t>
+      </w:r>
+      <w:r>
+        <w:rPr>
+          <w:rFonts w:ascii="Times New Roman" w:hAnsi="Times New Roman" w:cs="Times New Roman"/>
+          <w:iCs/>
+          <w:sz w:val="20"/>
+          <w:szCs w:val="20"/>
+        </w:rPr>
+        <w:softHyphen/>
+      </w:r>
+      <w:r>
+        <w:rPr>
+          <w:rFonts w:ascii="Times New Roman" w:hAnsi="Times New Roman" w:cs="Times New Roman"/>
+          <w:iCs/>
+          <w:sz w:val="20"/>
+          <w:szCs w:val="20"/>
+        </w:rPr>
+        <w:softHyphen/>
+      </w:r>
+      <w:r>
+        <w:rPr>
+          <w:rFonts w:ascii="Times New Roman" w:hAnsi="Times New Roman" w:cs="Times New Roman"/>
+          <w:iCs/>
+          <w:sz w:val="20"/>
+          <w:szCs w:val="20"/>
+        </w:rPr>
+        <w:t xml:space="preserve">JS, </w:t>
+      </w:r>
+      <w:r>
+        <w:rPr>
+          <w:rFonts w:ascii="Times New Roman" w:hAnsi="Times New Roman" w:cs="Times New Roman"/>
+          <w:iCs/>
+          <w:sz w:val="20"/>
+          <w:szCs w:val="20"/>
+        </w:rPr>
+        <w:t>MySQL, PostgreSQL</w:t>
+      </w:r>
+      <w:r>
+        <w:rPr>
+          <w:rFonts w:ascii="Times New Roman" w:hAnsi="Times New Roman" w:cs="Times New Roman"/>
+          <w:iCs/>
+          <w:sz w:val="20"/>
+          <w:szCs w:val="20"/>
+        </w:rPr>
+        <w:t>, Postman</w:t>
+      </w:r>
+      <w:r>
+        <w:rPr>
+          <w:rFonts w:ascii="Times New Roman" w:hAnsi="Times New Roman" w:cs="Times New Roman"/>
+          <w:iCs/>
+          <w:sz w:val="20"/>
+          <w:szCs w:val="20"/>
+        </w:rPr>
+        <w:t xml:space="preserve">, GitHub Desktop, </w:t>
+      </w:r>
+      <w:r>
+        <w:rPr>
+          <w:rFonts w:ascii="Times New Roman" w:hAnsi="Times New Roman" w:cs="Times New Roman"/>
+          <w:iCs/>
+          <w:sz w:val="20"/>
+          <w:szCs w:val="20"/>
+        </w:rPr>
+        <w:t xml:space="preserve">GitKraken, </w:t>
+      </w:r>
+      <w:r>
+        <w:rPr>
+          <w:rFonts w:ascii="Times New Roman" w:hAnsi="Times New Roman" w:cs="Times New Roman"/>
+          <w:iCs/>
+          <w:sz w:val="20"/>
+          <w:szCs w:val="20"/>
+        </w:rPr>
+        <w:t xml:space="preserve">Slack, </w:t>
+      </w:r>
+      <w:r>
+        <w:rPr>
+          <w:rFonts w:ascii="Times New Roman" w:hAnsi="Times New Roman" w:cs="Times New Roman"/>
+          <w:iCs/>
+          <w:sz w:val="20"/>
+          <w:szCs w:val="20"/>
+        </w:rPr>
+        <w:t>Chrome DevTools, Atom,</w:t>
+      </w:r>
+      <w:r>
+        <w:rPr>
+          <w:rFonts w:ascii="Times New Roman" w:hAnsi="Times New Roman" w:cs="Times New Roman"/>
+          <w:iCs/>
+          <w:sz w:val="20"/>
+          <w:szCs w:val="20"/>
+        </w:rPr>
+        <w:t xml:space="preserve"> </w:t>
+      </w:r>
+      <w:r>
+        <w:rPr>
+          <w:rFonts w:ascii="Times New Roman" w:hAnsi="Times New Roman" w:cs="Times New Roman"/>
+          <w:iCs/>
+          <w:sz w:val="20"/>
+          <w:szCs w:val="20"/>
+        </w:rPr>
+        <w:t>Google, Linux</w:t>
+      </w:r>
+      <w:r>
+        <w:rPr>
+          <w:rFonts w:ascii="Times New Roman" w:hAnsi="Times New Roman" w:cs="Times New Roman"/>
+          <w:iCs/>
+          <w:sz w:val="20"/>
+          <w:szCs w:val="20"/>
+        </w:rPr>
+        <w:t>, Docker, AWS</w:t>
+      </w:r>
+      <w:r>
+        <w:rPr>
+          <w:rFonts w:ascii="Times New Roman" w:hAnsi="Times New Roman" w:cs="Times New Roman"/>
+          <w:iCs/>
+          <w:sz w:val="20"/>
+          <w:szCs w:val="20"/>
+        </w:rPr>
+        <w:t>, Subli</w:t>
       </w:r>
       <w:bookmarkStart w:id="0" w:name="_GoBack"/>
       <w:bookmarkEnd w:id="0"/>
       <w:r>
         <w:rPr>
           <w:rFonts w:ascii="Times New Roman" w:hAnsi="Times New Roman" w:cs="Times New Roman"/>
-          <w:bCs/>
-          <w:iCs/>
-          <w:sz w:val="20"/>
-          <w:szCs w:val="20"/>
-        </w:rPr>
-        <w:t>gurkirtheerey.com</w:t>
-      </w:r>
-      <w:r>
-        <w:rPr>
-          <w:rFonts w:ascii="Times New Roman" w:hAnsi="Times New Roman" w:cs="Times New Roman"/>
-          <w:bCs/>
-          <w:iCs/>
-          <w:sz w:val="20"/>
-          <w:szCs w:val="20"/>
-        </w:rPr>
-        <w:t xml:space="preserve"> | </w:t>
-      </w:r>
-      <w:r>
-        <w:rPr>
-          <w:rFonts w:ascii="Times New Roman" w:hAnsi="Times New Roman" w:cs="Times New Roman"/>
-          <w:bCs/>
-          <w:iCs/>
-          <w:sz w:val="20"/>
-          <w:szCs w:val="20"/>
-        </w:rPr>
-        <w:t>linkedin.com/in/gurkirtheerey/</w:t>
-      </w:r>
-    </w:p>
-    <w:p>
-      <w:pPr>
-        <w:rPr>
-          <w:rFonts w:ascii="Times New Roman" w:hAnsi="Times New Roman" w:cs="Times New Roman"/>
-          <w:bCs/>
-          <w:iCs/>
-          <w:sz w:val="22"/>
-          <w:szCs w:val="22"/>
-        </w:rPr>
-      </w:pPr>
-    </w:p>
-    <w:p>
-      <w:pPr>
-        <w:jc w:val="center"/>
-        <w:rPr>
-          <w:rFonts w:ascii="Times New Roman" w:hAnsi="Times New Roman" w:cs="Times New Roman"/>
-          <w:bCs/>
-          <w:iCs/>
-          <w:sz w:val="20"/>
-          <w:szCs w:val="20"/>
-        </w:rPr>
-      </w:pPr>
-      <w:r>
-        <w:rPr>
-          <w:rFonts w:ascii="Times New Roman" w:hAnsi="Times New Roman" w:cs="Times New Roman"/>
-          <w:iCs/>
-          <w:sz w:val="20"/>
-          <w:szCs w:val="20"/>
-        </w:rPr>
-        <w:t xml:space="preserve">A </w:t>
-      </w:r>
-      <w:r>
-        <w:rPr>
-          <w:rFonts w:ascii="Times New Roman" w:hAnsi="Times New Roman" w:cs="Times New Roman"/>
-          <w:iCs/>
-          <w:sz w:val="20"/>
-          <w:szCs w:val="20"/>
-        </w:rPr>
-        <w:t>bright</w:t>
-      </w:r>
-      <w:r>
-        <w:rPr>
-          <w:rFonts w:ascii="Times New Roman" w:hAnsi="Times New Roman" w:cs="Times New Roman"/>
-          <w:iCs/>
-          <w:sz w:val="20"/>
-          <w:szCs w:val="20"/>
-        </w:rPr>
-        <w:t xml:space="preserve">, </w:t>
-      </w:r>
-      <w:r>
-        <w:rPr>
-          <w:rFonts w:ascii="Times New Roman" w:hAnsi="Times New Roman" w:cs="Times New Roman"/>
-          <w:iCs/>
-          <w:sz w:val="20"/>
-          <w:szCs w:val="20"/>
-        </w:rPr>
-        <w:t>dedicated</w:t>
-      </w:r>
-      <w:r>
-        <w:rPr>
-          <w:rFonts w:ascii="Times New Roman" w:hAnsi="Times New Roman" w:cs="Times New Roman"/>
-          <w:iCs/>
-          <w:sz w:val="20"/>
-          <w:szCs w:val="20"/>
-        </w:rPr>
-        <w:t xml:space="preserve"> individual</w:t>
-      </w:r>
-      <w:r>
-        <w:rPr>
-          <w:rFonts w:ascii="Times New Roman" w:hAnsi="Times New Roman" w:cs="Times New Roman"/>
-          <w:iCs/>
-          <w:sz w:val="20"/>
-          <w:szCs w:val="20"/>
-        </w:rPr>
-        <w:t xml:space="preserve"> </w:t>
-      </w:r>
-      <w:r>
-        <w:rPr>
-          <w:rFonts w:ascii="Times New Roman" w:hAnsi="Times New Roman" w:cs="Times New Roman"/>
-          <w:iCs/>
-          <w:sz w:val="20"/>
-          <w:szCs w:val="20"/>
-        </w:rPr>
-        <w:t>with a</w:t>
-      </w:r>
-      <w:r>
-        <w:rPr>
-          <w:rFonts w:ascii="Times New Roman" w:hAnsi="Times New Roman" w:cs="Times New Roman"/>
-          <w:iCs/>
-          <w:sz w:val="20"/>
-          <w:szCs w:val="20"/>
-        </w:rPr>
-        <w:t>n unprecedented</w:t>
-      </w:r>
-      <w:r>
-        <w:rPr>
-          <w:rFonts w:ascii="Times New Roman" w:hAnsi="Times New Roman" w:cs="Times New Roman"/>
-          <w:iCs/>
-          <w:sz w:val="20"/>
-          <w:szCs w:val="20"/>
-        </w:rPr>
-        <w:t xml:space="preserve"> passion for satisfying needs and requirements</w:t>
-      </w:r>
-      <w:r>
-        <w:rPr>
-          <w:rFonts w:ascii="Times New Roman" w:hAnsi="Times New Roman" w:cs="Times New Roman"/>
-          <w:iCs/>
-          <w:sz w:val="20"/>
-          <w:szCs w:val="20"/>
-        </w:rPr>
-        <w:t xml:space="preserve"> </w:t>
-      </w:r>
-      <w:r>
-        <w:rPr>
-          <w:rFonts w:ascii="Times New Roman" w:hAnsi="Times New Roman" w:cs="Times New Roman"/>
-          <w:iCs/>
-          <w:sz w:val="20"/>
-          <w:szCs w:val="20"/>
-        </w:rPr>
-        <w:t xml:space="preserve">that is </w:t>
-      </w:r>
-      <w:r>
-        <w:rPr>
-          <w:rFonts w:ascii="Times New Roman" w:hAnsi="Times New Roman" w:cs="Times New Roman"/>
-          <w:iCs/>
-          <w:sz w:val="20"/>
-          <w:szCs w:val="20"/>
-        </w:rPr>
-        <w:t xml:space="preserve">actively </w:t>
-      </w:r>
-      <w:r>
-        <w:rPr>
-          <w:rFonts w:ascii="Times New Roman" w:hAnsi="Times New Roman" w:cs="Times New Roman"/>
-          <w:iCs/>
-          <w:sz w:val="20"/>
-          <w:szCs w:val="20"/>
-        </w:rPr>
-        <w:t xml:space="preserve">targeting </w:t>
-      </w:r>
-      <w:r>
-        <w:rPr>
-          <w:rFonts w:ascii="Times New Roman" w:hAnsi="Times New Roman" w:cs="Times New Roman"/>
-          <w:iCs/>
-          <w:sz w:val="20"/>
-          <w:szCs w:val="20"/>
-        </w:rPr>
-        <w:t>a</w:t>
-      </w:r>
-      <w:r>
-        <w:rPr>
-          <w:rFonts w:ascii="Times New Roman" w:hAnsi="Times New Roman" w:cs="Times New Roman"/>
-          <w:iCs/>
-          <w:sz w:val="20"/>
-          <w:szCs w:val="20"/>
-        </w:rPr>
-        <w:t xml:space="preserve"> </w:t>
-      </w:r>
-      <w:r>
-        <w:rPr>
-          <w:rFonts w:ascii="Times New Roman" w:hAnsi="Times New Roman" w:cs="Times New Roman"/>
-          <w:iCs/>
-          <w:sz w:val="20"/>
-          <w:szCs w:val="20"/>
-        </w:rPr>
-        <w:t xml:space="preserve">Software Engineering </w:t>
-      </w:r>
-      <w:r>
-        <w:rPr>
-          <w:rFonts w:ascii="Times New Roman" w:hAnsi="Times New Roman" w:cs="Times New Roman"/>
-          <w:iCs/>
-          <w:sz w:val="20"/>
-          <w:szCs w:val="20"/>
-        </w:rPr>
-        <w:t>position</w:t>
-      </w:r>
-      <w:r>
-        <w:rPr>
-          <w:rFonts w:ascii="Times New Roman" w:hAnsi="Times New Roman" w:cs="Times New Roman"/>
-          <w:iCs/>
-          <w:sz w:val="20"/>
-          <w:szCs w:val="20"/>
-        </w:rPr>
-        <w:t xml:space="preserve">. </w:t>
-      </w:r>
-    </w:p>
-    <w:p>
-      <w:pPr>
-        <w:rPr>
-          <w:rFonts w:ascii="Times New Roman" w:hAnsi="Times New Roman" w:cs="Times New Roman"/>
-          <w:b/>
-          <w:i/>
-          <w:sz w:val="20"/>
-          <w:szCs w:val="20"/>
-        </w:rPr>
-      </w:pPr>
-      <w:r>
-        <w:rPr>
-          <w:rFonts w:ascii="Times New Roman" w:hAnsi="Times New Roman" w:cs="Times New Roman"/>
-          <w:b/>
-          <w:i/>
-          <w:sz w:val="20"/>
-          <w:szCs w:val="20"/>
-        </w:rPr>
-        <w:t>Education</w:t>
-      </w:r>
-      <w:r>
-        <w:rPr>
-          <w:rFonts w:ascii="Times New Roman" w:hAnsi="Times New Roman" w:cs="Times New Roman"/>
-          <w:b/>
-          <w:i/>
-          <w:sz w:val="20"/>
-          <w:szCs w:val="20"/>
-        </w:rPr>
-        <w:t>:</w:t>
-      </w:r>
-    </w:p>
-    <w:p>
-      <w:pPr>
-        <w:rPr>
-          <w:rFonts w:ascii="Times New Roman" w:hAnsi="Times New Roman" w:cs="Times New Roman"/>
-          <w:b/>
-          <w:bCs/>
-          <w:iCs/>
-          <w:sz w:val="20"/>
-          <w:szCs w:val="20"/>
-        </w:rPr>
-      </w:pPr>
-      <w:r>
-        <w:rPr>
-          <w:rFonts w:ascii="Times New Roman" w:hAnsi="Times New Roman" w:cs="Times New Roman"/>
-          <w:b/>
-          <w:bCs/>
-          <w:iCs/>
-          <w:sz w:val="20"/>
-          <w:szCs w:val="20"/>
-        </w:rPr>
-        <w:t>Bachelor of Science, Computer Science</w:t>
-      </w:r>
-      <w:r>
-        <w:rPr>
-          <w:rFonts w:ascii="Times New Roman" w:hAnsi="Times New Roman" w:cs="Times New Roman"/>
-          <w:b/>
-          <w:iCs/>
-          <w:sz w:val="20"/>
-          <w:szCs w:val="20"/>
-        </w:rPr>
-        <w:t xml:space="preserve"> | </w:t>
-      </w:r>
-      <w:r>
-        <w:rPr>
-          <w:rFonts w:ascii="Times New Roman" w:hAnsi="Times New Roman" w:cs="Times New Roman"/>
-          <w:b/>
-          <w:bCs/>
-          <w:iCs/>
-          <w:sz w:val="20"/>
-          <w:szCs w:val="20"/>
-        </w:rPr>
-        <w:t>University of the Pacifi</w:t>
-      </w:r>
-      <w:r>
-        <w:rPr>
-          <w:rFonts w:ascii="Times New Roman" w:hAnsi="Times New Roman" w:cs="Times New Roman"/>
-          <w:b/>
-          <w:bCs/>
-          <w:iCs/>
-          <w:sz w:val="20"/>
-          <w:szCs w:val="20"/>
-        </w:rPr>
-        <w:t>c</w:t>
-      </w:r>
-      <w:r>
-        <w:rPr>
-          <w:rFonts w:ascii="Times New Roman" w:hAnsi="Times New Roman" w:cs="Times New Roman"/>
-          <w:b/>
-          <w:bCs/>
-          <w:iCs/>
-          <w:sz w:val="20"/>
-          <w:szCs w:val="20"/>
-        </w:rPr>
-        <w:t xml:space="preserve"> | </w:t>
-      </w:r>
-      <w:r>
-        <w:rPr>
-          <w:rFonts w:ascii="Times New Roman" w:hAnsi="Times New Roman" w:cs="Times New Roman"/>
-          <w:b/>
-          <w:bCs/>
-          <w:iCs/>
-          <w:sz w:val="20"/>
-          <w:szCs w:val="20"/>
-        </w:rPr>
-        <w:t>A</w:t>
-      </w:r>
-      <w:r>
-        <w:rPr>
-          <w:rFonts w:ascii="Times New Roman" w:hAnsi="Times New Roman" w:cs="Times New Roman"/>
-          <w:b/>
-          <w:bCs/>
-          <w:iCs/>
-          <w:sz w:val="20"/>
-          <w:szCs w:val="20"/>
-        </w:rPr>
-        <w:t>ug</w:t>
-      </w:r>
-      <w:r>
-        <w:rPr>
-          <w:rFonts w:ascii="Times New Roman" w:hAnsi="Times New Roman" w:cs="Times New Roman"/>
-          <w:b/>
-          <w:bCs/>
-          <w:iCs/>
-          <w:sz w:val="20"/>
-          <w:szCs w:val="20"/>
-        </w:rPr>
-        <w:t>ust</w:t>
-      </w:r>
-      <w:r>
-        <w:rPr>
-          <w:rFonts w:ascii="Times New Roman" w:hAnsi="Times New Roman" w:cs="Times New Roman"/>
-          <w:b/>
-          <w:bCs/>
-          <w:iCs/>
-          <w:sz w:val="20"/>
-          <w:szCs w:val="20"/>
-        </w:rPr>
-        <w:t xml:space="preserve"> 2015 – May 2019</w:t>
-      </w:r>
-    </w:p>
-    <w:p>
-      <w:pPr>
-        <w:rPr>
-          <w:rFonts w:ascii="Times New Roman" w:hAnsi="Times New Roman" w:cs="Times New Roman"/>
-          <w:iCs/>
-          <w:sz w:val="20"/>
-          <w:szCs w:val="20"/>
-        </w:rPr>
-      </w:pPr>
-      <w:r>
-        <w:rPr>
-          <w:rFonts w:ascii="Times New Roman" w:hAnsi="Times New Roman" w:cs="Times New Roman"/>
-          <w:b/>
-          <w:bCs/>
-          <w:iCs/>
-          <w:sz w:val="20"/>
-          <w:szCs w:val="20"/>
-        </w:rPr>
-        <w:t>Related Coursework</w:t>
-      </w:r>
-      <w:r>
-        <w:rPr>
-          <w:rFonts w:ascii="Times New Roman" w:hAnsi="Times New Roman" w:cs="Times New Roman"/>
-          <w:b/>
-          <w:bCs/>
-          <w:iCs/>
-          <w:sz w:val="20"/>
-          <w:szCs w:val="20"/>
-        </w:rPr>
-        <w:t>:</w:t>
-      </w:r>
-      <w:r>
-        <w:rPr>
-          <w:rFonts w:ascii="Times New Roman" w:hAnsi="Times New Roman" w:cs="Times New Roman"/>
-          <w:b/>
-          <w:bCs/>
-          <w:iCs/>
-          <w:sz w:val="20"/>
-          <w:szCs w:val="20"/>
-        </w:rPr>
-        <w:t xml:space="preserve"> </w:t>
-      </w:r>
-      <w:r>
-        <w:rPr>
-          <w:rFonts w:ascii="Times New Roman" w:hAnsi="Times New Roman" w:cs="Times New Roman"/>
-          <w:iCs/>
-          <w:sz w:val="20"/>
-          <w:szCs w:val="20"/>
-        </w:rPr>
-        <w:t xml:space="preserve">Web Development, Algorithms, </w:t>
-      </w:r>
-      <w:r>
-        <w:rPr>
-          <w:rFonts w:ascii="Times New Roman" w:hAnsi="Times New Roman" w:cs="Times New Roman"/>
-          <w:iCs/>
-          <w:sz w:val="20"/>
-          <w:szCs w:val="20"/>
-        </w:rPr>
-        <w:t xml:space="preserve">Application Development, </w:t>
-      </w:r>
-      <w:r>
-        <w:rPr>
-          <w:rFonts w:ascii="Times New Roman" w:hAnsi="Times New Roman" w:cs="Times New Roman"/>
-          <w:iCs/>
-          <w:sz w:val="20"/>
-          <w:szCs w:val="20"/>
-        </w:rPr>
-        <w:t>Operating Systems, Data Structures</w:t>
-      </w:r>
-    </w:p>
-    <w:p>
-      <w:pPr>
-        <w:rPr>
-          <w:rFonts w:ascii="Times New Roman" w:hAnsi="Times New Roman" w:cs="Times New Roman"/>
-          <w:iCs/>
-          <w:sz w:val="20"/>
-          <w:szCs w:val="20"/>
-        </w:rPr>
-      </w:pPr>
-    </w:p>
-    <w:p>
-      <w:pPr>
-        <w:rPr>
-          <w:rFonts w:ascii="Times New Roman" w:hAnsi="Times New Roman" w:cs="Times New Roman"/>
-          <w:b/>
-          <w:i/>
-          <w:sz w:val="20"/>
-          <w:szCs w:val="20"/>
-        </w:rPr>
-      </w:pPr>
-      <w:r>
-        <w:rPr>
-          <w:rFonts w:ascii="Times New Roman" w:hAnsi="Times New Roman" w:cs="Times New Roman"/>
-          <w:b/>
-          <w:i/>
-          <w:sz w:val="20"/>
-          <w:szCs w:val="20"/>
-        </w:rPr>
-        <w:t>Skills</w:t>
-      </w:r>
-      <w:r>
-        <w:rPr>
-          <w:rFonts w:ascii="Times New Roman" w:hAnsi="Times New Roman" w:cs="Times New Roman"/>
-          <w:b/>
-          <w:i/>
-          <w:sz w:val="20"/>
-          <w:szCs w:val="20"/>
-        </w:rPr>
-        <w:softHyphen/>
-      </w:r>
-      <w:r>
-        <w:rPr>
-          <w:rFonts w:ascii="Times New Roman" w:hAnsi="Times New Roman" w:cs="Times New Roman"/>
-          <w:b/>
-          <w:i/>
-          <w:sz w:val="20"/>
-          <w:szCs w:val="20"/>
-        </w:rPr>
-        <w:softHyphen/>
-      </w:r>
-      <w:r>
-        <w:rPr>
-          <w:rFonts w:ascii="Times New Roman" w:hAnsi="Times New Roman" w:cs="Times New Roman"/>
-          <w:b/>
-          <w:i/>
-          <w:sz w:val="20"/>
-          <w:szCs w:val="20"/>
-        </w:rPr>
-        <w:t>:</w:t>
-      </w:r>
-    </w:p>
-    <w:p>
-      <w:pPr>
-        <w:rPr>
-          <w:rFonts w:ascii="Times New Roman" w:hAnsi="Times New Roman" w:cs="Times New Roman"/>
-          <w:b/>
-          <w:iCs/>
-          <w:sz w:val="21"/>
-          <w:szCs w:val="21"/>
-        </w:rPr>
-      </w:pPr>
-      <w:r>
-        <w:rPr>
-          <w:rFonts w:ascii="Times New Roman" w:hAnsi="Times New Roman" w:cs="Times New Roman"/>
-          <w:b/>
-          <w:iCs/>
-          <w:sz w:val="21"/>
-          <w:szCs w:val="21"/>
-        </w:rPr>
-        <w:t>Software</w:t>
-      </w:r>
-      <w:r>
-        <w:rPr>
-          <w:rFonts w:ascii="Times New Roman" w:hAnsi="Times New Roman" w:cs="Times New Roman"/>
-          <w:b/>
-          <w:iCs/>
-          <w:sz w:val="21"/>
-          <w:szCs w:val="21"/>
-        </w:rPr>
-        <w:t xml:space="preserve"> </w:t>
-      </w:r>
-      <w:r>
-        <w:rPr>
-          <w:rFonts w:ascii="Times New Roman" w:hAnsi="Times New Roman" w:cs="Times New Roman"/>
-          <w:b/>
-          <w:iCs/>
-          <w:sz w:val="20"/>
-          <w:szCs w:val="20"/>
-        </w:rPr>
-        <w:t>(</w:t>
-      </w:r>
-      <w:r>
-        <w:rPr>
-          <w:rFonts w:ascii="Times New Roman" w:hAnsi="Times New Roman" w:cs="Times New Roman"/>
-          <w:b/>
-          <w:bCs/>
-          <w:i/>
-          <w:sz w:val="20"/>
-          <w:szCs w:val="20"/>
-        </w:rPr>
-        <w:t>Proficient</w:t>
-      </w:r>
-      <w:r>
-        <w:rPr>
-          <w:rFonts w:ascii="Times New Roman" w:hAnsi="Times New Roman" w:cs="Times New Roman"/>
-          <w:iCs/>
-          <w:sz w:val="20"/>
-          <w:szCs w:val="20"/>
-        </w:rPr>
-        <w:t xml:space="preserve">): </w:t>
-      </w:r>
-      <w:r>
-        <w:rPr>
-          <w:rFonts w:ascii="Times New Roman" w:hAnsi="Times New Roman" w:cs="Times New Roman"/>
-          <w:iCs/>
-          <w:sz w:val="20"/>
-          <w:szCs w:val="20"/>
-        </w:rPr>
-        <w:t>JavaScript</w:t>
-      </w:r>
-      <w:r>
-        <w:rPr>
-          <w:rFonts w:ascii="Times New Roman" w:hAnsi="Times New Roman" w:cs="Times New Roman"/>
-          <w:iCs/>
-          <w:sz w:val="20"/>
-          <w:szCs w:val="20"/>
-        </w:rPr>
-        <w:t xml:space="preserve">, </w:t>
-      </w:r>
-      <w:r>
-        <w:rPr>
-          <w:rFonts w:ascii="Times New Roman" w:hAnsi="Times New Roman" w:cs="Times New Roman"/>
-          <w:iCs/>
-          <w:sz w:val="20"/>
-          <w:szCs w:val="20"/>
-        </w:rPr>
-        <w:t xml:space="preserve">React.JS, </w:t>
-      </w:r>
-      <w:r>
-        <w:rPr>
-          <w:rFonts w:ascii="Times New Roman" w:hAnsi="Times New Roman" w:cs="Times New Roman"/>
-          <w:iCs/>
-          <w:sz w:val="20"/>
-          <w:szCs w:val="20"/>
-        </w:rPr>
-        <w:t xml:space="preserve">Redux, </w:t>
-      </w:r>
-      <w:r>
-        <w:rPr>
-          <w:rFonts w:ascii="Times New Roman" w:hAnsi="Times New Roman" w:cs="Times New Roman"/>
-          <w:iCs/>
-          <w:sz w:val="20"/>
-          <w:szCs w:val="20"/>
-        </w:rPr>
-        <w:t>Node.JS, Express.JS, React Native.JS,</w:t>
-      </w:r>
-      <w:r>
-        <w:rPr>
-          <w:rFonts w:ascii="Times New Roman" w:hAnsi="Times New Roman" w:cs="Times New Roman"/>
-          <w:iCs/>
-          <w:sz w:val="20"/>
-          <w:szCs w:val="20"/>
-        </w:rPr>
-        <w:t xml:space="preserve"> HTML,</w:t>
-      </w:r>
-      <w:r>
-        <w:rPr>
-          <w:rFonts w:ascii="Times New Roman" w:hAnsi="Times New Roman" w:cs="Times New Roman"/>
-          <w:iCs/>
-          <w:sz w:val="20"/>
-          <w:szCs w:val="20"/>
-        </w:rPr>
-        <w:t xml:space="preserve"> HTML5 Canvas</w:t>
-      </w:r>
-      <w:r>
-        <w:rPr>
-          <w:rFonts w:ascii="Times New Roman" w:hAnsi="Times New Roman" w:cs="Times New Roman"/>
-          <w:iCs/>
-          <w:sz w:val="20"/>
-          <w:szCs w:val="20"/>
-        </w:rPr>
-        <w:t>,</w:t>
-      </w:r>
-      <w:r>
-        <w:rPr>
-          <w:rFonts w:ascii="Times New Roman" w:hAnsi="Times New Roman" w:cs="Times New Roman"/>
-          <w:iCs/>
-          <w:sz w:val="20"/>
-          <w:szCs w:val="20"/>
-        </w:rPr>
-        <w:t xml:space="preserve"> CSS</w:t>
-      </w:r>
-      <w:r>
-        <w:rPr>
-          <w:rFonts w:ascii="Times New Roman" w:hAnsi="Times New Roman" w:cs="Times New Roman"/>
-          <w:iCs/>
-          <w:sz w:val="20"/>
-          <w:szCs w:val="20"/>
-        </w:rPr>
-        <w:t>,</w:t>
-      </w:r>
-      <w:r>
-        <w:rPr>
-          <w:rFonts w:ascii="Times New Roman" w:hAnsi="Times New Roman" w:cs="Times New Roman"/>
-          <w:iCs/>
-          <w:sz w:val="20"/>
-          <w:szCs w:val="20"/>
-        </w:rPr>
-        <w:t xml:space="preserve"> JSX,</w:t>
-      </w:r>
-      <w:r>
-        <w:rPr>
-          <w:rFonts w:ascii="Times New Roman" w:hAnsi="Times New Roman" w:cs="Times New Roman"/>
-          <w:iCs/>
-          <w:sz w:val="20"/>
-          <w:szCs w:val="20"/>
-        </w:rPr>
-        <w:t xml:space="preserve"> </w:t>
-      </w:r>
-      <w:r>
-        <w:rPr>
-          <w:rFonts w:ascii="Times New Roman" w:hAnsi="Times New Roman" w:cs="Times New Roman"/>
-          <w:iCs/>
-          <w:sz w:val="20"/>
-          <w:szCs w:val="20"/>
-        </w:rPr>
-        <w:t xml:space="preserve">JSON, </w:t>
-      </w:r>
-      <w:r>
-        <w:rPr>
-          <w:rFonts w:ascii="Times New Roman" w:hAnsi="Times New Roman" w:cs="Times New Roman"/>
-          <w:iCs/>
-          <w:sz w:val="20"/>
-          <w:szCs w:val="20"/>
-        </w:rPr>
-        <w:t xml:space="preserve">XML, </w:t>
-      </w:r>
-      <w:r>
-        <w:rPr>
-          <w:rFonts w:ascii="Times New Roman" w:hAnsi="Times New Roman" w:cs="Times New Roman"/>
-          <w:iCs/>
-          <w:sz w:val="20"/>
-          <w:szCs w:val="20"/>
-        </w:rPr>
-        <w:t xml:space="preserve">jQuery, </w:t>
-      </w:r>
-      <w:r>
-        <w:rPr>
-          <w:rFonts w:ascii="Times New Roman" w:hAnsi="Times New Roman" w:cs="Times New Roman"/>
-          <w:iCs/>
-          <w:sz w:val="20"/>
-          <w:szCs w:val="20"/>
-        </w:rPr>
-        <w:t>Bootstrap</w:t>
-      </w:r>
-      <w:r>
-        <w:rPr>
-          <w:rFonts w:ascii="Times New Roman" w:hAnsi="Times New Roman" w:cs="Times New Roman"/>
-          <w:iCs/>
-          <w:sz w:val="20"/>
-          <w:szCs w:val="20"/>
-        </w:rPr>
-        <w:t>, JUnit,</w:t>
-      </w:r>
-      <w:r>
-        <w:rPr>
-          <w:rFonts w:ascii="Times New Roman" w:hAnsi="Times New Roman" w:cs="Times New Roman"/>
-          <w:iCs/>
-          <w:sz w:val="20"/>
-          <w:szCs w:val="20"/>
-        </w:rPr>
-        <w:t xml:space="preserve"> Heroku</w:t>
-      </w:r>
-      <w:r>
-        <w:rPr>
-          <w:rFonts w:ascii="Times New Roman" w:hAnsi="Times New Roman" w:cs="Times New Roman"/>
-          <w:iCs/>
-          <w:sz w:val="20"/>
-          <w:szCs w:val="20"/>
-        </w:rPr>
-        <w:t>, GitHub Pages, Flexbox</w:t>
-      </w:r>
-      <w:r>
-        <w:rPr>
-          <w:rFonts w:ascii="Times New Roman" w:hAnsi="Times New Roman" w:cs="Times New Roman"/>
-          <w:iCs/>
-          <w:sz w:val="20"/>
-          <w:szCs w:val="20"/>
-        </w:rPr>
-        <w:t xml:space="preserve">, </w:t>
-      </w:r>
-      <w:r>
-        <w:rPr>
-          <w:rFonts w:ascii="Times New Roman" w:hAnsi="Times New Roman" w:cs="Times New Roman"/>
-          <w:iCs/>
-          <w:sz w:val="20"/>
-          <w:szCs w:val="20"/>
-        </w:rPr>
-        <w:t>Python, Java</w:t>
-      </w:r>
-      <w:r>
-        <w:rPr>
-          <w:rFonts w:ascii="Times New Roman" w:hAnsi="Times New Roman" w:cs="Times New Roman"/>
-          <w:iCs/>
-          <w:sz w:val="20"/>
-          <w:szCs w:val="20"/>
-        </w:rPr>
-        <w:t>,</w:t>
-      </w:r>
-      <w:r>
-        <w:rPr>
-          <w:rFonts w:ascii="Times New Roman" w:hAnsi="Times New Roman" w:cs="Times New Roman"/>
-          <w:iCs/>
-          <w:sz w:val="20"/>
-          <w:szCs w:val="20"/>
-        </w:rPr>
-        <w:t xml:space="preserve"> </w:t>
-      </w:r>
-      <w:r>
-        <w:rPr>
-          <w:rFonts w:ascii="Times New Roman" w:hAnsi="Times New Roman" w:cs="Times New Roman"/>
-          <w:iCs/>
-          <w:sz w:val="20"/>
-          <w:szCs w:val="20"/>
-        </w:rPr>
-        <w:t>SQL</w:t>
-      </w:r>
-      <w:r>
-        <w:rPr>
-          <w:rFonts w:ascii="Times New Roman" w:hAnsi="Times New Roman" w:cs="Times New Roman"/>
-          <w:iCs/>
-          <w:sz w:val="20"/>
-          <w:szCs w:val="20"/>
-        </w:rPr>
-        <w:t>, Microsoft Word, Microsoft Excel</w:t>
-      </w:r>
-    </w:p>
-    <w:p>
-      <w:pPr>
-        <w:rPr>
-          <w:rFonts w:ascii="Times New Roman" w:hAnsi="Times New Roman" w:cs="Times New Roman"/>
-          <w:b/>
-          <w:iCs/>
-          <w:sz w:val="20"/>
-          <w:szCs w:val="20"/>
-          <w:u w:val="single"/>
-        </w:rPr>
-      </w:pPr>
-      <w:r>
-        <w:rPr>
-          <w:rFonts w:ascii="Times New Roman" w:hAnsi="Times New Roman" w:cs="Times New Roman"/>
-          <w:iCs/>
-          <w:sz w:val="20"/>
-          <w:szCs w:val="20"/>
-        </w:rPr>
-        <w:t>(</w:t>
-      </w:r>
-      <w:r>
-        <w:rPr>
-          <w:rFonts w:ascii="Times New Roman" w:hAnsi="Times New Roman" w:cs="Times New Roman"/>
-          <w:b/>
-          <w:bCs/>
-          <w:i/>
-          <w:sz w:val="20"/>
-          <w:szCs w:val="20"/>
-        </w:rPr>
-        <w:t>Familiar</w:t>
-      </w:r>
-      <w:r>
-        <w:rPr>
-          <w:rFonts w:ascii="Times New Roman" w:hAnsi="Times New Roman" w:cs="Times New Roman"/>
-          <w:iCs/>
-          <w:sz w:val="20"/>
-          <w:szCs w:val="20"/>
-        </w:rPr>
-        <w:t xml:space="preserve">): </w:t>
-      </w:r>
-      <w:r>
-        <w:rPr>
-          <w:rFonts w:ascii="Times New Roman" w:hAnsi="Times New Roman" w:cs="Times New Roman"/>
-          <w:iCs/>
-          <w:sz w:val="20"/>
-          <w:szCs w:val="20"/>
-        </w:rPr>
-        <w:t xml:space="preserve">C++, C, </w:t>
-      </w:r>
-      <w:r>
-        <w:rPr>
-          <w:rFonts w:ascii="Times New Roman" w:hAnsi="Times New Roman" w:cs="Times New Roman"/>
-          <w:iCs/>
-          <w:sz w:val="20"/>
-          <w:szCs w:val="20"/>
-        </w:rPr>
-        <w:t>PHP</w:t>
-      </w:r>
-      <w:r>
-        <w:rPr>
-          <w:rFonts w:ascii="Times New Roman" w:hAnsi="Times New Roman" w:cs="Times New Roman"/>
-          <w:iCs/>
-          <w:sz w:val="20"/>
-          <w:szCs w:val="20"/>
-        </w:rPr>
-        <w:t>,</w:t>
-      </w:r>
-      <w:r>
-        <w:rPr>
-          <w:rFonts w:ascii="Times New Roman" w:hAnsi="Times New Roman" w:cs="Times New Roman"/>
-          <w:iCs/>
-          <w:sz w:val="20"/>
-          <w:szCs w:val="20"/>
-        </w:rPr>
-        <w:t xml:space="preserve"> Microsoft SQL Server,</w:t>
-      </w:r>
-      <w:r>
-        <w:rPr>
-          <w:rFonts w:ascii="Times New Roman" w:hAnsi="Times New Roman" w:cs="Times New Roman"/>
-          <w:iCs/>
-          <w:sz w:val="20"/>
-          <w:szCs w:val="20"/>
-        </w:rPr>
-        <w:t xml:space="preserve"> </w:t>
-      </w:r>
-      <w:r>
-        <w:rPr>
-          <w:rFonts w:ascii="Times New Roman" w:hAnsi="Times New Roman" w:cs="Times New Roman"/>
-          <w:iCs/>
-          <w:sz w:val="20"/>
-          <w:szCs w:val="20"/>
-        </w:rPr>
-        <w:t>WebSocket’s</w:t>
-      </w:r>
-      <w:r>
-        <w:rPr>
-          <w:rFonts w:ascii="Times New Roman" w:hAnsi="Times New Roman" w:cs="Times New Roman"/>
-          <w:iCs/>
-          <w:sz w:val="20"/>
-          <w:szCs w:val="20"/>
-        </w:rPr>
-        <w:t>,</w:t>
-      </w:r>
-      <w:r>
-        <w:rPr>
-          <w:rFonts w:ascii="Times New Roman" w:hAnsi="Times New Roman" w:cs="Times New Roman"/>
-          <w:iCs/>
-          <w:sz w:val="20"/>
-          <w:szCs w:val="20"/>
-        </w:rPr>
-        <w:t xml:space="preserve"> Local Storage</w:t>
-      </w:r>
-      <w:r>
-        <w:rPr>
-          <w:rFonts w:ascii="Times New Roman" w:hAnsi="Times New Roman" w:cs="Times New Roman"/>
-          <w:iCs/>
-          <w:sz w:val="20"/>
-          <w:szCs w:val="20"/>
-        </w:rPr>
-        <w:t>,</w:t>
-      </w:r>
-      <w:r>
-        <w:rPr>
-          <w:rFonts w:ascii="Times New Roman" w:hAnsi="Times New Roman" w:cs="Times New Roman"/>
-          <w:iCs/>
-          <w:sz w:val="20"/>
-          <w:szCs w:val="20"/>
-        </w:rPr>
-        <w:t xml:space="preserve"> Swif</w:t>
-      </w:r>
-      <w:r>
-        <w:rPr>
-          <w:rFonts w:ascii="Times New Roman" w:hAnsi="Times New Roman" w:cs="Times New Roman"/>
-          <w:iCs/>
-          <w:sz w:val="20"/>
-          <w:szCs w:val="20"/>
-        </w:rPr>
-        <w:t>t</w:t>
-      </w:r>
-      <w:r>
-        <w:rPr>
-          <w:rFonts w:ascii="Times New Roman" w:hAnsi="Times New Roman" w:cs="Times New Roman"/>
-          <w:iCs/>
-          <w:sz w:val="20"/>
-          <w:szCs w:val="20"/>
-        </w:rPr>
-        <w:t xml:space="preserve"> </w:t>
-      </w:r>
-      <w:r>
-        <w:rPr>
-          <w:rFonts w:ascii="Times New Roman" w:hAnsi="Times New Roman" w:cs="Times New Roman"/>
-          <w:iCs/>
-          <w:sz w:val="20"/>
-          <w:szCs w:val="20"/>
-        </w:rPr>
-        <w:t xml:space="preserve"> </w:t>
-      </w:r>
-    </w:p>
-    <w:p>
-      <w:pPr>
-        <w:rPr>
-          <w:rFonts w:ascii="Times New Roman" w:hAnsi="Times New Roman" w:cs="Times New Roman"/>
-          <w:b/>
-          <w:iCs/>
-          <w:sz w:val="21"/>
-          <w:szCs w:val="21"/>
-        </w:rPr>
-      </w:pPr>
-      <w:r>
-        <w:rPr>
-          <w:rFonts w:ascii="Times New Roman" w:hAnsi="Times New Roman" w:cs="Times New Roman"/>
-          <w:b/>
-          <w:iCs/>
-          <w:sz w:val="21"/>
-          <w:szCs w:val="21"/>
-        </w:rPr>
-        <w:t>Tools</w:t>
-      </w:r>
-      <w:r>
-        <w:rPr>
-          <w:rFonts w:ascii="Times New Roman" w:hAnsi="Times New Roman" w:cs="Times New Roman"/>
-          <w:b/>
-          <w:iCs/>
-          <w:sz w:val="21"/>
-          <w:szCs w:val="21"/>
-        </w:rPr>
-        <w:t xml:space="preserve"> </w:t>
-      </w:r>
-      <w:r>
-        <w:rPr>
-          <w:rFonts w:ascii="Times New Roman" w:hAnsi="Times New Roman" w:cs="Times New Roman"/>
-          <w:bCs/>
-          <w:iCs/>
-          <w:sz w:val="20"/>
-          <w:szCs w:val="20"/>
-        </w:rPr>
-        <w:t>(</w:t>
-      </w:r>
-      <w:r>
-        <w:rPr>
-          <w:rFonts w:ascii="Times New Roman" w:hAnsi="Times New Roman" w:cs="Times New Roman"/>
-          <w:b/>
-          <w:i/>
-          <w:sz w:val="20"/>
-          <w:szCs w:val="20"/>
-        </w:rPr>
-        <w:t>Proficient</w:t>
-      </w:r>
-      <w:r>
-        <w:rPr>
-          <w:rFonts w:ascii="Times New Roman" w:hAnsi="Times New Roman" w:cs="Times New Roman"/>
-          <w:bCs/>
-          <w:iCs/>
-          <w:sz w:val="20"/>
-          <w:szCs w:val="20"/>
-        </w:rPr>
-        <w:t xml:space="preserve">): </w:t>
-      </w:r>
-      <w:r>
-        <w:rPr>
-          <w:rFonts w:ascii="Times New Roman" w:hAnsi="Times New Roman" w:cs="Times New Roman"/>
-          <w:bCs/>
-          <w:iCs/>
-          <w:sz w:val="20"/>
-          <w:szCs w:val="20"/>
-        </w:rPr>
-        <w:t xml:space="preserve">Visual Studio Code, </w:t>
-      </w:r>
-      <w:r>
-        <w:rPr>
-          <w:rFonts w:ascii="Times New Roman" w:hAnsi="Times New Roman" w:cs="Times New Roman"/>
-          <w:bCs/>
-          <w:iCs/>
-          <w:sz w:val="20"/>
-          <w:szCs w:val="20"/>
-        </w:rPr>
-        <w:t xml:space="preserve">Git, </w:t>
-      </w:r>
-      <w:r>
-        <w:rPr>
-          <w:rFonts w:ascii="Times New Roman" w:hAnsi="Times New Roman" w:cs="Times New Roman"/>
-          <w:bCs/>
-          <w:iCs/>
-          <w:sz w:val="20"/>
-          <w:szCs w:val="20"/>
-        </w:rPr>
-        <w:t xml:space="preserve">NPM, </w:t>
-      </w:r>
-      <w:r>
-        <w:rPr>
-          <w:rFonts w:ascii="Times New Roman" w:hAnsi="Times New Roman" w:cs="Times New Roman"/>
-          <w:iCs/>
-          <w:sz w:val="20"/>
-          <w:szCs w:val="20"/>
-        </w:rPr>
-        <w:t>Webpack</w:t>
-      </w:r>
-      <w:r>
-        <w:rPr>
-          <w:rFonts w:ascii="Times New Roman" w:hAnsi="Times New Roman" w:cs="Times New Roman"/>
-          <w:iCs/>
-          <w:sz w:val="20"/>
-          <w:szCs w:val="20"/>
-        </w:rPr>
-        <w:t>,</w:t>
-      </w:r>
-      <w:r>
-        <w:rPr>
-          <w:rFonts w:ascii="Times New Roman" w:hAnsi="Times New Roman" w:cs="Times New Roman"/>
-          <w:iCs/>
-          <w:sz w:val="20"/>
-          <w:szCs w:val="20"/>
-        </w:rPr>
-        <w:t xml:space="preserve"> Babel,</w:t>
-      </w:r>
-      <w:r>
-        <w:rPr>
-          <w:rFonts w:ascii="Times New Roman" w:hAnsi="Times New Roman" w:cs="Times New Roman"/>
-          <w:iCs/>
-          <w:sz w:val="20"/>
-          <w:szCs w:val="20"/>
-        </w:rPr>
-        <w:t xml:space="preserve"> </w:t>
-      </w:r>
-      <w:r>
-        <w:rPr>
-          <w:rFonts w:ascii="Times New Roman" w:hAnsi="Times New Roman" w:cs="Times New Roman"/>
-          <w:iCs/>
-          <w:sz w:val="20"/>
-          <w:szCs w:val="20"/>
-        </w:rPr>
-        <w:t>Electron.</w:t>
-      </w:r>
-      <w:r>
-        <w:rPr>
-          <w:rFonts w:ascii="Times New Roman" w:hAnsi="Times New Roman" w:cs="Times New Roman"/>
-          <w:iCs/>
-          <w:sz w:val="20"/>
-          <w:szCs w:val="20"/>
-        </w:rPr>
-        <w:softHyphen/>
-      </w:r>
-      <w:r>
-        <w:rPr>
-          <w:rFonts w:ascii="Times New Roman" w:hAnsi="Times New Roman" w:cs="Times New Roman"/>
-          <w:iCs/>
-          <w:sz w:val="20"/>
-          <w:szCs w:val="20"/>
-        </w:rPr>
-        <w:softHyphen/>
-      </w:r>
-      <w:r>
-        <w:rPr>
-          <w:rFonts w:ascii="Times New Roman" w:hAnsi="Times New Roman" w:cs="Times New Roman"/>
-          <w:iCs/>
-          <w:sz w:val="20"/>
-          <w:szCs w:val="20"/>
-        </w:rPr>
-        <w:t xml:space="preserve">JS, </w:t>
-      </w:r>
-      <w:r>
-        <w:rPr>
-          <w:rFonts w:ascii="Times New Roman" w:hAnsi="Times New Roman" w:cs="Times New Roman"/>
-          <w:iCs/>
-          <w:sz w:val="20"/>
-          <w:szCs w:val="20"/>
-        </w:rPr>
-        <w:t>MySQL, PostgreSQL</w:t>
-      </w:r>
-      <w:r>
-        <w:rPr>
-          <w:rFonts w:ascii="Times New Roman" w:hAnsi="Times New Roman" w:cs="Times New Roman"/>
-          <w:iCs/>
-          <w:sz w:val="20"/>
-          <w:szCs w:val="20"/>
-        </w:rPr>
-        <w:t>, Postman</w:t>
-      </w:r>
-      <w:r>
-        <w:rPr>
-          <w:rFonts w:ascii="Times New Roman" w:hAnsi="Times New Roman" w:cs="Times New Roman"/>
-          <w:iCs/>
-          <w:sz w:val="20"/>
-          <w:szCs w:val="20"/>
-        </w:rPr>
-        <w:t xml:space="preserve">, GitHub Desktop, </w:t>
-      </w:r>
-      <w:r>
-        <w:rPr>
-          <w:rFonts w:ascii="Times New Roman" w:hAnsi="Times New Roman" w:cs="Times New Roman"/>
-          <w:iCs/>
-          <w:sz w:val="20"/>
-          <w:szCs w:val="20"/>
-        </w:rPr>
-        <w:t xml:space="preserve">GitKraken, </w:t>
-      </w:r>
-      <w:r>
-        <w:rPr>
-          <w:rFonts w:ascii="Times New Roman" w:hAnsi="Times New Roman" w:cs="Times New Roman"/>
-          <w:iCs/>
-          <w:sz w:val="20"/>
-          <w:szCs w:val="20"/>
-        </w:rPr>
-        <w:t xml:space="preserve">Slack, </w:t>
-      </w:r>
-      <w:r>
-        <w:rPr>
-          <w:rFonts w:ascii="Times New Roman" w:hAnsi="Times New Roman" w:cs="Times New Roman"/>
-          <w:iCs/>
-          <w:sz w:val="20"/>
-          <w:szCs w:val="20"/>
-        </w:rPr>
-        <w:t>Chrome DevTools, Atom,</w:t>
-      </w:r>
-      <w:r>
-        <w:rPr>
-          <w:rFonts w:ascii="Times New Roman" w:hAnsi="Times New Roman" w:cs="Times New Roman"/>
-          <w:iCs/>
-          <w:sz w:val="20"/>
-          <w:szCs w:val="20"/>
-        </w:rPr>
-        <w:t xml:space="preserve"> </w:t>
-      </w:r>
-      <w:r>
-        <w:rPr>
-          <w:rFonts w:ascii="Times New Roman" w:hAnsi="Times New Roman" w:cs="Times New Roman"/>
-          <w:iCs/>
-          <w:sz w:val="20"/>
-          <w:szCs w:val="20"/>
-        </w:rPr>
-        <w:t>Google, Linux</w:t>
-      </w:r>
-      <w:r>
-        <w:rPr>
-          <w:rFonts w:ascii="Times New Roman" w:hAnsi="Times New Roman" w:cs="Times New Roman"/>
-          <w:iCs/>
-          <w:sz w:val="20"/>
-          <w:szCs w:val="20"/>
-        </w:rPr>
-        <w:t>, Docker, AWS</w:t>
-      </w:r>
-      <w:r>
-        <w:rPr>
-          <w:rFonts w:ascii="Times New Roman" w:hAnsi="Times New Roman" w:cs="Times New Roman"/>
-          <w:iCs/>
-          <w:sz w:val="20"/>
-          <w:szCs w:val="20"/>
-        </w:rPr>
-        <w:t>, Sublime Text, Eclipse, Xcode, Yarn, Homebrew</w:t>
+          <w:iCs/>
+          <w:sz w:val="20"/>
+          <w:szCs w:val="20"/>
+        </w:rPr>
+        <w:t>me Text, Eclipse, Xcode, Yarn, Homebrew</w:t>
       </w:r>
     </w:p>
     <w:p>
@@ -7686,7 +7665,7 @@
 </file>
 
 <file path=customXml/itemProps1.xml><?xml version="1.0" encoding="utf-8"?>
-<ds:datastoreItem xmlns:ds="http://schemas.openxmlformats.org/officeDocument/2006/customXml" ds:itemID="{4B80CC5B-22CB-1B4A-A5EB-978C4D3E3C44}">
+<ds:datastoreItem xmlns:ds="http://schemas.openxmlformats.org/officeDocument/2006/customXml" ds:itemID="{A3786CE5-B40A-EE41-95C1-CE10007FF643}">
   <ds:schemaRefs>
     <ds:schemaRef ds:uri="http://schemas.openxmlformats.org/officeDocument/2006/bibliography"/>
   </ds:schemaRefs>
